--- a/html/vue.js/Vue.js.docx
+++ b/html/vue.js/Vue.js.docx
@@ -48,87 +48,7 @@
           <w:rFonts w:ascii="標楷體" w:eastAsia="標楷體" w:hAnsi="標楷體" w:hint="eastAsia"/>
           <w:szCs w:val="24"/>
         </w:rPr>
-        <w:t>&lt;</w:t>
-      </w:r>
-      <w:proofErr w:type="gramStart"/>
-      <w:r>
-        <w:rPr>
-          <w:rFonts w:ascii="標楷體" w:eastAsia="標楷體" w:hAnsi="標楷體" w:hint="eastAsia"/>
-          <w:szCs w:val="24"/>
-        </w:rPr>
-        <w:t>script</w:t>
-      </w:r>
-      <w:proofErr w:type="gramEnd"/>
-      <w:r>
-        <w:rPr>
-          <w:rFonts w:ascii="標楷體" w:eastAsia="標楷體" w:hAnsi="標楷體" w:hint="eastAsia"/>
-          <w:szCs w:val="24"/>
-        </w:rPr>
-        <w:t xml:space="preserve"> </w:t>
-      </w:r>
-      <w:proofErr w:type="spellStart"/>
-      <w:r>
-        <w:rPr>
-          <w:rFonts w:ascii="標楷體" w:eastAsia="標楷體" w:hAnsi="標楷體" w:hint="eastAsia"/>
-          <w:szCs w:val="24"/>
-        </w:rPr>
-        <w:t>src</w:t>
-      </w:r>
-      <w:proofErr w:type="spellEnd"/>
-      <w:r>
-        <w:rPr>
-          <w:rFonts w:ascii="標楷體" w:eastAsia="標楷體" w:hAnsi="標楷體" w:hint="eastAsia"/>
-          <w:szCs w:val="24"/>
-        </w:rPr>
-        <w:t>="https://cdn.jsdelivr.net/</w:t>
-      </w:r>
-      <w:proofErr w:type="spellStart"/>
-      <w:r>
-        <w:rPr>
-          <w:rFonts w:ascii="標楷體" w:eastAsia="標楷體" w:hAnsi="標楷體" w:hint="eastAsia"/>
-          <w:szCs w:val="24"/>
-        </w:rPr>
-        <w:t>npm</w:t>
-      </w:r>
-      <w:proofErr w:type="spellEnd"/>
-      <w:r>
-        <w:rPr>
-          <w:rFonts w:ascii="標楷體" w:eastAsia="標楷體" w:hAnsi="標楷體" w:hint="eastAsia"/>
-          <w:szCs w:val="24"/>
-        </w:rPr>
-        <w:t>/</w:t>
-      </w:r>
-      <w:proofErr w:type="spellStart"/>
-      <w:r>
-        <w:rPr>
-          <w:rFonts w:ascii="標楷體" w:eastAsia="標楷體" w:hAnsi="標楷體" w:hint="eastAsia"/>
-          <w:szCs w:val="24"/>
-        </w:rPr>
-        <w:t>vue</w:t>
-      </w:r>
-      <w:proofErr w:type="spellEnd"/>
-      <w:r>
-        <w:rPr>
-          <w:rFonts w:ascii="標楷體" w:eastAsia="標楷體" w:hAnsi="標楷體" w:hint="eastAsia"/>
-          <w:szCs w:val="24"/>
-        </w:rPr>
-        <w:t>/</w:t>
-      </w:r>
-      <w:proofErr w:type="spellStart"/>
-      <w:r>
-        <w:rPr>
-          <w:rFonts w:ascii="標楷體" w:eastAsia="標楷體" w:hAnsi="標楷體" w:hint="eastAsia"/>
-          <w:szCs w:val="24"/>
-        </w:rPr>
-        <w:t>dist</w:t>
-      </w:r>
-      <w:proofErr w:type="spellEnd"/>
-      <w:r>
-        <w:rPr>
-          <w:rFonts w:ascii="標楷體" w:eastAsia="標楷體" w:hAnsi="標楷體" w:hint="eastAsia"/>
-          <w:szCs w:val="24"/>
-        </w:rPr>
-        <w:t xml:space="preserve">/vue.js"&gt;&lt;/script&gt; </w:t>
+        <w:t xml:space="preserve">&lt;script src="https://cdn.jsdelivr.net/npm/vue/dist/vue.js"&gt;&lt;/script&gt; </w:t>
       </w:r>
     </w:p>
     <w:p>
@@ -253,15 +173,6 @@
         </w:rPr>
         <w:t>同一層目錄開始找</w:t>
       </w:r>
-      <w:r>
-        <w:rPr>
-          <w:rFonts w:ascii="Consolas" w:hAnsi="Consolas"/>
-          <w:color w:val="C00000"/>
-          <w:szCs w:val="24"/>
-          <w:shd w:val="clear" w:color="auto" w:fill="232323"/>
-        </w:rPr>
-        <w:t xml:space="preserve"> </w:t>
-      </w:r>
     </w:p>
     <w:p>
       <w:pPr>
@@ -272,7 +183,6 @@
           <w:shd w:val="clear" w:color="auto" w:fill="232323"/>
         </w:rPr>
       </w:pPr>
-      <w:proofErr w:type="gramStart"/>
       <w:r>
         <w:rPr>
           <w:rStyle w:val="hljs-keyword"/>
@@ -282,7 +192,6 @@
         </w:rPr>
         <w:t>import</w:t>
       </w:r>
-      <w:proofErr w:type="gramEnd"/>
       <w:r>
         <w:rPr>
           <w:rStyle w:val="hljs-string"/>
@@ -351,21 +260,8 @@
           <w:color w:val="C00000"/>
           <w:szCs w:val="24"/>
         </w:rPr>
-        <w:t xml:space="preserve">// </w:t>
+        <w:t>// src</w:t>
       </w:r>
-      <w:proofErr w:type="spellStart"/>
-      <w:r>
-        <w:rPr>
-          <w:rStyle w:val="hljs-comment"/>
-          <w:rFonts w:ascii="Consolas" w:hAnsi="Consolas"/>
-          <w:i/>
-          <w:iCs/>
-          <w:color w:val="C00000"/>
-          <w:szCs w:val="24"/>
-        </w:rPr>
-        <w:t>src</w:t>
-      </w:r>
-      <w:proofErr w:type="spellEnd"/>
       <w:r>
         <w:rPr>
           <w:rStyle w:val="hljs-comment"/>
@@ -425,7 +321,6 @@
         </w:rPr>
         <w:t>直接打名稱則是</w:t>
       </w:r>
-      <w:proofErr w:type="spellStart"/>
       <w:r>
         <w:rPr>
           <w:rStyle w:val="hljs-comment"/>
@@ -437,7 +332,6 @@
         </w:rPr>
         <w:t>node_modules</w:t>
       </w:r>
-      <w:proofErr w:type="spellEnd"/>
       <w:r>
         <w:rPr>
           <w:rFonts w:ascii="標楷體" w:eastAsia="標楷體" w:hAnsi="標楷體" w:hint="eastAsia"/>
@@ -449,7 +343,7 @@
     <w:p>
       <w:pPr>
         <w:rPr>
-          <w:rFonts w:ascii="標楷體" w:eastAsia="標楷體" w:hAnsi="標楷體" w:hint="eastAsia"/>
+          <w:rFonts w:ascii="標楷體" w:eastAsia="標楷體" w:hAnsi="標楷體"/>
           <w:szCs w:val="24"/>
         </w:rPr>
       </w:pPr>
@@ -474,33 +368,31 @@
             <w:pPr>
               <w:jc w:val="center"/>
               <w:rPr>
+                <w:rFonts w:ascii="標楷體" w:eastAsia="標楷體" w:hAnsi="標楷體"/>
+                <w:szCs w:val="24"/>
+              </w:rPr>
+            </w:pPr>
+            <w:r>
+              <w:rPr>
+                <w:rFonts w:ascii="標楷體" w:eastAsia="標楷體" w:hAnsi="標楷體"/>
+                <w:szCs w:val="24"/>
+              </w:rPr>
+              <w:t>v</w:t>
+            </w:r>
+            <w:r>
+              <w:rPr>
                 <w:rFonts w:ascii="標楷體" w:eastAsia="標楷體" w:hAnsi="標楷體" w:hint="eastAsia"/>
                 <w:szCs w:val="24"/>
               </w:rPr>
-            </w:pPr>
-            <w:proofErr w:type="spellStart"/>
+              <w:t>_</w:t>
+            </w:r>
             <w:r>
               <w:rPr>
                 <w:rFonts w:ascii="標楷體" w:eastAsia="標楷體" w:hAnsi="標楷體"/>
                 <w:szCs w:val="24"/>
               </w:rPr>
-              <w:t>v</w:t>
-            </w:r>
-            <w:r>
-              <w:rPr>
-                <w:rFonts w:ascii="標楷體" w:eastAsia="標楷體" w:hAnsi="標楷體" w:hint="eastAsia"/>
-                <w:szCs w:val="24"/>
-              </w:rPr>
-              <w:t>_</w:t>
-            </w:r>
-            <w:r>
-              <w:rPr>
-                <w:rFonts w:ascii="標楷體" w:eastAsia="標楷體" w:hAnsi="標楷體"/>
-                <w:szCs w:val="24"/>
-              </w:rPr>
               <w:t>if</w:t>
             </w:r>
-            <w:proofErr w:type="spellEnd"/>
           </w:p>
         </w:tc>
         <w:tc>
@@ -821,7 +713,6 @@
               </w:rPr>
               <w:t xml:space="preserve"> </w:t>
             </w:r>
-            <w:proofErr w:type="spellStart"/>
             <w:r>
               <w:rPr>
                 <w:rFonts w:ascii="Consolas" w:eastAsia="新細明體" w:hAnsi="Consolas" w:cs="新細明體"/>
@@ -832,7 +723,6 @@
               </w:rPr>
               <w:t>Vue</w:t>
             </w:r>
-            <w:proofErr w:type="spellEnd"/>
             <w:r>
               <w:rPr>
                 <w:rFonts w:ascii="Consolas" w:eastAsia="新細明體" w:hAnsi="Consolas" w:cs="新細明體"/>
@@ -1115,7 +1005,7 @@
           <w:p>
             <w:pPr>
               <w:rPr>
-                <w:rFonts w:ascii="標楷體" w:eastAsia="標楷體" w:hAnsi="標楷體" w:hint="eastAsia"/>
+                <w:rFonts w:ascii="標楷體" w:eastAsia="標楷體" w:hAnsi="標楷體"/>
                 <w:color w:val="000000" w:themeColor="text1"/>
                 <w:szCs w:val="24"/>
               </w:rPr>
@@ -1133,16 +1023,15 @@
             <w:pPr>
               <w:jc w:val="center"/>
               <w:rPr>
+                <w:rFonts w:ascii="標楷體" w:eastAsia="標楷體" w:hAnsi="標楷體"/>
+                <w:szCs w:val="24"/>
+              </w:rPr>
+            </w:pPr>
+            <w:r>
+              <w:rPr>
                 <w:rFonts w:ascii="標楷體" w:eastAsia="標楷體" w:hAnsi="標楷體" w:hint="eastAsia"/>
                 <w:szCs w:val="24"/>
               </w:rPr>
-            </w:pPr>
-            <w:proofErr w:type="spellStart"/>
-            <w:r>
-              <w:rPr>
-                <w:rFonts w:ascii="標楷體" w:eastAsia="標楷體" w:hAnsi="標楷體" w:hint="eastAsia"/>
-                <w:szCs w:val="24"/>
-              </w:rPr>
               <w:t>v_</w:t>
             </w:r>
             <w:r>
@@ -1152,7 +1041,6 @@
               </w:rPr>
               <w:t>for</w:t>
             </w:r>
-            <w:proofErr w:type="spellEnd"/>
           </w:p>
         </w:tc>
         <w:tc>
@@ -1550,7 +1438,6 @@
               </w:rPr>
               <w:t xml:space="preserve"> </w:t>
             </w:r>
-            <w:proofErr w:type="spellStart"/>
             <w:r>
               <w:rPr>
                 <w:rFonts w:ascii="Consolas" w:eastAsia="新細明體" w:hAnsi="Consolas" w:cs="新細明體"/>
@@ -1561,7 +1448,6 @@
               </w:rPr>
               <w:t>Vue</w:t>
             </w:r>
-            <w:proofErr w:type="spellEnd"/>
             <w:r>
               <w:rPr>
                 <w:rFonts w:ascii="Consolas" w:eastAsia="新細明體" w:hAnsi="Consolas" w:cs="新細明體"/>
@@ -1782,7 +1668,6 @@
               </w:rPr>
               <w:t xml:space="preserve">                        {</w:t>
             </w:r>
-            <w:proofErr w:type="spellStart"/>
             <w:r>
               <w:rPr>
                 <w:rFonts w:ascii="Consolas" w:eastAsia="新細明體" w:hAnsi="Consolas" w:cs="新細明體"/>
@@ -1801,18 +1686,7 @@
                 <w:sz w:val="21"/>
                 <w:szCs w:val="21"/>
               </w:rPr>
-              <w:t>"pudding</w:t>
-            </w:r>
-            <w:proofErr w:type="spellEnd"/>
-            <w:r>
-              <w:rPr>
-                <w:rFonts w:ascii="Consolas" w:eastAsia="新細明體" w:hAnsi="Consolas" w:cs="新細明體"/>
-                <w:color w:val="CE9178"/>
-                <w:kern w:val="0"/>
-                <w:sz w:val="21"/>
-                <w:szCs w:val="21"/>
-              </w:rPr>
-              <w:t>"</w:t>
+              <w:t>"pudding"</w:t>
             </w:r>
             <w:r>
               <w:rPr>
@@ -1973,117 +1847,85 @@
           <w:p>
             <w:pPr>
               <w:rPr>
+                <w:rFonts w:ascii="標楷體" w:eastAsia="標楷體" w:hAnsi="標楷體"/>
+                <w:szCs w:val="24"/>
+              </w:rPr>
+            </w:pPr>
+            <w:r>
+              <w:rPr>
                 <w:rFonts w:ascii="標楷體" w:eastAsia="標楷體" w:hAnsi="標楷體" w:hint="eastAsia"/>
                 <w:szCs w:val="24"/>
               </w:rPr>
-            </w:pPr>
+              <w:t xml:space="preserve">(建議最好每個 </w:t>
+            </w:r>
+            <w:r>
+              <w:rPr>
+                <w:rFonts w:ascii="標楷體" w:eastAsia="標楷體" w:hAnsi="標楷體"/>
+                <w:szCs w:val="24"/>
+              </w:rPr>
+              <w:t xml:space="preserve">for </w:t>
+            </w:r>
             <w:r>
               <w:rPr>
                 <w:rFonts w:ascii="標楷體" w:eastAsia="標楷體" w:hAnsi="標楷體" w:hint="eastAsia"/>
                 <w:szCs w:val="24"/>
               </w:rPr>
-              <w:t>(建議最好每</w:t>
-            </w:r>
-            <w:proofErr w:type="gramStart"/>
+              <w:t xml:space="preserve">都設定 </w:t>
+            </w:r>
+            <w:r>
+              <w:rPr>
+                <w:rFonts w:ascii="標楷體" w:eastAsia="標楷體" w:hAnsi="標楷體"/>
+                <w:szCs w:val="24"/>
+              </w:rPr>
+              <w:t>key</w:t>
+            </w:r>
             <w:r>
               <w:rPr>
                 <w:rFonts w:ascii="標楷體" w:eastAsia="標楷體" w:hAnsi="標楷體" w:hint="eastAsia"/>
                 <w:szCs w:val="24"/>
               </w:rPr>
-              <w:t>個</w:t>
-            </w:r>
-            <w:proofErr w:type="gramEnd"/>
+              <w:t xml:space="preserve">，假如 </w:t>
+            </w:r>
+            <w:r>
+              <w:rPr>
+                <w:rFonts w:ascii="標楷體" w:eastAsia="標楷體" w:hAnsi="標楷體"/>
+                <w:szCs w:val="24"/>
+              </w:rPr>
+              <w:t xml:space="preserve">array </w:t>
+            </w:r>
             <w:r>
               <w:rPr>
                 <w:rFonts w:ascii="標楷體" w:eastAsia="標楷體" w:hAnsi="標楷體" w:hint="eastAsia"/>
                 <w:szCs w:val="24"/>
               </w:rPr>
-              <w:t xml:space="preserve"> </w:t>
+              <w:t xml:space="preserve">更動時，資料不會更著陣列一起更新，如果設定 </w:t>
             </w:r>
             <w:r>
               <w:rPr>
                 <w:rFonts w:ascii="標楷體" w:eastAsia="標楷體" w:hAnsi="標楷體"/>
                 <w:szCs w:val="24"/>
               </w:rPr>
-              <w:t xml:space="preserve">for </w:t>
+              <w:t xml:space="preserve">key </w:t>
             </w:r>
             <w:r>
               <w:rPr>
                 <w:rFonts w:ascii="標楷體" w:eastAsia="標楷體" w:hAnsi="標楷體" w:hint="eastAsia"/>
                 <w:szCs w:val="24"/>
               </w:rPr>
-              <w:t xml:space="preserve">都設定 </w:t>
-            </w:r>
-            <w:r>
+              <w:t>時，資料就會自動更動到該欄位</w:t>
+            </w:r>
+            <w:r>
+              <w:rPr>
+                <w:rFonts w:ascii="標楷體" w:eastAsia="標楷體" w:hAnsi="標楷體" w:hint="eastAsia"/>
+                <w:szCs w:val="24"/>
+              </w:rPr>
+              <w:t>)</w:t>
+            </w:r>
+          </w:p>
+          <w:p>
+            <w:pPr>
               <w:rPr>
                 <w:rFonts w:ascii="標楷體" w:eastAsia="標楷體" w:hAnsi="標楷體"/>
-                <w:szCs w:val="24"/>
-              </w:rPr>
-              <w:t>key</w:t>
-            </w:r>
-            <w:r>
-              <w:rPr>
-                <w:rFonts w:ascii="標楷體" w:eastAsia="標楷體" w:hAnsi="標楷體" w:hint="eastAsia"/>
-                <w:szCs w:val="24"/>
-              </w:rPr>
-              <w:t xml:space="preserve">，假如 </w:t>
-            </w:r>
-            <w:r>
-              <w:rPr>
-                <w:rFonts w:ascii="標楷體" w:eastAsia="標楷體" w:hAnsi="標楷體"/>
-                <w:szCs w:val="24"/>
-              </w:rPr>
-              <w:t xml:space="preserve">array </w:t>
-            </w:r>
-            <w:r>
-              <w:rPr>
-                <w:rFonts w:ascii="標楷體" w:eastAsia="標楷體" w:hAnsi="標楷體" w:hint="eastAsia"/>
-                <w:szCs w:val="24"/>
-              </w:rPr>
-              <w:t>更動時，資料不會</w:t>
-            </w:r>
-            <w:proofErr w:type="gramStart"/>
-            <w:r>
-              <w:rPr>
-                <w:rFonts w:ascii="標楷體" w:eastAsia="標楷體" w:hAnsi="標楷體" w:hint="eastAsia"/>
-                <w:szCs w:val="24"/>
-              </w:rPr>
-              <w:t>更著</w:t>
-            </w:r>
-            <w:proofErr w:type="gramEnd"/>
-            <w:r>
-              <w:rPr>
-                <w:rFonts w:ascii="標楷體" w:eastAsia="標楷體" w:hAnsi="標楷體" w:hint="eastAsia"/>
-                <w:szCs w:val="24"/>
-              </w:rPr>
-              <w:t xml:space="preserve">陣列一起更新，如果設定 </w:t>
-            </w:r>
-            <w:r>
-              <w:rPr>
-                <w:rFonts w:ascii="標楷體" w:eastAsia="標楷體" w:hAnsi="標楷體"/>
-                <w:szCs w:val="24"/>
-              </w:rPr>
-              <w:t xml:space="preserve">key </w:t>
-            </w:r>
-            <w:r>
-              <w:rPr>
-                <w:rFonts w:ascii="標楷體" w:eastAsia="標楷體" w:hAnsi="標楷體" w:hint="eastAsia"/>
-                <w:szCs w:val="24"/>
-              </w:rPr>
-              <w:t>時，資料就會自動更動到該欄位</w:t>
-            </w:r>
-            <w:r>
-              <w:rPr>
-                <w:rFonts w:ascii="標楷體" w:eastAsia="標楷體" w:hAnsi="標楷體" w:hint="eastAsia"/>
-                <w:szCs w:val="24"/>
-              </w:rPr>
-              <w:t>)</w:t>
-            </w:r>
-          </w:p>
-          <w:p>
-            <w:pPr>
-              <w:rPr>
-                <w:rFonts w:ascii="標楷體" w:eastAsia="標楷體" w:hAnsi="標楷體" w:hint="eastAsia"/>
                 <w:szCs w:val="24"/>
               </w:rPr>
             </w:pPr>
@@ -2100,7 +1942,7 @@
             <w:pPr>
               <w:jc w:val="center"/>
               <w:rPr>
-                <w:rFonts w:ascii="標楷體" w:eastAsia="標楷體" w:hAnsi="標楷體" w:hint="eastAsia"/>
+                <w:rFonts w:ascii="標楷體" w:eastAsia="標楷體" w:hAnsi="標楷體"/>
                 <w:szCs w:val="24"/>
               </w:rPr>
             </w:pPr>
@@ -2256,7 +2098,6 @@
                 <w:szCs w:val="20"/>
               </w:rPr>
             </w:pPr>
-            <w:proofErr w:type="spellStart"/>
             <w:r>
               <w:rPr>
                 <w:rFonts w:ascii="Courier New" w:eastAsia="細明體" w:hAnsi="Courier New" w:cs="Courier New"/>
@@ -2266,19 +2107,7 @@
                 <w:szCs w:val="20"/>
                 <w:shd w:val="clear" w:color="auto" w:fill="F9F9F9"/>
               </w:rPr>
-              <w:t>unshift</w:t>
-            </w:r>
-            <w:proofErr w:type="spellEnd"/>
-            <w:r>
-              <w:rPr>
-                <w:rFonts w:ascii="Courier New" w:eastAsia="細明體" w:hAnsi="Courier New" w:cs="Courier New"/>
-                <w:color w:val="BF616A"/>
-                <w:kern w:val="0"/>
-                <w:sz w:val="20"/>
-                <w:szCs w:val="20"/>
-                <w:shd w:val="clear" w:color="auto" w:fill="F9F9F9"/>
-              </w:rPr>
-              <w:t>()</w:t>
+              <w:t>unshift()</w:t>
             </w:r>
             <w:r>
               <w:rPr>
@@ -2408,29 +2237,7 @@
                 <w:sz w:val="20"/>
                 <w:szCs w:val="20"/>
               </w:rPr>
-              <w:t>：</w:t>
-            </w:r>
-            <w:proofErr w:type="gramStart"/>
-            <w:r>
-              <w:rPr>
-                <w:rFonts w:ascii="微軟正黑體" w:eastAsia="微軟正黑體" w:hAnsi="微軟正黑體" w:cs="新細明體" w:hint="eastAsia"/>
-                <w:color w:val="515151"/>
-                <w:kern w:val="0"/>
-                <w:sz w:val="20"/>
-                <w:szCs w:val="20"/>
-              </w:rPr>
-              <w:t>元素反序排列</w:t>
-            </w:r>
-            <w:proofErr w:type="gramEnd"/>
-            <w:r>
-              <w:rPr>
-                <w:rFonts w:ascii="微軟正黑體" w:eastAsia="微軟正黑體" w:hAnsi="微軟正黑體" w:cs="新細明體" w:hint="eastAsia"/>
-                <w:color w:val="515151"/>
-                <w:kern w:val="0"/>
-                <w:sz w:val="20"/>
-                <w:szCs w:val="20"/>
-              </w:rPr>
-              <w:t>。</w:t>
+              <w:t>：元素反序排列。</w:t>
             </w:r>
           </w:p>
           <w:p>
@@ -2491,7 +2298,6 @@
                 <w:szCs w:val="20"/>
               </w:rPr>
             </w:pPr>
-            <w:proofErr w:type="spellStart"/>
             <w:r>
               <w:rPr>
                 <w:rFonts w:ascii="Courier New" w:eastAsia="細明體" w:hAnsi="Courier New" w:cs="Courier New"/>
@@ -2501,19 +2307,7 @@
                 <w:szCs w:val="20"/>
                 <w:shd w:val="clear" w:color="auto" w:fill="F9F9F9"/>
               </w:rPr>
-              <w:t>concat</w:t>
-            </w:r>
-            <w:proofErr w:type="spellEnd"/>
-            <w:r>
-              <w:rPr>
-                <w:rFonts w:ascii="Courier New" w:eastAsia="細明體" w:hAnsi="Courier New" w:cs="Courier New"/>
-                <w:color w:val="BF616A"/>
-                <w:kern w:val="0"/>
-                <w:sz w:val="20"/>
-                <w:szCs w:val="20"/>
-                <w:shd w:val="clear" w:color="auto" w:fill="F9F9F9"/>
-              </w:rPr>
-              <w:t>()</w:t>
+              <w:t>concat()</w:t>
             </w:r>
             <w:r>
               <w:rPr>
@@ -2537,7 +2331,7 @@
               <w:spacing w:before="100" w:beforeAutospacing="1" w:after="100" w:afterAutospacing="1"/>
               <w:jc w:val="both"/>
               <w:rPr>
-                <w:rFonts w:ascii="微軟正黑體" w:eastAsia="微軟正黑體" w:hAnsi="微軟正黑體" w:cs="新細明體" w:hint="eastAsia"/>
+                <w:rFonts w:ascii="微軟正黑體" w:eastAsia="微軟正黑體" w:hAnsi="微軟正黑體" w:cs="新細明體"/>
                 <w:color w:val="515151"/>
                 <w:kern w:val="0"/>
                 <w:szCs w:val="24"/>
@@ -2577,7 +2371,7 @@
             <w:pPr>
               <w:jc w:val="center"/>
               <w:rPr>
-                <w:rFonts w:ascii="標楷體" w:eastAsia="標楷體" w:hAnsi="標楷體" w:hint="eastAsia"/>
+                <w:rFonts w:ascii="標楷體" w:eastAsia="標楷體" w:hAnsi="標楷體"/>
                 <w:szCs w:val="24"/>
               </w:rPr>
             </w:pPr>
@@ -2902,7 +2696,6 @@
                 <w:szCs w:val="21"/>
               </w:rPr>
             </w:pPr>
-            <w:proofErr w:type="spellStart"/>
             <w:r>
               <w:rPr>
                 <w:rFonts w:ascii="Consolas" w:eastAsia="新細明體" w:hAnsi="Consolas" w:cs="新細明體"/>
@@ -2933,7 +2726,6 @@
               </w:rPr>
               <w:t>component</w:t>
             </w:r>
-            <w:proofErr w:type="spellEnd"/>
             <w:r>
               <w:rPr>
                 <w:rFonts w:ascii="Consolas" w:eastAsia="新細明體" w:hAnsi="Consolas" w:cs="新細明體"/>
@@ -3090,7 +2882,6 @@
               </w:rPr>
               <w:t xml:space="preserve"> </w:t>
             </w:r>
-            <w:proofErr w:type="spellStart"/>
             <w:r>
               <w:rPr>
                 <w:rFonts w:ascii="Consolas" w:eastAsia="新細明體" w:hAnsi="Consolas" w:cs="新細明體"/>
@@ -3101,7 +2892,6 @@
               </w:rPr>
               <w:t>Vue</w:t>
             </w:r>
-            <w:proofErr w:type="spellEnd"/>
             <w:r>
               <w:rPr>
                 <w:rFonts w:ascii="Consolas" w:eastAsia="新細明體" w:hAnsi="Consolas" w:cs="新細明體"/>
@@ -3184,94 +2974,335 @@
           <w:p>
             <w:pPr>
               <w:rPr>
+                <w:rFonts w:ascii="標楷體" w:eastAsia="標楷體" w:hAnsi="標楷體"/>
+                <w:szCs w:val="24"/>
+              </w:rPr>
+            </w:pPr>
+          </w:p>
+          <w:p>
+            <w:pPr>
+              <w:rPr>
+                <w:rFonts w:ascii="標楷體" w:eastAsia="標楷體" w:hAnsi="標楷體"/>
+                <w:szCs w:val="24"/>
+              </w:rPr>
+            </w:pPr>
+            <w:r>
+              <w:rPr>
+                <w:rFonts w:ascii="標楷體" w:eastAsia="標楷體" w:hAnsi="標楷體"/>
+                <w:szCs w:val="24"/>
+              </w:rPr>
+              <w:t>: is</w:t>
+            </w:r>
+            <w:r>
+              <w:rPr>
+                <w:rFonts w:ascii="標楷體" w:eastAsia="標楷體" w:hAnsi="標楷體"/>
+                <w:szCs w:val="24"/>
+              </w:rPr>
+              <w:t xml:space="preserve"> (</w:t>
+            </w:r>
+            <w:r>
+              <w:rPr>
                 <w:rFonts w:ascii="標楷體" w:eastAsia="標楷體" w:hAnsi="標楷體" w:hint="eastAsia"/>
                 <w:szCs w:val="24"/>
               </w:rPr>
-            </w:pPr>
-          </w:p>
-          <w:p>
-            <w:pPr>
+              <w:t>需指定一個變數</w:t>
+            </w:r>
+            <w:r>
+              <w:rPr>
+                <w:rFonts w:ascii="標楷體" w:eastAsia="標楷體" w:hAnsi="標楷體" w:hint="eastAsia"/>
+                <w:szCs w:val="24"/>
+              </w:rPr>
+              <w:t>，並用變數去呼叫compoent</w:t>
+            </w:r>
+            <w:r>
               <w:rPr>
                 <w:rFonts w:ascii="標楷體" w:eastAsia="標楷體" w:hAnsi="標楷體"/>
                 <w:szCs w:val="24"/>
               </w:rPr>
-            </w:pPr>
-            <w:r>
+              <w:t>)</w:t>
+            </w:r>
+          </w:p>
+          <w:p>
+            <w:pPr>
               <w:rPr>
                 <w:rFonts w:ascii="標楷體" w:eastAsia="標楷體" w:hAnsi="標楷體"/>
                 <w:szCs w:val="24"/>
               </w:rPr>
-              <w:t>: is</w:t>
-            </w:r>
-            <w:r>
+            </w:pPr>
+          </w:p>
+          <w:p>
+            <w:pPr>
+              <w:widowControl/>
+              <w:shd w:val="clear" w:color="auto" w:fill="1E1E1E"/>
+              <w:spacing w:line="285" w:lineRule="atLeast"/>
+              <w:rPr>
+                <w:rFonts w:ascii="Consolas" w:eastAsia="新細明體" w:hAnsi="Consolas" w:cs="新細明體"/>
+                <w:color w:val="D4D4D4"/>
+                <w:kern w:val="0"/>
+                <w:sz w:val="21"/>
+                <w:szCs w:val="21"/>
+              </w:rPr>
+            </w:pPr>
+            <w:r>
+              <w:rPr>
+                <w:rFonts w:ascii="Consolas" w:eastAsia="新細明體" w:hAnsi="Consolas" w:cs="新細明體"/>
+                <w:color w:val="808080"/>
+                <w:kern w:val="0"/>
+                <w:sz w:val="21"/>
+                <w:szCs w:val="21"/>
+              </w:rPr>
+              <w:t>&lt;</w:t>
+            </w:r>
+            <w:r>
+              <w:rPr>
+                <w:rFonts w:ascii="Consolas" w:eastAsia="新細明體" w:hAnsi="Consolas" w:cs="新細明體"/>
+                <w:color w:val="569CD6"/>
+                <w:kern w:val="0"/>
+                <w:sz w:val="21"/>
+                <w:szCs w:val="21"/>
+              </w:rPr>
+              <w:t>div</w:t>
+            </w:r>
+            <w:r>
+              <w:rPr>
+                <w:rFonts w:ascii="Consolas" w:eastAsia="新細明體" w:hAnsi="Consolas" w:cs="新細明體"/>
+                <w:color w:val="D4D4D4"/>
+                <w:kern w:val="0"/>
+                <w:sz w:val="21"/>
+                <w:szCs w:val="21"/>
+              </w:rPr>
+              <w:t xml:space="preserve"> </w:t>
+            </w:r>
+            <w:r>
+              <w:rPr>
+                <w:rFonts w:ascii="Consolas" w:eastAsia="新細明體" w:hAnsi="Consolas" w:cs="新細明體"/>
+                <w:color w:val="9CDCFE"/>
+                <w:kern w:val="0"/>
+                <w:sz w:val="21"/>
+                <w:szCs w:val="21"/>
+              </w:rPr>
+              <w:t>id</w:t>
+            </w:r>
+            <w:r>
+              <w:rPr>
+                <w:rFonts w:ascii="Consolas" w:eastAsia="新細明體" w:hAnsi="Consolas" w:cs="新細明體"/>
+                <w:color w:val="D4D4D4"/>
+                <w:kern w:val="0"/>
+                <w:sz w:val="21"/>
+                <w:szCs w:val="21"/>
+              </w:rPr>
+              <w:t>=</w:t>
+            </w:r>
+            <w:r>
+              <w:rPr>
+                <w:rFonts w:ascii="Consolas" w:eastAsia="新細明體" w:hAnsi="Consolas" w:cs="新細明體"/>
+                <w:color w:val="CE9178"/>
+                <w:kern w:val="0"/>
+                <w:sz w:val="21"/>
+                <w:szCs w:val="21"/>
+              </w:rPr>
+              <w:t>"app"</w:t>
+            </w:r>
+            <w:r>
+              <w:rPr>
+                <w:rFonts w:ascii="Consolas" w:eastAsia="新細明體" w:hAnsi="Consolas" w:cs="新細明體"/>
+                <w:color w:val="808080"/>
+                <w:kern w:val="0"/>
+                <w:sz w:val="21"/>
+                <w:szCs w:val="21"/>
+              </w:rPr>
+              <w:t>&gt;</w:t>
+            </w:r>
+          </w:p>
+          <w:p>
+            <w:pPr>
+              <w:widowControl/>
+              <w:shd w:val="clear" w:color="auto" w:fill="1E1E1E"/>
+              <w:spacing w:line="285" w:lineRule="atLeast"/>
+              <w:rPr>
+                <w:rFonts w:ascii="Consolas" w:eastAsia="新細明體" w:hAnsi="Consolas" w:cs="新細明體"/>
+                <w:color w:val="D4D4D4"/>
+                <w:kern w:val="0"/>
+                <w:sz w:val="21"/>
+                <w:szCs w:val="21"/>
+              </w:rPr>
+            </w:pPr>
+            <w:r>
+              <w:rPr>
+                <w:rFonts w:ascii="Consolas" w:eastAsia="新細明體" w:hAnsi="Consolas" w:cs="新細明體"/>
+                <w:color w:val="D4D4D4"/>
+                <w:kern w:val="0"/>
+                <w:sz w:val="21"/>
+                <w:szCs w:val="21"/>
+              </w:rPr>
+              <w:t xml:space="preserve">            </w:t>
+            </w:r>
+            <w:r>
+              <w:rPr>
+                <w:rFonts w:ascii="Consolas" w:eastAsia="新細明體" w:hAnsi="Consolas" w:cs="新細明體"/>
+                <w:color w:val="808080"/>
+                <w:kern w:val="0"/>
+                <w:sz w:val="21"/>
+                <w:szCs w:val="21"/>
+              </w:rPr>
+              <w:t>&lt;</w:t>
+            </w:r>
+            <w:r>
+              <w:rPr>
+                <w:rFonts w:ascii="Consolas" w:eastAsia="新細明體" w:hAnsi="Consolas" w:cs="新細明體"/>
+                <w:color w:val="569CD6"/>
+                <w:kern w:val="0"/>
+                <w:sz w:val="21"/>
+                <w:szCs w:val="21"/>
+              </w:rPr>
+              <w:t>div</w:t>
+            </w:r>
+            <w:r>
+              <w:rPr>
+                <w:rFonts w:ascii="Consolas" w:eastAsia="新細明體" w:hAnsi="Consolas" w:cs="新細明體"/>
+                <w:color w:val="D4D4D4"/>
+                <w:kern w:val="0"/>
+                <w:sz w:val="21"/>
+                <w:szCs w:val="21"/>
+              </w:rPr>
+              <w:t xml:space="preserve"> </w:t>
+            </w:r>
+            <w:r>
+              <w:rPr>
+                <w:rFonts w:ascii="Consolas" w:eastAsia="新細明體" w:hAnsi="Consolas" w:cs="新細明體"/>
+                <w:color w:val="9CDCFE"/>
+                <w:kern w:val="0"/>
+                <w:sz w:val="21"/>
+                <w:szCs w:val="21"/>
+              </w:rPr>
+              <w:t>:is</w:t>
+            </w:r>
+            <w:r>
+              <w:rPr>
+                <w:rFonts w:ascii="Consolas" w:eastAsia="新細明體" w:hAnsi="Consolas" w:cs="新細明體"/>
+                <w:color w:val="D4D4D4"/>
+                <w:kern w:val="0"/>
+                <w:sz w:val="21"/>
+                <w:szCs w:val="21"/>
+              </w:rPr>
+              <w:t>=</w:t>
+            </w:r>
+            <w:r>
+              <w:rPr>
+                <w:rFonts w:ascii="Consolas" w:eastAsia="新細明體" w:hAnsi="Consolas" w:cs="新細明體"/>
+                <w:color w:val="CE9178"/>
+                <w:kern w:val="0"/>
+                <w:sz w:val="21"/>
+                <w:szCs w:val="21"/>
+              </w:rPr>
+              <w:t>"view"</w:t>
+            </w:r>
+            <w:r>
+              <w:rPr>
+                <w:rFonts w:ascii="Consolas" w:eastAsia="新細明體" w:hAnsi="Consolas" w:cs="新細明體"/>
+                <w:color w:val="808080"/>
+                <w:kern w:val="0"/>
+                <w:sz w:val="21"/>
+                <w:szCs w:val="21"/>
+              </w:rPr>
+              <w:t>&gt;&lt;/</w:t>
+            </w:r>
+            <w:r>
+              <w:rPr>
+                <w:rFonts w:ascii="Consolas" w:eastAsia="新細明體" w:hAnsi="Consolas" w:cs="新細明體"/>
+                <w:color w:val="569CD6"/>
+                <w:kern w:val="0"/>
+                <w:sz w:val="21"/>
+                <w:szCs w:val="21"/>
+              </w:rPr>
+              <w:t>div</w:t>
+            </w:r>
+            <w:r>
+              <w:rPr>
+                <w:rFonts w:ascii="Consolas" w:eastAsia="新細明體" w:hAnsi="Consolas" w:cs="新細明體"/>
+                <w:color w:val="808080"/>
+                <w:kern w:val="0"/>
+                <w:sz w:val="21"/>
+                <w:szCs w:val="21"/>
+              </w:rPr>
+              <w:t>&gt;</w:t>
+            </w:r>
+          </w:p>
+          <w:p>
+            <w:pPr>
+              <w:widowControl/>
+              <w:shd w:val="clear" w:color="auto" w:fill="1E1E1E"/>
+              <w:spacing w:line="285" w:lineRule="atLeast"/>
+              <w:rPr>
+                <w:rFonts w:ascii="Consolas" w:eastAsia="新細明體" w:hAnsi="Consolas" w:cs="新細明體"/>
+                <w:color w:val="D4D4D4"/>
+                <w:kern w:val="0"/>
+                <w:sz w:val="21"/>
+                <w:szCs w:val="21"/>
+              </w:rPr>
+            </w:pPr>
+            <w:r>
+              <w:rPr>
+                <w:rFonts w:ascii="Consolas" w:eastAsia="新細明體" w:hAnsi="Consolas" w:cs="新細明體"/>
+                <w:color w:val="D4D4D4"/>
+                <w:kern w:val="0"/>
+                <w:sz w:val="21"/>
+                <w:szCs w:val="21"/>
+              </w:rPr>
+              <w:t xml:space="preserve">        </w:t>
+            </w:r>
+            <w:r>
+              <w:rPr>
+                <w:rFonts w:ascii="Consolas" w:eastAsia="新細明體" w:hAnsi="Consolas" w:cs="新細明體"/>
+                <w:color w:val="808080"/>
+                <w:kern w:val="0"/>
+                <w:sz w:val="21"/>
+                <w:szCs w:val="21"/>
+              </w:rPr>
+              <w:t>&lt;/</w:t>
+            </w:r>
+            <w:r>
+              <w:rPr>
+                <w:rFonts w:ascii="Consolas" w:eastAsia="新細明體" w:hAnsi="Consolas" w:cs="新細明體"/>
+                <w:color w:val="569CD6"/>
+                <w:kern w:val="0"/>
+                <w:sz w:val="21"/>
+                <w:szCs w:val="21"/>
+              </w:rPr>
+              <w:t>div</w:t>
+            </w:r>
+            <w:r>
+              <w:rPr>
+                <w:rFonts w:ascii="Consolas" w:eastAsia="新細明體" w:hAnsi="Consolas" w:cs="新細明體"/>
+                <w:color w:val="808080"/>
+                <w:kern w:val="0"/>
+                <w:sz w:val="21"/>
+                <w:szCs w:val="21"/>
+              </w:rPr>
+              <w:t>&gt;</w:t>
+            </w:r>
+          </w:p>
+          <w:p>
+            <w:pPr>
               <w:rPr>
                 <w:rFonts w:ascii="標楷體" w:eastAsia="標楷體" w:hAnsi="標楷體"/>
                 <w:szCs w:val="24"/>
               </w:rPr>
-              <w:t xml:space="preserve"> (</w:t>
-            </w:r>
-            <w:r>
-              <w:rPr>
-                <w:rFonts w:ascii="標楷體" w:eastAsia="標楷體" w:hAnsi="標楷體" w:hint="eastAsia"/>
-                <w:szCs w:val="24"/>
-              </w:rPr>
-              <w:t>需指定一個變數</w:t>
-            </w:r>
-            <w:r>
-              <w:rPr>
-                <w:rFonts w:ascii="標楷體" w:eastAsia="標楷體" w:hAnsi="標楷體" w:hint="eastAsia"/>
-                <w:szCs w:val="24"/>
-              </w:rPr>
-              <w:t>，並用變數去呼叫</w:t>
-            </w:r>
-            <w:proofErr w:type="spellStart"/>
-            <w:r>
-              <w:rPr>
-                <w:rFonts w:ascii="標楷體" w:eastAsia="標楷體" w:hAnsi="標楷體" w:hint="eastAsia"/>
-                <w:szCs w:val="24"/>
-              </w:rPr>
-              <w:t>compoent</w:t>
-            </w:r>
-            <w:proofErr w:type="spellEnd"/>
-            <w:r>
-              <w:rPr>
-                <w:rFonts w:ascii="標楷體" w:eastAsia="標楷體" w:hAnsi="標楷體"/>
-                <w:szCs w:val="24"/>
-              </w:rPr>
-              <w:t>)</w:t>
-            </w:r>
-          </w:p>
-          <w:p>
-            <w:pPr>
-              <w:rPr>
-                <w:rFonts w:ascii="標楷體" w:eastAsia="標楷體" w:hAnsi="標楷體"/>
-                <w:szCs w:val="24"/>
-              </w:rPr>
-            </w:pPr>
-          </w:p>
-          <w:p>
-            <w:pPr>
-              <w:widowControl/>
-              <w:shd w:val="clear" w:color="auto" w:fill="1E1E1E"/>
-              <w:spacing w:line="285" w:lineRule="atLeast"/>
-              <w:rPr>
-                <w:rFonts w:ascii="Consolas" w:eastAsia="新細明體" w:hAnsi="Consolas" w:cs="新細明體"/>
-                <w:color w:val="D4D4D4"/>
-                <w:kern w:val="0"/>
-                <w:sz w:val="21"/>
-                <w:szCs w:val="21"/>
-              </w:rPr>
-            </w:pPr>
-            <w:r>
-              <w:rPr>
-                <w:rFonts w:ascii="Consolas" w:eastAsia="新細明體" w:hAnsi="Consolas" w:cs="新細明體"/>
-                <w:color w:val="808080"/>
-                <w:kern w:val="0"/>
-                <w:sz w:val="21"/>
-                <w:szCs w:val="21"/>
-              </w:rPr>
-              <w:t>&lt;</w:t>
-            </w:r>
+            </w:pPr>
+          </w:p>
+          <w:p>
+            <w:pPr>
+              <w:widowControl/>
+              <w:shd w:val="clear" w:color="auto" w:fill="1E1E1E"/>
+              <w:spacing w:line="285" w:lineRule="atLeast"/>
+              <w:rPr>
+                <w:rFonts w:ascii="Consolas" w:eastAsia="新細明體" w:hAnsi="Consolas" w:cs="新細明體"/>
+                <w:color w:val="D4D4D4"/>
+                <w:kern w:val="0"/>
+                <w:sz w:val="21"/>
+                <w:szCs w:val="21"/>
+              </w:rPr>
+            </w:pPr>
             <w:r>
               <w:rPr>
                 <w:rFonts w:ascii="Consolas" w:eastAsia="新細明體" w:hAnsi="Consolas" w:cs="新細明體"/>
@@ -3280,7 +3311,7 @@
                 <w:sz w:val="21"/>
                 <w:szCs w:val="21"/>
               </w:rPr>
-              <w:t>div</w:t>
+              <w:t>var</w:t>
             </w:r>
             <w:r>
               <w:rPr>
@@ -3300,71 +3331,17 @@
                 <w:sz w:val="21"/>
                 <w:szCs w:val="21"/>
               </w:rPr>
-              <w:t>id</w:t>
-            </w:r>
-            <w:r>
-              <w:rPr>
-                <w:rFonts w:ascii="Consolas" w:eastAsia="新細明體" w:hAnsi="Consolas" w:cs="新細明體"/>
-                <w:color w:val="D4D4D4"/>
-                <w:kern w:val="0"/>
-                <w:sz w:val="21"/>
-                <w:szCs w:val="21"/>
-              </w:rPr>
-              <w:t>=</w:t>
-            </w:r>
-            <w:r>
-              <w:rPr>
-                <w:rFonts w:ascii="Consolas" w:eastAsia="新細明體" w:hAnsi="Consolas" w:cs="新細明體"/>
-                <w:color w:val="CE9178"/>
-                <w:kern w:val="0"/>
-                <w:sz w:val="21"/>
-                <w:szCs w:val="21"/>
-              </w:rPr>
-              <w:t>"app"</w:t>
-            </w:r>
-            <w:r>
-              <w:rPr>
-                <w:rFonts w:ascii="Consolas" w:eastAsia="新細明體" w:hAnsi="Consolas" w:cs="新細明體"/>
-                <w:color w:val="808080"/>
-                <w:kern w:val="0"/>
-                <w:sz w:val="21"/>
-                <w:szCs w:val="21"/>
-              </w:rPr>
-              <w:t>&gt;</w:t>
-            </w:r>
-          </w:p>
-          <w:p>
-            <w:pPr>
-              <w:widowControl/>
-              <w:shd w:val="clear" w:color="auto" w:fill="1E1E1E"/>
-              <w:spacing w:line="285" w:lineRule="atLeast"/>
-              <w:rPr>
-                <w:rFonts w:ascii="Consolas" w:eastAsia="新細明體" w:hAnsi="Consolas" w:cs="新細明體"/>
-                <w:color w:val="D4D4D4"/>
-                <w:kern w:val="0"/>
-                <w:sz w:val="21"/>
-                <w:szCs w:val="21"/>
-              </w:rPr>
-            </w:pPr>
-            <w:r>
-              <w:rPr>
-                <w:rFonts w:ascii="Consolas" w:eastAsia="新細明體" w:hAnsi="Consolas" w:cs="新細明體"/>
-                <w:color w:val="D4D4D4"/>
-                <w:kern w:val="0"/>
-                <w:sz w:val="21"/>
-                <w:szCs w:val="21"/>
-              </w:rPr>
-              <w:t xml:space="preserve">            </w:t>
-            </w:r>
-            <w:r>
-              <w:rPr>
-                <w:rFonts w:ascii="Consolas" w:eastAsia="新細明體" w:hAnsi="Consolas" w:cs="新細明體"/>
-                <w:color w:val="808080"/>
-                <w:kern w:val="0"/>
-                <w:sz w:val="21"/>
-                <w:szCs w:val="21"/>
-              </w:rPr>
-              <w:t>&lt;</w:t>
+              <w:t>vm</w:t>
+            </w:r>
+            <w:r>
+              <w:rPr>
+                <w:rFonts w:ascii="Consolas" w:eastAsia="新細明體" w:hAnsi="Consolas" w:cs="新細明體"/>
+                <w:color w:val="D4D4D4"/>
+                <w:kern w:val="0"/>
+                <w:sz w:val="21"/>
+                <w:szCs w:val="21"/>
+              </w:rPr>
+              <w:t xml:space="preserve"> = </w:t>
             </w:r>
             <w:r>
               <w:rPr>
@@ -3374,7 +3351,7 @@
                 <w:sz w:val="21"/>
                 <w:szCs w:val="21"/>
               </w:rPr>
-              <w:t>div</w:t>
+              <w:t>new</w:t>
             </w:r>
             <w:r>
               <w:rPr>
@@ -3389,207 +3366,6 @@
             <w:r>
               <w:rPr>
                 <w:rFonts w:ascii="Consolas" w:eastAsia="新細明體" w:hAnsi="Consolas" w:cs="新細明體"/>
-                <w:color w:val="9CDCFE"/>
-                <w:kern w:val="0"/>
-                <w:sz w:val="21"/>
-                <w:szCs w:val="21"/>
-              </w:rPr>
-              <w:t>:is</w:t>
-            </w:r>
-            <w:r>
-              <w:rPr>
-                <w:rFonts w:ascii="Consolas" w:eastAsia="新細明體" w:hAnsi="Consolas" w:cs="新細明體"/>
-                <w:color w:val="D4D4D4"/>
-                <w:kern w:val="0"/>
-                <w:sz w:val="21"/>
-                <w:szCs w:val="21"/>
-              </w:rPr>
-              <w:t>=</w:t>
-            </w:r>
-            <w:r>
-              <w:rPr>
-                <w:rFonts w:ascii="Consolas" w:eastAsia="新細明體" w:hAnsi="Consolas" w:cs="新細明體"/>
-                <w:color w:val="CE9178"/>
-                <w:kern w:val="0"/>
-                <w:sz w:val="21"/>
-                <w:szCs w:val="21"/>
-              </w:rPr>
-              <w:t>"view"</w:t>
-            </w:r>
-            <w:r>
-              <w:rPr>
-                <w:rFonts w:ascii="Consolas" w:eastAsia="新細明體" w:hAnsi="Consolas" w:cs="新細明體"/>
-                <w:color w:val="808080"/>
-                <w:kern w:val="0"/>
-                <w:sz w:val="21"/>
-                <w:szCs w:val="21"/>
-              </w:rPr>
-              <w:t>&gt;&lt;/</w:t>
-            </w:r>
-            <w:r>
-              <w:rPr>
-                <w:rFonts w:ascii="Consolas" w:eastAsia="新細明體" w:hAnsi="Consolas" w:cs="新細明體"/>
-                <w:color w:val="569CD6"/>
-                <w:kern w:val="0"/>
-                <w:sz w:val="21"/>
-                <w:szCs w:val="21"/>
-              </w:rPr>
-              <w:t>div</w:t>
-            </w:r>
-            <w:r>
-              <w:rPr>
-                <w:rFonts w:ascii="Consolas" w:eastAsia="新細明體" w:hAnsi="Consolas" w:cs="新細明體"/>
-                <w:color w:val="808080"/>
-                <w:kern w:val="0"/>
-                <w:sz w:val="21"/>
-                <w:szCs w:val="21"/>
-              </w:rPr>
-              <w:t>&gt;</w:t>
-            </w:r>
-          </w:p>
-          <w:p>
-            <w:pPr>
-              <w:widowControl/>
-              <w:shd w:val="clear" w:color="auto" w:fill="1E1E1E"/>
-              <w:spacing w:line="285" w:lineRule="atLeast"/>
-              <w:rPr>
-                <w:rFonts w:ascii="Consolas" w:eastAsia="新細明體" w:hAnsi="Consolas" w:cs="新細明體"/>
-                <w:color w:val="D4D4D4"/>
-                <w:kern w:val="0"/>
-                <w:sz w:val="21"/>
-                <w:szCs w:val="21"/>
-              </w:rPr>
-            </w:pPr>
-            <w:r>
-              <w:rPr>
-                <w:rFonts w:ascii="Consolas" w:eastAsia="新細明體" w:hAnsi="Consolas" w:cs="新細明體"/>
-                <w:color w:val="D4D4D4"/>
-                <w:kern w:val="0"/>
-                <w:sz w:val="21"/>
-                <w:szCs w:val="21"/>
-              </w:rPr>
-              <w:t xml:space="preserve">        </w:t>
-            </w:r>
-            <w:r>
-              <w:rPr>
-                <w:rFonts w:ascii="Consolas" w:eastAsia="新細明體" w:hAnsi="Consolas" w:cs="新細明體"/>
-                <w:color w:val="808080"/>
-                <w:kern w:val="0"/>
-                <w:sz w:val="21"/>
-                <w:szCs w:val="21"/>
-              </w:rPr>
-              <w:t>&lt;/</w:t>
-            </w:r>
-            <w:r>
-              <w:rPr>
-                <w:rFonts w:ascii="Consolas" w:eastAsia="新細明體" w:hAnsi="Consolas" w:cs="新細明體"/>
-                <w:color w:val="569CD6"/>
-                <w:kern w:val="0"/>
-                <w:sz w:val="21"/>
-                <w:szCs w:val="21"/>
-              </w:rPr>
-              <w:t>div</w:t>
-            </w:r>
-            <w:r>
-              <w:rPr>
-                <w:rFonts w:ascii="Consolas" w:eastAsia="新細明體" w:hAnsi="Consolas" w:cs="新細明體"/>
-                <w:color w:val="808080"/>
-                <w:kern w:val="0"/>
-                <w:sz w:val="21"/>
-                <w:szCs w:val="21"/>
-              </w:rPr>
-              <w:t>&gt;</w:t>
-            </w:r>
-          </w:p>
-          <w:p>
-            <w:pPr>
-              <w:rPr>
-                <w:rFonts w:ascii="標楷體" w:eastAsia="標楷體" w:hAnsi="標楷體" w:hint="eastAsia"/>
-                <w:szCs w:val="24"/>
-              </w:rPr>
-            </w:pPr>
-          </w:p>
-          <w:p>
-            <w:pPr>
-              <w:widowControl/>
-              <w:shd w:val="clear" w:color="auto" w:fill="1E1E1E"/>
-              <w:spacing w:line="285" w:lineRule="atLeast"/>
-              <w:rPr>
-                <w:rFonts w:ascii="Consolas" w:eastAsia="新細明體" w:hAnsi="Consolas" w:cs="新細明體"/>
-                <w:color w:val="D4D4D4"/>
-                <w:kern w:val="0"/>
-                <w:sz w:val="21"/>
-                <w:szCs w:val="21"/>
-              </w:rPr>
-            </w:pPr>
-            <w:proofErr w:type="spellStart"/>
-            <w:r>
-              <w:rPr>
-                <w:rFonts w:ascii="Consolas" w:eastAsia="新細明體" w:hAnsi="Consolas" w:cs="新細明體"/>
-                <w:color w:val="569CD6"/>
-                <w:kern w:val="0"/>
-                <w:sz w:val="21"/>
-                <w:szCs w:val="21"/>
-              </w:rPr>
-              <w:t>var</w:t>
-            </w:r>
-            <w:proofErr w:type="spellEnd"/>
-            <w:r>
-              <w:rPr>
-                <w:rFonts w:ascii="Consolas" w:eastAsia="新細明體" w:hAnsi="Consolas" w:cs="新細明體"/>
-                <w:color w:val="D4D4D4"/>
-                <w:kern w:val="0"/>
-                <w:sz w:val="21"/>
-                <w:szCs w:val="21"/>
-              </w:rPr>
-              <w:t xml:space="preserve"> </w:t>
-            </w:r>
-            <w:proofErr w:type="spellStart"/>
-            <w:r>
-              <w:rPr>
-                <w:rFonts w:ascii="Consolas" w:eastAsia="新細明體" w:hAnsi="Consolas" w:cs="新細明體"/>
-                <w:color w:val="9CDCFE"/>
-                <w:kern w:val="0"/>
-                <w:sz w:val="21"/>
-                <w:szCs w:val="21"/>
-              </w:rPr>
-              <w:t>vm</w:t>
-            </w:r>
-            <w:proofErr w:type="spellEnd"/>
-            <w:r>
-              <w:rPr>
-                <w:rFonts w:ascii="Consolas" w:eastAsia="新細明體" w:hAnsi="Consolas" w:cs="新細明體"/>
-                <w:color w:val="D4D4D4"/>
-                <w:kern w:val="0"/>
-                <w:sz w:val="21"/>
-                <w:szCs w:val="21"/>
-              </w:rPr>
-              <w:t xml:space="preserve"> = </w:t>
-            </w:r>
-            <w:r>
-              <w:rPr>
-                <w:rFonts w:ascii="Consolas" w:eastAsia="新細明體" w:hAnsi="Consolas" w:cs="新細明體"/>
-                <w:color w:val="569CD6"/>
-                <w:kern w:val="0"/>
-                <w:sz w:val="21"/>
-                <w:szCs w:val="21"/>
-              </w:rPr>
-              <w:t>new</w:t>
-            </w:r>
-            <w:r>
-              <w:rPr>
-                <w:rFonts w:ascii="Consolas" w:eastAsia="新細明體" w:hAnsi="Consolas" w:cs="新細明體"/>
-                <w:color w:val="D4D4D4"/>
-                <w:kern w:val="0"/>
-                <w:sz w:val="21"/>
-                <w:szCs w:val="21"/>
-              </w:rPr>
-              <w:t xml:space="preserve"> </w:t>
-            </w:r>
-            <w:proofErr w:type="spellStart"/>
-            <w:r>
-              <w:rPr>
-                <w:rFonts w:ascii="Consolas" w:eastAsia="新細明體" w:hAnsi="Consolas" w:cs="新細明體"/>
                 <w:color w:val="4EC9B0"/>
                 <w:kern w:val="0"/>
                 <w:sz w:val="21"/>
@@ -3597,7 +3373,6 @@
               </w:rPr>
               <w:t>Vue</w:t>
             </w:r>
-            <w:proofErr w:type="spellEnd"/>
             <w:r>
               <w:rPr>
                 <w:rFonts w:ascii="Consolas" w:eastAsia="新細明體" w:hAnsi="Consolas" w:cs="新細明體"/>
@@ -4061,7 +3836,7 @@
           <w:p>
             <w:pPr>
               <w:rPr>
-                <w:rFonts w:ascii="標楷體" w:eastAsia="標楷體" w:hAnsi="標楷體" w:hint="eastAsia"/>
+                <w:rFonts w:ascii="標楷體" w:eastAsia="標楷體" w:hAnsi="標楷體"/>
                 <w:szCs w:val="24"/>
               </w:rPr>
             </w:pPr>
@@ -4085,11 +3860,10 @@
             <w:pPr>
               <w:jc w:val="center"/>
               <w:rPr>
-                <w:rFonts w:ascii="標楷體" w:eastAsia="標楷體" w:hAnsi="標楷體" w:hint="eastAsia"/>
-                <w:szCs w:val="24"/>
-              </w:rPr>
-            </w:pPr>
-            <w:proofErr w:type="spellStart"/>
+                <w:rFonts w:ascii="標楷體" w:eastAsia="標楷體" w:hAnsi="標楷體"/>
+                <w:szCs w:val="24"/>
+              </w:rPr>
+            </w:pPr>
             <w:r>
               <w:rPr>
                 <w:rFonts w:ascii="標楷體" w:eastAsia="標楷體" w:hAnsi="標楷體" w:hint="eastAsia"/>
@@ -4103,21 +3877,13 @@
                 <w:rFonts w:ascii="標楷體" w:eastAsia="標楷體" w:hAnsi="標楷體"/>
                 <w:szCs w:val="24"/>
               </w:rPr>
-              <w:t>model</w:t>
-            </w:r>
-            <w:proofErr w:type="spellEnd"/>
+              <w:t xml:space="preserve">model </w:t>
+            </w:r>
             <w:r>
               <w:rPr>
                 <w:rFonts w:ascii="標楷體" w:eastAsia="標楷體" w:hAnsi="標楷體"/>
                 <w:szCs w:val="24"/>
               </w:rPr>
-              <w:t xml:space="preserve"> </w:t>
-            </w:r>
-            <w:r>
-              <w:rPr>
-                <w:rFonts w:ascii="標楷體" w:eastAsia="標楷體" w:hAnsi="標楷體"/>
-                <w:szCs w:val="24"/>
-              </w:rPr>
               <w:br/>
             </w:r>
             <w:r>
@@ -4125,21 +3891,7 @@
                 <w:rFonts w:ascii="標楷體" w:eastAsia="標楷體" w:hAnsi="標楷體" w:hint="eastAsia"/>
                 <w:szCs w:val="24"/>
               </w:rPr>
-              <w:t>(</w:t>
-            </w:r>
-            <w:r>
-              <w:rPr>
-                <w:rFonts w:ascii="標楷體" w:eastAsia="標楷體" w:hAnsi="標楷體" w:hint="eastAsia"/>
-                <w:szCs w:val="24"/>
-              </w:rPr>
-              <w:t>雙向綁定</w:t>
-            </w:r>
-            <w:r>
-              <w:rPr>
-                <w:rFonts w:ascii="標楷體" w:eastAsia="標楷體" w:hAnsi="標楷體" w:hint="eastAsia"/>
-                <w:szCs w:val="24"/>
-              </w:rPr>
-              <w:t>)</w:t>
+              <w:t>(雙向綁定)</w:t>
             </w:r>
           </w:p>
         </w:tc>
@@ -4514,7 +4266,6 @@
               </w:rPr>
               <w:t xml:space="preserve"> </w:t>
             </w:r>
-            <w:proofErr w:type="spellStart"/>
             <w:r>
               <w:rPr>
                 <w:rFonts w:ascii="Consolas" w:eastAsia="新細明體" w:hAnsi="Consolas" w:cs="新細明體"/>
@@ -4525,7 +4276,6 @@
               </w:rPr>
               <w:t>Vue</w:t>
             </w:r>
-            <w:proofErr w:type="spellEnd"/>
             <w:r>
               <w:rPr>
                 <w:rFonts w:ascii="Consolas" w:eastAsia="新細明體" w:hAnsi="Consolas" w:cs="新細明體"/>
@@ -4808,7 +4558,7 @@
           <w:p>
             <w:pPr>
               <w:rPr>
-                <w:rFonts w:ascii="標楷體" w:eastAsia="標楷體" w:hAnsi="標楷體" w:hint="eastAsia"/>
+                <w:rFonts w:ascii="標楷體" w:eastAsia="標楷體" w:hAnsi="標楷體"/>
                 <w:szCs w:val="24"/>
               </w:rPr>
             </w:pPr>
@@ -4825,16 +4575,15 @@
             <w:pPr>
               <w:jc w:val="center"/>
               <w:rPr>
+                <w:rFonts w:ascii="標楷體" w:eastAsia="標楷體" w:hAnsi="標楷體"/>
+                <w:szCs w:val="24"/>
+              </w:rPr>
+            </w:pPr>
+            <w:r>
+              <w:rPr>
                 <w:rFonts w:ascii="標楷體" w:eastAsia="標楷體" w:hAnsi="標楷體" w:hint="eastAsia"/>
                 <w:szCs w:val="24"/>
               </w:rPr>
-            </w:pPr>
-            <w:proofErr w:type="spellStart"/>
-            <w:r>
-              <w:rPr>
-                <w:rFonts w:ascii="標楷體" w:eastAsia="標楷體" w:hAnsi="標楷體" w:hint="eastAsia"/>
-                <w:szCs w:val="24"/>
-              </w:rPr>
               <w:t>v_</w:t>
             </w:r>
             <w:r>
@@ -4844,7 +4593,6 @@
               </w:rPr>
               <w:t>bind</w:t>
             </w:r>
-            <w:proofErr w:type="spellEnd"/>
           </w:p>
         </w:tc>
         <w:tc>
@@ -4869,23 +4617,7 @@
                 <w:rFonts w:ascii="標楷體" w:eastAsia="標楷體" w:hAnsi="標楷體" w:hint="eastAsia"/>
                 <w:szCs w:val="24"/>
               </w:rPr>
-              <w:t>可放</w:t>
-            </w:r>
-            <w:proofErr w:type="spellStart"/>
-            <w:r>
-              <w:rPr>
-                <w:rFonts w:ascii="標楷體" w:eastAsia="標楷體" w:hAnsi="標楷體" w:hint="eastAsia"/>
-                <w:szCs w:val="24"/>
-              </w:rPr>
-              <w:t>css</w:t>
-            </w:r>
-            <w:proofErr w:type="spellEnd"/>
-            <w:r>
-              <w:rPr>
-                <w:rFonts w:ascii="標楷體" w:eastAsia="標楷體" w:hAnsi="標楷體" w:hint="eastAsia"/>
-                <w:szCs w:val="24"/>
-              </w:rPr>
-              <w:t xml:space="preserve"> 指令</w:t>
+              <w:t>可放css 指令</w:t>
             </w:r>
           </w:p>
           <w:p>
@@ -4964,7 +4696,7 @@
           <w:p>
             <w:pPr>
               <w:rPr>
-                <w:rFonts w:ascii="標楷體" w:eastAsia="標楷體" w:hAnsi="標楷體" w:hint="eastAsia"/>
+                <w:rFonts w:ascii="標楷體" w:eastAsia="標楷體" w:hAnsi="標楷體"/>
                 <w:szCs w:val="24"/>
               </w:rPr>
             </w:pPr>
@@ -5086,29 +4818,29 @@
               </w:numPr>
               <w:ind w:leftChars="0"/>
               <w:rPr>
+                <w:rFonts w:ascii="標楷體" w:eastAsia="標楷體" w:hAnsi="標楷體"/>
+                <w:szCs w:val="24"/>
+              </w:rPr>
+            </w:pPr>
+            <w:r>
+              <w:rPr>
+                <w:rFonts w:ascii="標楷體" w:eastAsia="標楷體" w:hAnsi="標楷體"/>
+                <w:szCs w:val="24"/>
+              </w:rPr>
+              <w:t>S</w:t>
+            </w:r>
+            <w:r>
+              <w:rPr>
                 <w:rFonts w:ascii="標楷體" w:eastAsia="標楷體" w:hAnsi="標楷體" w:hint="eastAsia"/>
                 <w:szCs w:val="24"/>
               </w:rPr>
-            </w:pPr>
-            <w:r>
+              <w:t>tyle</w:t>
+            </w:r>
+          </w:p>
+          <w:p>
+            <w:pPr>
               <w:rPr>
                 <w:rFonts w:ascii="標楷體" w:eastAsia="標楷體" w:hAnsi="標楷體"/>
-                <w:szCs w:val="24"/>
-              </w:rPr>
-              <w:t>S</w:t>
-            </w:r>
-            <w:r>
-              <w:rPr>
-                <w:rFonts w:ascii="標楷體" w:eastAsia="標楷體" w:hAnsi="標楷體" w:hint="eastAsia"/>
-                <w:szCs w:val="24"/>
-              </w:rPr>
-              <w:t>tyle</w:t>
-            </w:r>
-          </w:p>
-          <w:p>
-            <w:pPr>
-              <w:rPr>
-                <w:rFonts w:ascii="標楷體" w:eastAsia="標楷體" w:hAnsi="標楷體" w:hint="eastAsia"/>
                 <w:szCs w:val="24"/>
               </w:rPr>
             </w:pPr>
@@ -5182,36 +4914,18 @@
             <w:pPr>
               <w:jc w:val="center"/>
               <w:rPr>
+                <w:rFonts w:ascii="標楷體" w:eastAsia="標楷體" w:hAnsi="標楷體"/>
+                <w:szCs w:val="24"/>
+              </w:rPr>
+            </w:pPr>
+            <w:r>
+              <w:rPr>
                 <w:rFonts w:ascii="標楷體" w:eastAsia="標楷體" w:hAnsi="標楷體" w:hint="eastAsia"/>
                 <w:szCs w:val="24"/>
               </w:rPr>
-            </w:pPr>
-            <w:proofErr w:type="spellStart"/>
-            <w:r>
-              <w:rPr>
-                <w:rFonts w:ascii="標楷體" w:eastAsia="標楷體" w:hAnsi="標楷體" w:hint="eastAsia"/>
-                <w:szCs w:val="24"/>
-              </w:rPr>
               <w:lastRenderedPageBreak/>
-              <w:t>Vue</w:t>
-            </w:r>
-            <w:proofErr w:type="spellEnd"/>
-            <w:r>
-              <w:rPr>
-                <w:rFonts w:ascii="標楷體" w:eastAsia="標楷體" w:hAnsi="標楷體" w:hint="eastAsia"/>
-                <w:szCs w:val="24"/>
-              </w:rPr>
-              <w:t xml:space="preserve"> </w:t>
-            </w:r>
-            <w:proofErr w:type="spellStart"/>
-            <w:r>
-              <w:rPr>
-                <w:rFonts w:ascii="標楷體" w:eastAsia="標楷體" w:hAnsi="標楷體" w:hint="eastAsia"/>
-                <w:szCs w:val="24"/>
-              </w:rPr>
-              <w:t>Compoent</w:t>
-            </w:r>
-            <w:proofErr w:type="spellEnd"/>
+              <w:t>Vue Compoent</w:t>
+            </w:r>
           </w:p>
         </w:tc>
         <w:tc>
@@ -5293,7 +5007,7 @@
           <w:p>
             <w:pPr>
               <w:rPr>
-                <w:rFonts w:ascii="標楷體" w:eastAsia="標楷體" w:hAnsi="標楷體" w:hint="eastAsia"/>
+                <w:rFonts w:ascii="標楷體" w:eastAsia="標楷體" w:hAnsi="標楷體"/>
                 <w:szCs w:val="24"/>
               </w:rPr>
             </w:pPr>
@@ -5352,32 +5066,23 @@
             <w:pPr>
               <w:jc w:val="center"/>
               <w:rPr>
+                <w:rFonts w:ascii="標楷體" w:eastAsia="標楷體" w:hAnsi="標楷體"/>
+                <w:szCs w:val="24"/>
+              </w:rPr>
+            </w:pPr>
+            <w:r>
+              <w:rPr>
+                <w:rFonts w:ascii="標楷體" w:eastAsia="標楷體" w:hAnsi="標楷體"/>
+                <w:szCs w:val="24"/>
+              </w:rPr>
+              <w:t>V</w:t>
+            </w:r>
+            <w:r>
+              <w:rPr>
                 <w:rFonts w:ascii="標楷體" w:eastAsia="標楷體" w:hAnsi="標楷體" w:hint="eastAsia"/>
                 <w:szCs w:val="24"/>
               </w:rPr>
-            </w:pPr>
-            <w:proofErr w:type="spellStart"/>
-            <w:r>
-              <w:rPr>
-                <w:rFonts w:ascii="標楷體" w:eastAsia="標楷體" w:hAnsi="標楷體"/>
-                <w:szCs w:val="24"/>
-              </w:rPr>
-              <w:t>V</w:t>
-            </w:r>
-            <w:r>
-              <w:rPr>
-                <w:rFonts w:ascii="標楷體" w:eastAsia="標楷體" w:hAnsi="標楷體" w:hint="eastAsia"/>
-                <w:szCs w:val="24"/>
-              </w:rPr>
-              <w:t>ue</w:t>
-            </w:r>
-            <w:proofErr w:type="spellEnd"/>
-            <w:r>
-              <w:rPr>
-                <w:rFonts w:ascii="標楷體" w:eastAsia="標楷體" w:hAnsi="標楷體" w:hint="eastAsia"/>
-                <w:szCs w:val="24"/>
-              </w:rPr>
-              <w:t xml:space="preserve"> </w:t>
+              <w:t xml:space="preserve">ue </w:t>
             </w:r>
             <w:r>
               <w:rPr>
@@ -5435,7 +5140,6 @@
               </w:rPr>
               <w:t xml:space="preserve"> </w:t>
             </w:r>
-            <w:proofErr w:type="spellStart"/>
             <w:r>
               <w:rPr>
                 <w:rFonts w:ascii="Consolas" w:eastAsia="新細明體" w:hAnsi="Consolas" w:cs="新細明體"/>
@@ -5446,7 +5150,6 @@
               </w:rPr>
               <w:t>v-on:click.prevent</w:t>
             </w:r>
-            <w:proofErr w:type="spellEnd"/>
             <w:r>
               <w:rPr>
                 <w:rFonts w:ascii="Consolas" w:eastAsia="新細明體" w:hAnsi="Consolas" w:cs="新細明體"/>
@@ -5557,9 +5260,92 @@
                 <w:sz w:val="21"/>
                 <w:szCs w:val="21"/>
               </w:rPr>
-              <w:t>@</w:t>
-            </w:r>
-            <w:proofErr w:type="spellStart"/>
+              <w:t>@click.prevent</w:t>
+            </w:r>
+            <w:r>
+              <w:rPr>
+                <w:rFonts w:ascii="Consolas" w:eastAsia="新細明體" w:hAnsi="Consolas" w:cs="新細明體"/>
+                <w:color w:val="D4D4D4"/>
+                <w:kern w:val="0"/>
+                <w:sz w:val="21"/>
+                <w:szCs w:val="21"/>
+              </w:rPr>
+              <w:t>=</w:t>
+            </w:r>
+            <w:r>
+              <w:rPr>
+                <w:rFonts w:ascii="Consolas" w:eastAsia="新細明體" w:hAnsi="Consolas" w:cs="新細明體"/>
+                <w:color w:val="CE9178"/>
+                <w:kern w:val="0"/>
+                <w:sz w:val="21"/>
+                <w:szCs w:val="21"/>
+              </w:rPr>
+              <w:t>""</w:t>
+            </w:r>
+            <w:r>
+              <w:rPr>
+                <w:rFonts w:ascii="Consolas" w:eastAsia="新細明體" w:hAnsi="Consolas" w:cs="新細明體"/>
+                <w:color w:val="808080"/>
+                <w:kern w:val="0"/>
+                <w:sz w:val="21"/>
+                <w:szCs w:val="21"/>
+              </w:rPr>
+              <w:t>&gt;</w:t>
+            </w:r>
+          </w:p>
+          <w:p>
+            <w:pPr>
+              <w:widowControl/>
+              <w:shd w:val="clear" w:color="auto" w:fill="1E1E1E"/>
+              <w:spacing w:line="285" w:lineRule="atLeast"/>
+              <w:rPr>
+                <w:rFonts w:ascii="Consolas" w:eastAsia="新細明體" w:hAnsi="Consolas" w:cs="新細明體"/>
+                <w:color w:val="D4D4D4"/>
+                <w:kern w:val="0"/>
+                <w:sz w:val="21"/>
+                <w:szCs w:val="21"/>
+              </w:rPr>
+            </w:pPr>
+            <w:r>
+              <w:rPr>
+                <w:rFonts w:ascii="Consolas" w:eastAsia="新細明體" w:hAnsi="Consolas" w:cs="新細明體"/>
+                <w:color w:val="D4D4D4"/>
+                <w:kern w:val="0"/>
+                <w:sz w:val="21"/>
+                <w:szCs w:val="21"/>
+              </w:rPr>
+              <w:t xml:space="preserve">                </w:t>
+            </w:r>
+            <w:r>
+              <w:rPr>
+                <w:rFonts w:ascii="Consolas" w:eastAsia="新細明體" w:hAnsi="Consolas" w:cs="新細明體"/>
+                <w:color w:val="808080"/>
+                <w:kern w:val="0"/>
+                <w:sz w:val="21"/>
+                <w:szCs w:val="21"/>
+              </w:rPr>
+              <w:t>&lt;</w:t>
+            </w:r>
+            <w:r>
+              <w:rPr>
+                <w:rFonts w:ascii="Consolas" w:eastAsia="新細明體" w:hAnsi="Consolas" w:cs="新細明體"/>
+                <w:color w:val="569CD6"/>
+                <w:kern w:val="0"/>
+                <w:sz w:val="21"/>
+                <w:szCs w:val="21"/>
+              </w:rPr>
+              <w:t>a</w:t>
+            </w:r>
+            <w:r>
+              <w:rPr>
+                <w:rFonts w:ascii="Consolas" w:eastAsia="新細明體" w:hAnsi="Consolas" w:cs="新細明體"/>
+                <w:color w:val="D4D4D4"/>
+                <w:kern w:val="0"/>
+                <w:sz w:val="21"/>
+                <w:szCs w:val="21"/>
+              </w:rPr>
+              <w:t xml:space="preserve"> </w:t>
+            </w:r>
             <w:r>
               <w:rPr>
                 <w:rFonts w:ascii="Consolas" w:eastAsia="新細明體" w:hAnsi="Consolas" w:cs="新細明體"/>
@@ -5568,9 +5354,8 @@
                 <w:sz w:val="21"/>
                 <w:szCs w:val="21"/>
               </w:rPr>
-              <w:t>click.prevent</w:t>
-            </w:r>
-            <w:proofErr w:type="spellEnd"/>
+              <w:t>href</w:t>
+            </w:r>
             <w:r>
               <w:rPr>
                 <w:rFonts w:ascii="Consolas" w:eastAsia="新細明體" w:hAnsi="Consolas" w:cs="新細明體"/>
@@ -5589,7 +5374,7 @@
                 <w:sz w:val="21"/>
                 <w:szCs w:val="21"/>
               </w:rPr>
-              <w:t>""</w:t>
+              <w:t>"#"</w:t>
             </w:r>
             <w:r>
               <w:rPr>
@@ -5601,39 +5386,25 @@
               </w:rPr>
               <w:t>&gt;</w:t>
             </w:r>
-          </w:p>
-          <w:p>
-            <w:pPr>
-              <w:widowControl/>
-              <w:shd w:val="clear" w:color="auto" w:fill="1E1E1E"/>
-              <w:spacing w:line="285" w:lineRule="atLeast"/>
-              <w:rPr>
-                <w:rFonts w:ascii="Consolas" w:eastAsia="新細明體" w:hAnsi="Consolas" w:cs="新細明體"/>
-                <w:color w:val="D4D4D4"/>
-                <w:kern w:val="0"/>
-                <w:sz w:val="21"/>
-                <w:szCs w:val="21"/>
-              </w:rPr>
-            </w:pPr>
-            <w:r>
-              <w:rPr>
-                <w:rFonts w:ascii="Consolas" w:eastAsia="新細明體" w:hAnsi="Consolas" w:cs="新細明體"/>
-                <w:color w:val="D4D4D4"/>
-                <w:kern w:val="0"/>
-                <w:sz w:val="21"/>
-                <w:szCs w:val="21"/>
-              </w:rPr>
-              <w:t xml:space="preserve">                </w:t>
-            </w:r>
-            <w:r>
-              <w:rPr>
-                <w:rFonts w:ascii="Consolas" w:eastAsia="新細明體" w:hAnsi="Consolas" w:cs="新細明體"/>
-                <w:color w:val="808080"/>
-                <w:kern w:val="0"/>
-                <w:sz w:val="21"/>
-                <w:szCs w:val="21"/>
-              </w:rPr>
-              <w:t>&lt;</w:t>
+            <w:r>
+              <w:rPr>
+                <w:rFonts w:ascii="Consolas" w:eastAsia="新細明體" w:hAnsi="Consolas" w:cs="新細明體"/>
+                <w:color w:val="D4D4D4"/>
+                <w:kern w:val="0"/>
+                <w:sz w:val="21"/>
+                <w:szCs w:val="21"/>
+              </w:rPr>
+              <w:t xml:space="preserve"> click </w:t>
+            </w:r>
+            <w:r>
+              <w:rPr>
+                <w:rFonts w:ascii="Consolas" w:eastAsia="新細明體" w:hAnsi="Consolas" w:cs="新細明體"/>
+                <w:color w:val="808080"/>
+                <w:kern w:val="0"/>
+                <w:sz w:val="21"/>
+                <w:szCs w:val="21"/>
+              </w:rPr>
+              <w:t>&lt;/</w:t>
             </w:r>
             <w:r>
               <w:rPr>
@@ -5648,48 +5419,6 @@
             <w:r>
               <w:rPr>
                 <w:rFonts w:ascii="Consolas" w:eastAsia="新細明體" w:hAnsi="Consolas" w:cs="新細明體"/>
-                <w:color w:val="D4D4D4"/>
-                <w:kern w:val="0"/>
-                <w:sz w:val="21"/>
-                <w:szCs w:val="21"/>
-              </w:rPr>
-              <w:t xml:space="preserve"> </w:t>
-            </w:r>
-            <w:proofErr w:type="spellStart"/>
-            <w:r>
-              <w:rPr>
-                <w:rFonts w:ascii="Consolas" w:eastAsia="新細明體" w:hAnsi="Consolas" w:cs="新細明體"/>
-                <w:color w:val="9CDCFE"/>
-                <w:kern w:val="0"/>
-                <w:sz w:val="21"/>
-                <w:szCs w:val="21"/>
-              </w:rPr>
-              <w:t>href</w:t>
-            </w:r>
-            <w:proofErr w:type="spellEnd"/>
-            <w:r>
-              <w:rPr>
-                <w:rFonts w:ascii="Consolas" w:eastAsia="新細明體" w:hAnsi="Consolas" w:cs="新細明體"/>
-                <w:color w:val="D4D4D4"/>
-                <w:kern w:val="0"/>
-                <w:sz w:val="21"/>
-                <w:szCs w:val="21"/>
-              </w:rPr>
-              <w:t>=</w:t>
-            </w:r>
-            <w:r>
-              <w:rPr>
-                <w:rFonts w:ascii="Consolas" w:eastAsia="新細明體" w:hAnsi="Consolas" w:cs="新細明體"/>
-                <w:color w:val="CE9178"/>
-                <w:kern w:val="0"/>
-                <w:sz w:val="21"/>
-                <w:szCs w:val="21"/>
-              </w:rPr>
-              <w:t>"#"</w:t>
-            </w:r>
-            <w:r>
-              <w:rPr>
-                <w:rFonts w:ascii="Consolas" w:eastAsia="新細明體" w:hAnsi="Consolas" w:cs="新細明體"/>
                 <w:color w:val="808080"/>
                 <w:kern w:val="0"/>
                 <w:sz w:val="21"/>
@@ -5697,15 +5426,29 @@
               </w:rPr>
               <w:t>&gt;</w:t>
             </w:r>
-            <w:r>
-              <w:rPr>
-                <w:rFonts w:ascii="Consolas" w:eastAsia="新細明體" w:hAnsi="Consolas" w:cs="新細明體"/>
-                <w:color w:val="D4D4D4"/>
-                <w:kern w:val="0"/>
-                <w:sz w:val="21"/>
-                <w:szCs w:val="21"/>
-              </w:rPr>
-              <w:t xml:space="preserve"> click </w:t>
+          </w:p>
+          <w:p>
+            <w:pPr>
+              <w:widowControl/>
+              <w:shd w:val="clear" w:color="auto" w:fill="1E1E1E"/>
+              <w:spacing w:line="285" w:lineRule="atLeast"/>
+              <w:rPr>
+                <w:rFonts w:ascii="Consolas" w:eastAsia="新細明體" w:hAnsi="Consolas" w:cs="新細明體"/>
+                <w:color w:val="D4D4D4"/>
+                <w:kern w:val="0"/>
+                <w:sz w:val="21"/>
+                <w:szCs w:val="21"/>
+              </w:rPr>
+            </w:pPr>
+            <w:r>
+              <w:rPr>
+                <w:rFonts w:ascii="Consolas" w:eastAsia="新細明體" w:hAnsi="Consolas" w:cs="新細明體"/>
+                <w:color w:val="D4D4D4"/>
+                <w:kern w:val="0"/>
+                <w:sz w:val="21"/>
+                <w:szCs w:val="21"/>
+              </w:rPr>
+              <w:t xml:space="preserve">            </w:t>
             </w:r>
             <w:r>
               <w:rPr>
@@ -5725,7 +5468,7 @@
                 <w:sz w:val="21"/>
                 <w:szCs w:val="21"/>
               </w:rPr>
-              <w:t>a</w:t>
+              <w:t>button</w:t>
             </w:r>
             <w:r>
               <w:rPr>
@@ -5740,162 +5483,67 @@
           </w:p>
           <w:p>
             <w:pPr>
-              <w:widowControl/>
-              <w:shd w:val="clear" w:color="auto" w:fill="1E1E1E"/>
-              <w:spacing w:line="285" w:lineRule="atLeast"/>
-              <w:rPr>
-                <w:rFonts w:ascii="Consolas" w:eastAsia="新細明體" w:hAnsi="Consolas" w:cs="新細明體"/>
-                <w:color w:val="D4D4D4"/>
-                <w:kern w:val="0"/>
-                <w:sz w:val="21"/>
-                <w:szCs w:val="21"/>
-              </w:rPr>
-            </w:pPr>
-            <w:r>
-              <w:rPr>
-                <w:rFonts w:ascii="Consolas" w:eastAsia="新細明體" w:hAnsi="Consolas" w:cs="新細明體"/>
-                <w:color w:val="D4D4D4"/>
-                <w:kern w:val="0"/>
-                <w:sz w:val="21"/>
-                <w:szCs w:val="21"/>
-              </w:rPr>
-              <w:t xml:space="preserve">            </w:t>
-            </w:r>
-            <w:r>
-              <w:rPr>
-                <w:rFonts w:ascii="Consolas" w:eastAsia="新細明體" w:hAnsi="Consolas" w:cs="新細明體"/>
-                <w:color w:val="808080"/>
-                <w:kern w:val="0"/>
-                <w:sz w:val="21"/>
-                <w:szCs w:val="21"/>
-              </w:rPr>
-              <w:t>&lt;/</w:t>
-            </w:r>
-            <w:r>
-              <w:rPr>
-                <w:rFonts w:ascii="Consolas" w:eastAsia="新細明體" w:hAnsi="Consolas" w:cs="新細明體"/>
-                <w:color w:val="569CD6"/>
-                <w:kern w:val="0"/>
-                <w:sz w:val="21"/>
-                <w:szCs w:val="21"/>
-              </w:rPr>
-              <w:t>button</w:t>
-            </w:r>
-            <w:r>
-              <w:rPr>
-                <w:rFonts w:ascii="Consolas" w:eastAsia="新細明體" w:hAnsi="Consolas" w:cs="新細明體"/>
-                <w:color w:val="808080"/>
-                <w:kern w:val="0"/>
-                <w:sz w:val="21"/>
-                <w:szCs w:val="21"/>
-              </w:rPr>
-              <w:t>&gt;</w:t>
-            </w:r>
-          </w:p>
-          <w:p>
-            <w:pPr>
+              <w:rPr>
+                <w:rFonts w:ascii="標楷體" w:eastAsia="標楷體" w:hAnsi="標楷體"/>
+                <w:szCs w:val="24"/>
+              </w:rPr>
+            </w:pPr>
+          </w:p>
+          <w:p>
+            <w:pPr>
+              <w:rPr>
+                <w:rFonts w:ascii="標楷體" w:eastAsia="標楷體" w:hAnsi="標楷體"/>
+                <w:szCs w:val="24"/>
+              </w:rPr>
+            </w:pPr>
+            <w:r>
               <w:rPr>
                 <w:rFonts w:ascii="標楷體" w:eastAsia="標楷體" w:hAnsi="標楷體" w:hint="eastAsia"/>
                 <w:szCs w:val="24"/>
               </w:rPr>
-            </w:pPr>
-          </w:p>
-          <w:p>
-            <w:pPr>
+              <w:t xml:space="preserve"># </w:t>
+            </w:r>
+            <w:r>
+              <w:rPr>
+                <w:rFonts w:ascii="標楷體" w:eastAsia="標楷體" w:hAnsi="標楷體"/>
+                <w:szCs w:val="24"/>
+              </w:rPr>
+              <w:t xml:space="preserve">prevent </w:t>
+            </w:r>
+            <w:r>
               <w:rPr>
                 <w:rFonts w:ascii="標楷體" w:eastAsia="標楷體" w:hAnsi="標楷體" w:hint="eastAsia"/>
                 <w:szCs w:val="24"/>
               </w:rPr>
-            </w:pPr>
+              <w:t>頁面轉換如果是同個頁面時，</w:t>
+            </w:r>
             <w:r>
               <w:rPr>
                 <w:rFonts w:ascii="標楷體" w:eastAsia="標楷體" w:hAnsi="標楷體" w:hint="eastAsia"/>
                 <w:szCs w:val="24"/>
               </w:rPr>
-              <w:t xml:space="preserve"># </w:t>
-            </w:r>
-            <w:r>
-              <w:rPr>
-                <w:rFonts w:ascii="標楷體" w:eastAsia="標楷體" w:hAnsi="標楷體"/>
-                <w:szCs w:val="24"/>
-              </w:rPr>
-              <w:t xml:space="preserve">prevent </w:t>
+              <w:t>u</w:t>
             </w:r>
             <w:r>
               <w:rPr>
                 <w:rFonts w:ascii="標楷體" w:eastAsia="標楷體" w:hAnsi="標楷體" w:hint="eastAsia"/>
                 <w:szCs w:val="24"/>
               </w:rPr>
-              <w:t>頁面轉換如果是</w:t>
-            </w:r>
-            <w:proofErr w:type="gramStart"/>
+              <w:t>rl 後會出現 #，若不想</w:t>
+            </w:r>
             <w:r>
               <w:rPr>
                 <w:rFonts w:ascii="標楷體" w:eastAsia="標楷體" w:hAnsi="標楷體" w:hint="eastAsia"/>
                 <w:szCs w:val="24"/>
               </w:rPr>
-              <w:t>同個頁面</w:t>
-            </w:r>
-            <w:proofErr w:type="gramEnd"/>
+              <w:t xml:space="preserve"> u</w:t>
+            </w:r>
             <w:r>
               <w:rPr>
                 <w:rFonts w:ascii="標楷體" w:eastAsia="標楷體" w:hAnsi="標楷體" w:hint="eastAsia"/>
                 <w:szCs w:val="24"/>
               </w:rPr>
-              <w:t>時，</w:t>
-            </w:r>
-            <w:proofErr w:type="spellStart"/>
-            <w:r>
-              <w:rPr>
-                <w:rFonts w:ascii="標楷體" w:eastAsia="標楷體" w:hAnsi="標楷體" w:hint="eastAsia"/>
-                <w:szCs w:val="24"/>
-              </w:rPr>
-              <w:t>u</w:t>
-            </w:r>
-            <w:r>
-              <w:rPr>
-                <w:rFonts w:ascii="標楷體" w:eastAsia="標楷體" w:hAnsi="標楷體" w:hint="eastAsia"/>
-                <w:szCs w:val="24"/>
-              </w:rPr>
-              <w:t>rl</w:t>
-            </w:r>
-            <w:proofErr w:type="spellEnd"/>
-            <w:r>
-              <w:rPr>
-                <w:rFonts w:ascii="標楷體" w:eastAsia="標楷體" w:hAnsi="標楷體" w:hint="eastAsia"/>
-                <w:szCs w:val="24"/>
-              </w:rPr>
-              <w:t xml:space="preserve"> 後會出現 #，若不想</w:t>
-            </w:r>
-            <w:r>
-              <w:rPr>
-                <w:rFonts w:ascii="標楷體" w:eastAsia="標楷體" w:hAnsi="標楷體" w:hint="eastAsia"/>
-                <w:szCs w:val="24"/>
-              </w:rPr>
-              <w:t xml:space="preserve"> </w:t>
-            </w:r>
-            <w:proofErr w:type="spellStart"/>
-            <w:r>
-              <w:rPr>
-                <w:rFonts w:ascii="標楷體" w:eastAsia="標楷體" w:hAnsi="標楷體" w:hint="eastAsia"/>
-                <w:szCs w:val="24"/>
-              </w:rPr>
-              <w:t>u</w:t>
-            </w:r>
-            <w:r>
-              <w:rPr>
-                <w:rFonts w:ascii="標楷體" w:eastAsia="標楷體" w:hAnsi="標楷體" w:hint="eastAsia"/>
-                <w:szCs w:val="24"/>
-              </w:rPr>
-              <w:t>rl</w:t>
-            </w:r>
-            <w:proofErr w:type="spellEnd"/>
-            <w:r>
-              <w:rPr>
-                <w:rFonts w:ascii="標楷體" w:eastAsia="標楷體" w:hAnsi="標楷體" w:hint="eastAsia"/>
-                <w:szCs w:val="24"/>
-              </w:rPr>
-              <w:t xml:space="preserve"> 出現 # ，則使用</w:t>
+              <w:t>rl 出現 # ，則使用</w:t>
             </w:r>
           </w:p>
         </w:tc>
@@ -5910,25 +5558,16 @@
             <w:pPr>
               <w:jc w:val="center"/>
               <w:rPr>
+                <w:rFonts w:ascii="標楷體" w:eastAsia="標楷體" w:hAnsi="標楷體"/>
+                <w:szCs w:val="24"/>
+              </w:rPr>
+            </w:pPr>
+            <w:r>
+              <w:rPr>
                 <w:rFonts w:ascii="標楷體" w:eastAsia="標楷體" w:hAnsi="標楷體" w:hint="eastAsia"/>
                 <w:szCs w:val="24"/>
               </w:rPr>
-            </w:pPr>
-            <w:proofErr w:type="spellStart"/>
-            <w:r>
-              <w:rPr>
-                <w:rFonts w:ascii="標楷體" w:eastAsia="標楷體" w:hAnsi="標楷體" w:hint="eastAsia"/>
-                <w:szCs w:val="24"/>
-              </w:rPr>
-              <w:t>vue</w:t>
-            </w:r>
-            <w:proofErr w:type="spellEnd"/>
-            <w:r>
-              <w:rPr>
-                <w:rFonts w:ascii="標楷體" w:eastAsia="標楷體" w:hAnsi="標楷體" w:hint="eastAsia"/>
-                <w:szCs w:val="24"/>
-              </w:rPr>
-              <w:t xml:space="preserve"> 頁面轉換</w:t>
+              <w:t>vue 頁面轉換</w:t>
             </w:r>
           </w:p>
         </w:tc>
@@ -6053,15 +5692,15 @@
           <w:p>
             <w:pPr>
               <w:rPr>
-                <w:rFonts w:ascii="標楷體" w:eastAsia="標楷體" w:hAnsi="標楷體" w:hint="eastAsia"/>
-                <w:szCs w:val="24"/>
-              </w:rPr>
-            </w:pPr>
-          </w:p>
-          <w:p>
-            <w:pPr>
-              <w:rPr>
-                <w:rFonts w:ascii="標楷體" w:eastAsia="標楷體" w:hAnsi="標楷體" w:hint="eastAsia"/>
+                <w:rFonts w:ascii="標楷體" w:eastAsia="標楷體" w:hAnsi="標楷體"/>
+                <w:szCs w:val="24"/>
+              </w:rPr>
+            </w:pPr>
+          </w:p>
+          <w:p>
+            <w:pPr>
+              <w:rPr>
+                <w:rFonts w:ascii="標楷體" w:eastAsia="標楷體" w:hAnsi="標楷體"/>
                 <w:szCs w:val="24"/>
               </w:rPr>
             </w:pPr>
@@ -6089,9 +5728,7266 @@
                 <v:shape id="_x0000_i1025" type="#_x0000_t75" style="width:378pt;height:253.1pt" o:ole="">
                   <v:imagedata r:id="rId9" o:title=""/>
                 </v:shape>
-                <o:OLEObject Type="Embed" ProgID="PBrush" ShapeID="_x0000_i1025" DrawAspect="Content" ObjectID="_1615740122" r:id="rId10"/>
+                <o:OLEObject Type="Embed" ProgID="PBrush" ShapeID="_x0000_i1025" DrawAspect="Content" ObjectID="_1615834947" r:id="rId10"/>
               </w:object>
             </w:r>
+          </w:p>
+        </w:tc>
+      </w:tr>
+      <w:tr>
+        <w:tc>
+          <w:tcPr>
+            <w:tcW w:w="1660" w:type="dxa"/>
+            <w:vAlign w:val="center"/>
+          </w:tcPr>
+          <w:p>
+            <w:pPr>
+              <w:jc w:val="center"/>
+              <w:rPr>
+                <w:rFonts w:ascii="標楷體" w:eastAsia="標楷體" w:hAnsi="標楷體"/>
+                <w:sz w:val="18"/>
+                <w:szCs w:val="18"/>
+              </w:rPr>
+            </w:pPr>
+            <w:r>
+              <w:rPr>
+                <w:rFonts w:ascii="標楷體" w:eastAsia="標楷體" w:hAnsi="標楷體" w:hint="eastAsia"/>
+                <w:sz w:val="18"/>
+                <w:szCs w:val="18"/>
+              </w:rPr>
+              <w:lastRenderedPageBreak/>
+              <w:t>(P</w:t>
+            </w:r>
+            <w:r>
+              <w:rPr>
+                <w:rFonts w:ascii="標楷體" w:eastAsia="標楷體" w:hAnsi="標楷體"/>
+                <w:sz w:val="18"/>
+                <w:szCs w:val="18"/>
+              </w:rPr>
+              <w:t>rops</w:t>
+            </w:r>
+            <w:r>
+              <w:rPr>
+                <w:rFonts w:ascii="標楷體" w:eastAsia="標楷體" w:hAnsi="標楷體" w:hint="eastAsia"/>
+                <w:sz w:val="18"/>
+                <w:szCs w:val="18"/>
+              </w:rPr>
+              <w:t>資料傳遞)</w:t>
+            </w:r>
+          </w:p>
+          <w:p>
+            <w:pPr>
+              <w:jc w:val="center"/>
+              <w:rPr>
+                <w:rFonts w:ascii="標楷體" w:eastAsia="標楷體" w:hAnsi="標楷體"/>
+                <w:szCs w:val="24"/>
+              </w:rPr>
+            </w:pPr>
+            <w:r>
+              <w:rPr>
+                <w:rFonts w:ascii="標楷體" w:eastAsia="標楷體" w:hAnsi="標楷體" w:hint="eastAsia"/>
+                <w:szCs w:val="24"/>
+              </w:rPr>
+              <w:t>Parent</w:t>
+            </w:r>
+          </w:p>
+          <w:p>
+            <w:pPr>
+              <w:jc w:val="center"/>
+              <w:rPr>
+                <w:rFonts w:ascii="標楷體" w:eastAsia="標楷體" w:hAnsi="標楷體"/>
+                <w:szCs w:val="24"/>
+              </w:rPr>
+            </w:pPr>
+            <w:r>
+              <w:rPr>
+                <w:rFonts w:ascii="標楷體" w:eastAsia="標楷體" w:hAnsi="標楷體" w:hint="eastAsia"/>
+                <w:szCs w:val="24"/>
+              </w:rPr>
+              <w:t>and</w:t>
+            </w:r>
+          </w:p>
+          <w:p>
+            <w:pPr>
+              <w:jc w:val="center"/>
+              <w:rPr>
+                <w:rFonts w:ascii="標楷體" w:eastAsia="標楷體" w:hAnsi="標楷體"/>
+                <w:szCs w:val="24"/>
+              </w:rPr>
+            </w:pPr>
+            <w:r>
+              <w:rPr>
+                <w:rFonts w:ascii="標楷體" w:eastAsia="標楷體" w:hAnsi="標楷體" w:hint="eastAsia"/>
+                <w:szCs w:val="24"/>
+              </w:rPr>
+              <w:t>Child</w:t>
+            </w:r>
+          </w:p>
+        </w:tc>
+        <w:tc>
+          <w:tcPr>
+            <w:tcW w:w="7833" w:type="dxa"/>
+          </w:tcPr>
+          <w:p>
+            <w:pPr>
+              <w:pStyle w:val="a3"/>
+              <w:numPr>
+                <w:ilvl w:val="0"/>
+                <w:numId w:val="5"/>
+              </w:numPr>
+              <w:ind w:leftChars="0"/>
+              <w:rPr>
+                <w:rFonts w:ascii="標楷體" w:eastAsia="標楷體" w:hAnsi="標楷體"/>
+                <w:szCs w:val="24"/>
+              </w:rPr>
+            </w:pPr>
+            <w:r>
+              <w:rPr>
+                <w:rFonts w:ascii="標楷體" w:eastAsia="標楷體" w:hAnsi="標楷體" w:hint="eastAsia"/>
+                <w:szCs w:val="24"/>
+              </w:rPr>
+              <w:t>child</w:t>
+            </w:r>
+            <w:r>
+              <w:rPr>
+                <w:rFonts w:ascii="標楷體" w:eastAsia="標楷體" w:hAnsi="標楷體"/>
+                <w:szCs w:val="24"/>
+              </w:rPr>
+              <w:t>.vue</w:t>
+            </w:r>
+            <w:r>
+              <w:rPr>
+                <w:rFonts w:ascii="標楷體" w:eastAsia="標楷體" w:hAnsi="標楷體"/>
+                <w:szCs w:val="24"/>
+              </w:rPr>
+              <w:t xml:space="preserve"> (</w:t>
+            </w:r>
+            <w:r>
+              <w:rPr>
+                <w:rFonts w:ascii="標楷體" w:eastAsia="標楷體" w:hAnsi="標楷體" w:hint="eastAsia"/>
+                <w:szCs w:val="24"/>
+              </w:rPr>
+              <w:t xml:space="preserve">將變數 </w:t>
+            </w:r>
+            <w:r>
+              <w:rPr>
+                <w:rFonts w:ascii="標楷體" w:eastAsia="標楷體" w:hAnsi="標楷體"/>
+                <w:szCs w:val="24"/>
+              </w:rPr>
+              <w:t xml:space="preserve">message </w:t>
+            </w:r>
+            <w:r>
+              <w:rPr>
+                <w:rFonts w:ascii="標楷體" w:eastAsia="標楷體" w:hAnsi="標楷體" w:hint="eastAsia"/>
+                <w:szCs w:val="24"/>
+              </w:rPr>
+              <w:t xml:space="preserve">藉由 </w:t>
+            </w:r>
+            <w:r>
+              <w:rPr>
+                <w:rFonts w:ascii="標楷體" w:eastAsia="標楷體" w:hAnsi="標楷體"/>
+                <w:szCs w:val="24"/>
+              </w:rPr>
+              <w:t xml:space="preserve">props </w:t>
+            </w:r>
+            <w:r>
+              <w:rPr>
+                <w:rFonts w:ascii="標楷體" w:eastAsia="標楷體" w:hAnsi="標楷體" w:hint="eastAsia"/>
+                <w:szCs w:val="24"/>
+              </w:rPr>
+              <w:t>方式傳遞給父物件</w:t>
+            </w:r>
+            <w:r>
+              <w:rPr>
+                <w:rFonts w:ascii="標楷體" w:eastAsia="標楷體" w:hAnsi="標楷體"/>
+                <w:szCs w:val="24"/>
+              </w:rPr>
+              <w:t>)</w:t>
+            </w:r>
+          </w:p>
+          <w:p>
+            <w:pPr>
+              <w:widowControl/>
+              <w:shd w:val="clear" w:color="auto" w:fill="1E1E1E"/>
+              <w:spacing w:line="285" w:lineRule="atLeast"/>
+              <w:rPr>
+                <w:rFonts w:ascii="Consolas" w:eastAsia="新細明體" w:hAnsi="Consolas" w:cs="新細明體"/>
+                <w:color w:val="D4D4D4"/>
+                <w:kern w:val="0"/>
+                <w:sz w:val="21"/>
+                <w:szCs w:val="21"/>
+              </w:rPr>
+            </w:pPr>
+            <w:r>
+              <w:rPr>
+                <w:rFonts w:ascii="Consolas" w:eastAsia="新細明體" w:hAnsi="Consolas" w:cs="新細明體"/>
+                <w:color w:val="808080"/>
+                <w:kern w:val="0"/>
+                <w:sz w:val="21"/>
+                <w:szCs w:val="21"/>
+              </w:rPr>
+              <w:t>&lt;</w:t>
+            </w:r>
+            <w:r>
+              <w:rPr>
+                <w:rFonts w:ascii="Consolas" w:eastAsia="新細明體" w:hAnsi="Consolas" w:cs="新細明體"/>
+                <w:color w:val="569CD6"/>
+                <w:kern w:val="0"/>
+                <w:sz w:val="21"/>
+                <w:szCs w:val="21"/>
+              </w:rPr>
+              <w:t>template</w:t>
+            </w:r>
+            <w:r>
+              <w:rPr>
+                <w:rFonts w:ascii="Consolas" w:eastAsia="新細明體" w:hAnsi="Consolas" w:cs="新細明體"/>
+                <w:color w:val="808080"/>
+                <w:kern w:val="0"/>
+                <w:sz w:val="21"/>
+                <w:szCs w:val="21"/>
+              </w:rPr>
+              <w:t>&gt;</w:t>
+            </w:r>
+          </w:p>
+          <w:p>
+            <w:pPr>
+              <w:widowControl/>
+              <w:shd w:val="clear" w:color="auto" w:fill="1E1E1E"/>
+              <w:spacing w:line="285" w:lineRule="atLeast"/>
+              <w:rPr>
+                <w:rFonts w:ascii="Consolas" w:eastAsia="新細明體" w:hAnsi="Consolas" w:cs="新細明體"/>
+                <w:color w:val="D4D4D4"/>
+                <w:kern w:val="0"/>
+                <w:sz w:val="21"/>
+                <w:szCs w:val="21"/>
+              </w:rPr>
+            </w:pPr>
+            <w:r>
+              <w:rPr>
+                <w:rFonts w:ascii="Consolas" w:eastAsia="新細明體" w:hAnsi="Consolas" w:cs="新細明體"/>
+                <w:color w:val="D4D4D4"/>
+                <w:kern w:val="0"/>
+                <w:sz w:val="21"/>
+                <w:szCs w:val="21"/>
+              </w:rPr>
+              <w:t xml:space="preserve">    </w:t>
+            </w:r>
+            <w:r>
+              <w:rPr>
+                <w:rFonts w:ascii="Consolas" w:eastAsia="新細明體" w:hAnsi="Consolas" w:cs="新細明體"/>
+                <w:color w:val="808080"/>
+                <w:kern w:val="0"/>
+                <w:sz w:val="21"/>
+                <w:szCs w:val="21"/>
+              </w:rPr>
+              <w:t>&lt;</w:t>
+            </w:r>
+            <w:r>
+              <w:rPr>
+                <w:rFonts w:ascii="Consolas" w:eastAsia="新細明體" w:hAnsi="Consolas" w:cs="新細明體"/>
+                <w:color w:val="569CD6"/>
+                <w:kern w:val="0"/>
+                <w:sz w:val="21"/>
+                <w:szCs w:val="21"/>
+              </w:rPr>
+              <w:t>h5</w:t>
+            </w:r>
+            <w:r>
+              <w:rPr>
+                <w:rFonts w:ascii="Consolas" w:eastAsia="新細明體" w:hAnsi="Consolas" w:cs="新細明體"/>
+                <w:color w:val="808080"/>
+                <w:kern w:val="0"/>
+                <w:sz w:val="21"/>
+                <w:szCs w:val="21"/>
+              </w:rPr>
+              <w:t>&gt;</w:t>
+            </w:r>
+            <w:r>
+              <w:rPr>
+                <w:rFonts w:ascii="Consolas" w:eastAsia="新細明體" w:hAnsi="Consolas" w:cs="新細明體"/>
+                <w:color w:val="D4D4D4"/>
+                <w:kern w:val="0"/>
+                <w:sz w:val="21"/>
+                <w:szCs w:val="21"/>
+              </w:rPr>
+              <w:t xml:space="preserve">{{ </w:t>
+            </w:r>
+            <w:r>
+              <w:rPr>
+                <w:rFonts w:ascii="Consolas" w:eastAsia="新細明體" w:hAnsi="Consolas" w:cs="新細明體"/>
+                <w:color w:val="9CDCFE"/>
+                <w:kern w:val="0"/>
+                <w:sz w:val="21"/>
+                <w:szCs w:val="21"/>
+              </w:rPr>
+              <w:t>message</w:t>
+            </w:r>
+            <w:r>
+              <w:rPr>
+                <w:rFonts w:ascii="Consolas" w:eastAsia="新細明體" w:hAnsi="Consolas" w:cs="新細明體"/>
+                <w:color w:val="D4D4D4"/>
+                <w:kern w:val="0"/>
+                <w:sz w:val="21"/>
+                <w:szCs w:val="21"/>
+              </w:rPr>
+              <w:t xml:space="preserve"> }}</w:t>
+            </w:r>
+            <w:r>
+              <w:rPr>
+                <w:rFonts w:ascii="Consolas" w:eastAsia="新細明體" w:hAnsi="Consolas" w:cs="新細明體"/>
+                <w:color w:val="808080"/>
+                <w:kern w:val="0"/>
+                <w:sz w:val="21"/>
+                <w:szCs w:val="21"/>
+              </w:rPr>
+              <w:t>&lt;/</w:t>
+            </w:r>
+            <w:r>
+              <w:rPr>
+                <w:rFonts w:ascii="Consolas" w:eastAsia="新細明體" w:hAnsi="Consolas" w:cs="新細明體"/>
+                <w:color w:val="569CD6"/>
+                <w:kern w:val="0"/>
+                <w:sz w:val="21"/>
+                <w:szCs w:val="21"/>
+              </w:rPr>
+              <w:t>h5</w:t>
+            </w:r>
+            <w:r>
+              <w:rPr>
+                <w:rFonts w:ascii="Consolas" w:eastAsia="新細明體" w:hAnsi="Consolas" w:cs="新細明體"/>
+                <w:color w:val="808080"/>
+                <w:kern w:val="0"/>
+                <w:sz w:val="21"/>
+                <w:szCs w:val="21"/>
+              </w:rPr>
+              <w:t>&gt;</w:t>
+            </w:r>
+          </w:p>
+          <w:p>
+            <w:pPr>
+              <w:widowControl/>
+              <w:shd w:val="clear" w:color="auto" w:fill="1E1E1E"/>
+              <w:spacing w:line="285" w:lineRule="atLeast"/>
+              <w:rPr>
+                <w:rFonts w:ascii="Consolas" w:eastAsia="新細明體" w:hAnsi="Consolas" w:cs="新細明體"/>
+                <w:color w:val="D4D4D4"/>
+                <w:kern w:val="0"/>
+                <w:sz w:val="21"/>
+                <w:szCs w:val="21"/>
+              </w:rPr>
+            </w:pPr>
+            <w:r>
+              <w:rPr>
+                <w:rFonts w:ascii="Consolas" w:eastAsia="新細明體" w:hAnsi="Consolas" w:cs="新細明體"/>
+                <w:color w:val="808080"/>
+                <w:kern w:val="0"/>
+                <w:sz w:val="21"/>
+                <w:szCs w:val="21"/>
+              </w:rPr>
+              <w:t>&lt;/</w:t>
+            </w:r>
+            <w:r>
+              <w:rPr>
+                <w:rFonts w:ascii="Consolas" w:eastAsia="新細明體" w:hAnsi="Consolas" w:cs="新細明體"/>
+                <w:color w:val="569CD6"/>
+                <w:kern w:val="0"/>
+                <w:sz w:val="21"/>
+                <w:szCs w:val="21"/>
+              </w:rPr>
+              <w:t>template</w:t>
+            </w:r>
+            <w:r>
+              <w:rPr>
+                <w:rFonts w:ascii="Consolas" w:eastAsia="新細明體" w:hAnsi="Consolas" w:cs="新細明體"/>
+                <w:color w:val="808080"/>
+                <w:kern w:val="0"/>
+                <w:sz w:val="21"/>
+                <w:szCs w:val="21"/>
+              </w:rPr>
+              <w:t>&gt;</w:t>
+            </w:r>
+          </w:p>
+          <w:p>
+            <w:pPr>
+              <w:widowControl/>
+              <w:shd w:val="clear" w:color="auto" w:fill="1E1E1E"/>
+              <w:spacing w:line="285" w:lineRule="atLeast"/>
+              <w:rPr>
+                <w:rFonts w:ascii="Consolas" w:eastAsia="新細明體" w:hAnsi="Consolas" w:cs="新細明體"/>
+                <w:color w:val="D4D4D4"/>
+                <w:kern w:val="0"/>
+                <w:sz w:val="21"/>
+                <w:szCs w:val="21"/>
+              </w:rPr>
+            </w:pPr>
+            <w:r>
+              <w:rPr>
+                <w:rFonts w:ascii="Consolas" w:eastAsia="新細明體" w:hAnsi="Consolas" w:cs="新細明體"/>
+                <w:color w:val="808080"/>
+                <w:kern w:val="0"/>
+                <w:sz w:val="21"/>
+                <w:szCs w:val="21"/>
+              </w:rPr>
+              <w:t>&lt;</w:t>
+            </w:r>
+            <w:r>
+              <w:rPr>
+                <w:rFonts w:ascii="Consolas" w:eastAsia="新細明體" w:hAnsi="Consolas" w:cs="新細明體"/>
+                <w:color w:val="569CD6"/>
+                <w:kern w:val="0"/>
+                <w:sz w:val="21"/>
+                <w:szCs w:val="21"/>
+              </w:rPr>
+              <w:t>script</w:t>
+            </w:r>
+            <w:r>
+              <w:rPr>
+                <w:rFonts w:ascii="Consolas" w:eastAsia="新細明體" w:hAnsi="Consolas" w:cs="新細明體"/>
+                <w:color w:val="808080"/>
+                <w:kern w:val="0"/>
+                <w:sz w:val="21"/>
+                <w:szCs w:val="21"/>
+              </w:rPr>
+              <w:t>&gt;</w:t>
+            </w:r>
+          </w:p>
+          <w:p>
+            <w:pPr>
+              <w:widowControl/>
+              <w:shd w:val="clear" w:color="auto" w:fill="1E1E1E"/>
+              <w:spacing w:line="285" w:lineRule="atLeast"/>
+              <w:rPr>
+                <w:rFonts w:ascii="Consolas" w:eastAsia="新細明體" w:hAnsi="Consolas" w:cs="新細明體"/>
+                <w:color w:val="D4D4D4"/>
+                <w:kern w:val="0"/>
+                <w:sz w:val="21"/>
+                <w:szCs w:val="21"/>
+              </w:rPr>
+            </w:pPr>
+            <w:r>
+              <w:rPr>
+                <w:rFonts w:ascii="Consolas" w:eastAsia="新細明體" w:hAnsi="Consolas" w:cs="新細明體"/>
+                <w:color w:val="D4D4D4"/>
+                <w:kern w:val="0"/>
+                <w:sz w:val="21"/>
+                <w:szCs w:val="21"/>
+              </w:rPr>
+              <w:t xml:space="preserve">  </w:t>
+            </w:r>
+            <w:r>
+              <w:rPr>
+                <w:rFonts w:ascii="Consolas" w:eastAsia="新細明體" w:hAnsi="Consolas" w:cs="新細明體"/>
+                <w:color w:val="C586C0"/>
+                <w:kern w:val="0"/>
+                <w:sz w:val="21"/>
+                <w:szCs w:val="21"/>
+              </w:rPr>
+              <w:t>export</w:t>
+            </w:r>
+            <w:r>
+              <w:rPr>
+                <w:rFonts w:ascii="Consolas" w:eastAsia="新細明體" w:hAnsi="Consolas" w:cs="新細明體"/>
+                <w:color w:val="D4D4D4"/>
+                <w:kern w:val="0"/>
+                <w:sz w:val="21"/>
+                <w:szCs w:val="21"/>
+              </w:rPr>
+              <w:t xml:space="preserve"> </w:t>
+            </w:r>
+            <w:r>
+              <w:rPr>
+                <w:rFonts w:ascii="Consolas" w:eastAsia="新細明體" w:hAnsi="Consolas" w:cs="新細明體"/>
+                <w:color w:val="C586C0"/>
+                <w:kern w:val="0"/>
+                <w:sz w:val="21"/>
+                <w:szCs w:val="21"/>
+              </w:rPr>
+              <w:t>default</w:t>
+            </w:r>
+            <w:r>
+              <w:rPr>
+                <w:rFonts w:ascii="Consolas" w:eastAsia="新細明體" w:hAnsi="Consolas" w:cs="新細明體"/>
+                <w:color w:val="D4D4D4"/>
+                <w:kern w:val="0"/>
+                <w:sz w:val="21"/>
+                <w:szCs w:val="21"/>
+              </w:rPr>
+              <w:t xml:space="preserve"> {</w:t>
+            </w:r>
+          </w:p>
+          <w:p>
+            <w:pPr>
+              <w:widowControl/>
+              <w:shd w:val="clear" w:color="auto" w:fill="1E1E1E"/>
+              <w:spacing w:line="285" w:lineRule="atLeast"/>
+              <w:rPr>
+                <w:rFonts w:ascii="Consolas" w:eastAsia="新細明體" w:hAnsi="Consolas" w:cs="新細明體"/>
+                <w:color w:val="D4D4D4"/>
+                <w:kern w:val="0"/>
+                <w:sz w:val="21"/>
+                <w:szCs w:val="21"/>
+              </w:rPr>
+            </w:pPr>
+            <w:r>
+              <w:rPr>
+                <w:rFonts w:ascii="Consolas" w:eastAsia="新細明體" w:hAnsi="Consolas" w:cs="新細明體"/>
+                <w:color w:val="D4D4D4"/>
+                <w:kern w:val="0"/>
+                <w:sz w:val="21"/>
+                <w:szCs w:val="21"/>
+              </w:rPr>
+              <w:t xml:space="preserve">    </w:t>
+            </w:r>
+            <w:r>
+              <w:rPr>
+                <w:rFonts w:ascii="Consolas" w:eastAsia="新細明體" w:hAnsi="Consolas" w:cs="新細明體"/>
+                <w:color w:val="9CDCFE"/>
+                <w:kern w:val="0"/>
+                <w:sz w:val="21"/>
+                <w:szCs w:val="21"/>
+              </w:rPr>
+              <w:t>props:</w:t>
+            </w:r>
+            <w:r>
+              <w:rPr>
+                <w:rFonts w:ascii="Consolas" w:eastAsia="新細明體" w:hAnsi="Consolas" w:cs="新細明體"/>
+                <w:color w:val="D4D4D4"/>
+                <w:kern w:val="0"/>
+                <w:sz w:val="21"/>
+                <w:szCs w:val="21"/>
+              </w:rPr>
+              <w:t>[</w:t>
+            </w:r>
+            <w:r>
+              <w:rPr>
+                <w:rFonts w:ascii="Consolas" w:eastAsia="新細明體" w:hAnsi="Consolas" w:cs="新細明體"/>
+                <w:color w:val="CE9178"/>
+                <w:kern w:val="0"/>
+                <w:sz w:val="21"/>
+                <w:szCs w:val="21"/>
+              </w:rPr>
+              <w:t>'message'</w:t>
+            </w:r>
+            <w:r>
+              <w:rPr>
+                <w:rFonts w:ascii="Consolas" w:eastAsia="新細明體" w:hAnsi="Consolas" w:cs="新細明體"/>
+                <w:color w:val="D4D4D4"/>
+                <w:kern w:val="0"/>
+                <w:sz w:val="21"/>
+                <w:szCs w:val="21"/>
+              </w:rPr>
+              <w:t>]</w:t>
+            </w:r>
+          </w:p>
+          <w:p>
+            <w:pPr>
+              <w:widowControl/>
+              <w:shd w:val="clear" w:color="auto" w:fill="1E1E1E"/>
+              <w:spacing w:line="285" w:lineRule="atLeast"/>
+              <w:rPr>
+                <w:rFonts w:ascii="Consolas" w:eastAsia="新細明體" w:hAnsi="Consolas" w:cs="新細明體"/>
+                <w:color w:val="D4D4D4"/>
+                <w:kern w:val="0"/>
+                <w:sz w:val="21"/>
+                <w:szCs w:val="21"/>
+              </w:rPr>
+            </w:pPr>
+            <w:r>
+              <w:rPr>
+                <w:rFonts w:ascii="Consolas" w:eastAsia="新細明體" w:hAnsi="Consolas" w:cs="新細明體"/>
+                <w:color w:val="D4D4D4"/>
+                <w:kern w:val="0"/>
+                <w:sz w:val="21"/>
+                <w:szCs w:val="21"/>
+              </w:rPr>
+              <w:t xml:space="preserve">  }</w:t>
+            </w:r>
+          </w:p>
+          <w:p>
+            <w:pPr>
+              <w:widowControl/>
+              <w:shd w:val="clear" w:color="auto" w:fill="1E1E1E"/>
+              <w:spacing w:line="285" w:lineRule="atLeast"/>
+              <w:rPr>
+                <w:rFonts w:ascii="Consolas" w:eastAsia="新細明體" w:hAnsi="Consolas" w:cs="新細明體"/>
+                <w:color w:val="D4D4D4"/>
+                <w:kern w:val="0"/>
+                <w:sz w:val="21"/>
+                <w:szCs w:val="21"/>
+              </w:rPr>
+            </w:pPr>
+            <w:r>
+              <w:rPr>
+                <w:rFonts w:ascii="Consolas" w:eastAsia="新細明體" w:hAnsi="Consolas" w:cs="新細明體"/>
+                <w:color w:val="808080"/>
+                <w:kern w:val="0"/>
+                <w:sz w:val="21"/>
+                <w:szCs w:val="21"/>
+              </w:rPr>
+              <w:t>&lt;/</w:t>
+            </w:r>
+            <w:r>
+              <w:rPr>
+                <w:rFonts w:ascii="Consolas" w:eastAsia="新細明體" w:hAnsi="Consolas" w:cs="新細明體"/>
+                <w:color w:val="569CD6"/>
+                <w:kern w:val="0"/>
+                <w:sz w:val="21"/>
+                <w:szCs w:val="21"/>
+              </w:rPr>
+              <w:t>script</w:t>
+            </w:r>
+            <w:r>
+              <w:rPr>
+                <w:rFonts w:ascii="Consolas" w:eastAsia="新細明體" w:hAnsi="Consolas" w:cs="新細明體"/>
+                <w:color w:val="808080"/>
+                <w:kern w:val="0"/>
+                <w:sz w:val="21"/>
+                <w:szCs w:val="21"/>
+              </w:rPr>
+              <w:t>&gt;</w:t>
+            </w:r>
+          </w:p>
+          <w:p>
+            <w:pPr>
+              <w:rPr>
+                <w:rFonts w:ascii="標楷體" w:eastAsia="標楷體" w:hAnsi="標楷體"/>
+                <w:szCs w:val="24"/>
+              </w:rPr>
+            </w:pPr>
+          </w:p>
+          <w:p>
+            <w:pPr>
+              <w:pStyle w:val="a3"/>
+              <w:numPr>
+                <w:ilvl w:val="0"/>
+                <w:numId w:val="5"/>
+              </w:numPr>
+              <w:ind w:leftChars="0"/>
+              <w:rPr>
+                <w:rFonts w:ascii="標楷體" w:eastAsia="標楷體" w:hAnsi="標楷體"/>
+                <w:szCs w:val="24"/>
+              </w:rPr>
+            </w:pPr>
+            <w:r>
+              <w:rPr>
+                <w:rFonts w:ascii="標楷體" w:eastAsia="標楷體" w:hAnsi="標楷體" w:hint="eastAsia"/>
+                <w:szCs w:val="24"/>
+              </w:rPr>
+              <w:t>parent.</w:t>
+            </w:r>
+            <w:r>
+              <w:rPr>
+                <w:rFonts w:ascii="標楷體" w:eastAsia="標楷體" w:hAnsi="標楷體"/>
+                <w:szCs w:val="24"/>
+              </w:rPr>
+              <w:t>vue</w:t>
+            </w:r>
+          </w:p>
+          <w:p>
+            <w:pPr>
+              <w:widowControl/>
+              <w:shd w:val="clear" w:color="auto" w:fill="1E1E1E"/>
+              <w:spacing w:line="285" w:lineRule="atLeast"/>
+              <w:rPr>
+                <w:rFonts w:ascii="Consolas" w:eastAsia="新細明體" w:hAnsi="Consolas" w:cs="新細明體"/>
+                <w:color w:val="D4D4D4"/>
+                <w:kern w:val="0"/>
+                <w:sz w:val="21"/>
+                <w:szCs w:val="21"/>
+              </w:rPr>
+            </w:pPr>
+            <w:r>
+              <w:rPr>
+                <w:rFonts w:ascii="Consolas" w:eastAsia="新細明體" w:hAnsi="Consolas" w:cs="新細明體"/>
+                <w:color w:val="808080"/>
+                <w:kern w:val="0"/>
+                <w:sz w:val="21"/>
+                <w:szCs w:val="21"/>
+              </w:rPr>
+              <w:t>&lt;</w:t>
+            </w:r>
+            <w:r>
+              <w:rPr>
+                <w:rFonts w:ascii="Consolas" w:eastAsia="新細明體" w:hAnsi="Consolas" w:cs="新細明體"/>
+                <w:color w:val="569CD6"/>
+                <w:kern w:val="0"/>
+                <w:sz w:val="21"/>
+                <w:szCs w:val="21"/>
+              </w:rPr>
+              <w:t>template</w:t>
+            </w:r>
+            <w:r>
+              <w:rPr>
+                <w:rFonts w:ascii="Consolas" w:eastAsia="新細明體" w:hAnsi="Consolas" w:cs="新細明體"/>
+                <w:color w:val="808080"/>
+                <w:kern w:val="0"/>
+                <w:sz w:val="21"/>
+                <w:szCs w:val="21"/>
+              </w:rPr>
+              <w:t>&gt;</w:t>
+            </w:r>
+          </w:p>
+          <w:p>
+            <w:pPr>
+              <w:widowControl/>
+              <w:shd w:val="clear" w:color="auto" w:fill="1E1E1E"/>
+              <w:spacing w:line="285" w:lineRule="atLeast"/>
+              <w:rPr>
+                <w:rFonts w:ascii="Consolas" w:eastAsia="新細明體" w:hAnsi="Consolas" w:cs="新細明體"/>
+                <w:color w:val="D4D4D4"/>
+                <w:kern w:val="0"/>
+                <w:sz w:val="21"/>
+                <w:szCs w:val="21"/>
+              </w:rPr>
+            </w:pPr>
+            <w:r>
+              <w:rPr>
+                <w:rFonts w:ascii="Consolas" w:eastAsia="新細明體" w:hAnsi="Consolas" w:cs="新細明體"/>
+                <w:color w:val="D4D4D4"/>
+                <w:kern w:val="0"/>
+                <w:sz w:val="21"/>
+                <w:szCs w:val="21"/>
+              </w:rPr>
+              <w:t xml:space="preserve">  </w:t>
+            </w:r>
+            <w:r>
+              <w:rPr>
+                <w:rFonts w:ascii="Consolas" w:eastAsia="新細明體" w:hAnsi="Consolas" w:cs="新細明體"/>
+                <w:color w:val="808080"/>
+                <w:kern w:val="0"/>
+                <w:sz w:val="21"/>
+                <w:szCs w:val="21"/>
+              </w:rPr>
+              <w:t>&lt;</w:t>
+            </w:r>
+            <w:r>
+              <w:rPr>
+                <w:rFonts w:ascii="Consolas" w:eastAsia="新細明體" w:hAnsi="Consolas" w:cs="新細明體"/>
+                <w:color w:val="569CD6"/>
+                <w:kern w:val="0"/>
+                <w:sz w:val="21"/>
+                <w:szCs w:val="21"/>
+              </w:rPr>
+              <w:t>div</w:t>
+            </w:r>
+            <w:r>
+              <w:rPr>
+                <w:rFonts w:ascii="Consolas" w:eastAsia="新細明體" w:hAnsi="Consolas" w:cs="新細明體"/>
+                <w:color w:val="808080"/>
+                <w:kern w:val="0"/>
+                <w:sz w:val="21"/>
+                <w:szCs w:val="21"/>
+              </w:rPr>
+              <w:t>&gt;</w:t>
+            </w:r>
+          </w:p>
+          <w:p>
+            <w:pPr>
+              <w:widowControl/>
+              <w:shd w:val="clear" w:color="auto" w:fill="1E1E1E"/>
+              <w:spacing w:line="285" w:lineRule="atLeast"/>
+              <w:rPr>
+                <w:rFonts w:ascii="Consolas" w:eastAsia="新細明體" w:hAnsi="Consolas" w:cs="新細明體"/>
+                <w:color w:val="D4D4D4"/>
+                <w:kern w:val="0"/>
+                <w:sz w:val="21"/>
+                <w:szCs w:val="21"/>
+              </w:rPr>
+            </w:pPr>
+            <w:r>
+              <w:rPr>
+                <w:rFonts w:ascii="Consolas" w:eastAsia="新細明體" w:hAnsi="Consolas" w:cs="新細明體"/>
+                <w:color w:val="D4D4D4"/>
+                <w:kern w:val="0"/>
+                <w:sz w:val="21"/>
+                <w:szCs w:val="21"/>
+              </w:rPr>
+              <w:t xml:space="preserve">    </w:t>
+            </w:r>
+            <w:r>
+              <w:rPr>
+                <w:rFonts w:ascii="Consolas" w:eastAsia="新細明體" w:hAnsi="Consolas" w:cs="新細明體"/>
+                <w:color w:val="808080"/>
+                <w:kern w:val="0"/>
+                <w:sz w:val="21"/>
+                <w:szCs w:val="21"/>
+              </w:rPr>
+              <w:t>&lt;</w:t>
+            </w:r>
+            <w:r>
+              <w:rPr>
+                <w:rFonts w:ascii="Consolas" w:eastAsia="新細明體" w:hAnsi="Consolas" w:cs="新細明體"/>
+                <w:color w:val="569CD6"/>
+                <w:kern w:val="0"/>
+                <w:sz w:val="21"/>
+                <w:szCs w:val="21"/>
+              </w:rPr>
+              <w:t>p</w:t>
+            </w:r>
+            <w:r>
+              <w:rPr>
+                <w:rFonts w:ascii="Consolas" w:eastAsia="新細明體" w:hAnsi="Consolas" w:cs="新細明體"/>
+                <w:color w:val="808080"/>
+                <w:kern w:val="0"/>
+                <w:sz w:val="21"/>
+                <w:szCs w:val="21"/>
+              </w:rPr>
+              <w:t>&gt;</w:t>
+            </w:r>
+            <w:r>
+              <w:rPr>
+                <w:rFonts w:ascii="Consolas" w:eastAsia="新細明體" w:hAnsi="Consolas" w:cs="新細明體"/>
+                <w:color w:val="D4D4D4"/>
+                <w:kern w:val="0"/>
+                <w:sz w:val="21"/>
+                <w:szCs w:val="21"/>
+              </w:rPr>
+              <w:t>This is Parent.</w:t>
+            </w:r>
+            <w:r>
+              <w:rPr>
+                <w:rFonts w:ascii="Consolas" w:eastAsia="新細明體" w:hAnsi="Consolas" w:cs="新細明體"/>
+                <w:color w:val="808080"/>
+                <w:kern w:val="0"/>
+                <w:sz w:val="21"/>
+                <w:szCs w:val="21"/>
+              </w:rPr>
+              <w:t>&lt;/</w:t>
+            </w:r>
+            <w:r>
+              <w:rPr>
+                <w:rFonts w:ascii="Consolas" w:eastAsia="新細明體" w:hAnsi="Consolas" w:cs="新細明體"/>
+                <w:color w:val="569CD6"/>
+                <w:kern w:val="0"/>
+                <w:sz w:val="21"/>
+                <w:szCs w:val="21"/>
+              </w:rPr>
+              <w:t>p</w:t>
+            </w:r>
+            <w:r>
+              <w:rPr>
+                <w:rFonts w:ascii="Consolas" w:eastAsia="新細明體" w:hAnsi="Consolas" w:cs="新細明體"/>
+                <w:color w:val="808080"/>
+                <w:kern w:val="0"/>
+                <w:sz w:val="21"/>
+                <w:szCs w:val="21"/>
+              </w:rPr>
+              <w:t>&gt;</w:t>
+            </w:r>
+          </w:p>
+          <w:p>
+            <w:pPr>
+              <w:widowControl/>
+              <w:shd w:val="clear" w:color="auto" w:fill="1E1E1E"/>
+              <w:spacing w:line="285" w:lineRule="atLeast"/>
+              <w:rPr>
+                <w:rFonts w:ascii="Consolas" w:eastAsia="新細明體" w:hAnsi="Consolas" w:cs="新細明體"/>
+                <w:color w:val="D4D4D4"/>
+                <w:kern w:val="0"/>
+                <w:sz w:val="21"/>
+                <w:szCs w:val="21"/>
+              </w:rPr>
+            </w:pPr>
+            <w:r>
+              <w:rPr>
+                <w:rFonts w:ascii="Consolas" w:eastAsia="新細明體" w:hAnsi="Consolas" w:cs="新細明體"/>
+                <w:color w:val="D4D4D4"/>
+                <w:kern w:val="0"/>
+                <w:sz w:val="21"/>
+                <w:szCs w:val="21"/>
+              </w:rPr>
+              <w:t xml:space="preserve">    </w:t>
+            </w:r>
+            <w:r>
+              <w:rPr>
+                <w:rFonts w:ascii="Consolas" w:eastAsia="新細明體" w:hAnsi="Consolas" w:cs="新細明體"/>
+                <w:color w:val="808080"/>
+                <w:kern w:val="0"/>
+                <w:sz w:val="21"/>
+                <w:szCs w:val="21"/>
+              </w:rPr>
+              <w:t>&lt;</w:t>
+            </w:r>
+            <w:r>
+              <w:rPr>
+                <w:rFonts w:ascii="Consolas" w:eastAsia="新細明體" w:hAnsi="Consolas" w:cs="新細明體"/>
+                <w:color w:val="569CD6"/>
+                <w:kern w:val="0"/>
+                <w:sz w:val="21"/>
+                <w:szCs w:val="21"/>
+              </w:rPr>
+              <w:t>child</w:t>
+            </w:r>
+            <w:r>
+              <w:rPr>
+                <w:rFonts w:ascii="Consolas" w:eastAsia="新細明體" w:hAnsi="Consolas" w:cs="新細明體"/>
+                <w:color w:val="D4D4D4"/>
+                <w:kern w:val="0"/>
+                <w:sz w:val="21"/>
+                <w:szCs w:val="21"/>
+              </w:rPr>
+              <w:t xml:space="preserve"> </w:t>
+            </w:r>
+            <w:r>
+              <w:rPr>
+                <w:rFonts w:ascii="Consolas" w:eastAsia="新細明體" w:hAnsi="Consolas" w:cs="新細明體"/>
+                <w:color w:val="9CDCFE"/>
+                <w:kern w:val="0"/>
+                <w:sz w:val="21"/>
+                <w:szCs w:val="21"/>
+              </w:rPr>
+              <w:t>message</w:t>
+            </w:r>
+            <w:r>
+              <w:rPr>
+                <w:rFonts w:ascii="Consolas" w:eastAsia="新細明體" w:hAnsi="Consolas" w:cs="新細明體"/>
+                <w:color w:val="D4D4D4"/>
+                <w:kern w:val="0"/>
+                <w:sz w:val="21"/>
+                <w:szCs w:val="21"/>
+              </w:rPr>
+              <w:t>=</w:t>
+            </w:r>
+            <w:r>
+              <w:rPr>
+                <w:rFonts w:ascii="Consolas" w:eastAsia="新細明體" w:hAnsi="Consolas" w:cs="新細明體"/>
+                <w:color w:val="CE9178"/>
+                <w:kern w:val="0"/>
+                <w:sz w:val="21"/>
+                <w:szCs w:val="21"/>
+              </w:rPr>
+              <w:t>'Text'</w:t>
+            </w:r>
+            <w:r>
+              <w:rPr>
+                <w:rFonts w:ascii="Consolas" w:eastAsia="新細明體" w:hAnsi="Consolas" w:cs="新細明體"/>
+                <w:color w:val="808080"/>
+                <w:kern w:val="0"/>
+                <w:sz w:val="21"/>
+                <w:szCs w:val="21"/>
+              </w:rPr>
+              <w:t>&gt;&lt;/</w:t>
+            </w:r>
+            <w:r>
+              <w:rPr>
+                <w:rFonts w:ascii="Consolas" w:eastAsia="新細明體" w:hAnsi="Consolas" w:cs="新細明體"/>
+                <w:color w:val="569CD6"/>
+                <w:kern w:val="0"/>
+                <w:sz w:val="21"/>
+                <w:szCs w:val="21"/>
+              </w:rPr>
+              <w:t>child</w:t>
+            </w:r>
+            <w:r>
+              <w:rPr>
+                <w:rFonts w:ascii="Consolas" w:eastAsia="新細明體" w:hAnsi="Consolas" w:cs="新細明體"/>
+                <w:color w:val="808080"/>
+                <w:kern w:val="0"/>
+                <w:sz w:val="21"/>
+                <w:szCs w:val="21"/>
+              </w:rPr>
+              <w:t>&gt;</w:t>
+            </w:r>
+          </w:p>
+          <w:p>
+            <w:pPr>
+              <w:widowControl/>
+              <w:shd w:val="clear" w:color="auto" w:fill="1E1E1E"/>
+              <w:spacing w:line="285" w:lineRule="atLeast"/>
+              <w:rPr>
+                <w:rFonts w:ascii="Consolas" w:eastAsia="新細明體" w:hAnsi="Consolas" w:cs="新細明體"/>
+                <w:color w:val="D4D4D4"/>
+                <w:kern w:val="0"/>
+                <w:sz w:val="21"/>
+                <w:szCs w:val="21"/>
+              </w:rPr>
+            </w:pPr>
+            <w:r>
+              <w:rPr>
+                <w:rFonts w:ascii="Consolas" w:eastAsia="新細明體" w:hAnsi="Consolas" w:cs="新細明體"/>
+                <w:color w:val="D4D4D4"/>
+                <w:kern w:val="0"/>
+                <w:sz w:val="21"/>
+                <w:szCs w:val="21"/>
+              </w:rPr>
+              <w:t xml:space="preserve">    </w:t>
+            </w:r>
+            <w:r>
+              <w:rPr>
+                <w:rFonts w:ascii="Consolas" w:eastAsia="新細明體" w:hAnsi="Consolas" w:cs="新細明體"/>
+                <w:color w:val="808080"/>
+                <w:kern w:val="0"/>
+                <w:sz w:val="21"/>
+                <w:szCs w:val="21"/>
+              </w:rPr>
+              <w:t>&lt;</w:t>
+            </w:r>
+            <w:r>
+              <w:rPr>
+                <w:rFonts w:ascii="Consolas" w:eastAsia="新細明體" w:hAnsi="Consolas" w:cs="新細明體"/>
+                <w:color w:val="569CD6"/>
+                <w:kern w:val="0"/>
+                <w:sz w:val="21"/>
+                <w:szCs w:val="21"/>
+              </w:rPr>
+              <w:t>child</w:t>
+            </w:r>
+            <w:r>
+              <w:rPr>
+                <w:rFonts w:ascii="Consolas" w:eastAsia="新細明體" w:hAnsi="Consolas" w:cs="新細明體"/>
+                <w:color w:val="D4D4D4"/>
+                <w:kern w:val="0"/>
+                <w:sz w:val="21"/>
+                <w:szCs w:val="21"/>
+              </w:rPr>
+              <w:t xml:space="preserve"> </w:t>
+            </w:r>
+            <w:r>
+              <w:rPr>
+                <w:rFonts w:ascii="Consolas" w:eastAsia="新細明體" w:hAnsi="Consolas" w:cs="新細明體"/>
+                <w:color w:val="9CDCFE"/>
+                <w:kern w:val="0"/>
+                <w:sz w:val="21"/>
+                <w:szCs w:val="21"/>
+              </w:rPr>
+              <w:t>:message</w:t>
+            </w:r>
+            <w:r>
+              <w:rPr>
+                <w:rFonts w:ascii="Consolas" w:eastAsia="新細明體" w:hAnsi="Consolas" w:cs="新細明體"/>
+                <w:color w:val="D4D4D4"/>
+                <w:kern w:val="0"/>
+                <w:sz w:val="21"/>
+                <w:szCs w:val="21"/>
+              </w:rPr>
+              <w:t>='</w:t>
+            </w:r>
+            <w:r>
+              <w:rPr>
+                <w:rFonts w:ascii="Consolas" w:eastAsia="新細明體" w:hAnsi="Consolas" w:cs="新細明體"/>
+                <w:color w:val="9CDCFE"/>
+                <w:kern w:val="0"/>
+                <w:sz w:val="21"/>
+                <w:szCs w:val="21"/>
+              </w:rPr>
+              <w:t>a</w:t>
+            </w:r>
+            <w:r>
+              <w:rPr>
+                <w:rFonts w:ascii="Consolas" w:eastAsia="新細明體" w:hAnsi="Consolas" w:cs="新細明體"/>
+                <w:color w:val="D4D4D4"/>
+                <w:kern w:val="0"/>
+                <w:sz w:val="21"/>
+                <w:szCs w:val="21"/>
+              </w:rPr>
+              <w:t>'</w:t>
+            </w:r>
+            <w:r>
+              <w:rPr>
+                <w:rFonts w:ascii="Consolas" w:eastAsia="新細明體" w:hAnsi="Consolas" w:cs="新細明體"/>
+                <w:color w:val="808080"/>
+                <w:kern w:val="0"/>
+                <w:sz w:val="21"/>
+                <w:szCs w:val="21"/>
+              </w:rPr>
+              <w:t>&gt;&lt;/</w:t>
+            </w:r>
+            <w:r>
+              <w:rPr>
+                <w:rFonts w:ascii="Consolas" w:eastAsia="新細明體" w:hAnsi="Consolas" w:cs="新細明體"/>
+                <w:color w:val="569CD6"/>
+                <w:kern w:val="0"/>
+                <w:sz w:val="21"/>
+                <w:szCs w:val="21"/>
+              </w:rPr>
+              <w:t>child</w:t>
+            </w:r>
+            <w:r>
+              <w:rPr>
+                <w:rFonts w:ascii="Consolas" w:eastAsia="新細明體" w:hAnsi="Consolas" w:cs="新細明體"/>
+                <w:color w:val="808080"/>
+                <w:kern w:val="0"/>
+                <w:sz w:val="21"/>
+                <w:szCs w:val="21"/>
+              </w:rPr>
+              <w:t>&gt;</w:t>
+            </w:r>
+          </w:p>
+          <w:p>
+            <w:pPr>
+              <w:widowControl/>
+              <w:shd w:val="clear" w:color="auto" w:fill="1E1E1E"/>
+              <w:spacing w:line="285" w:lineRule="atLeast"/>
+              <w:rPr>
+                <w:rFonts w:ascii="Consolas" w:eastAsia="新細明體" w:hAnsi="Consolas" w:cs="新細明體"/>
+                <w:color w:val="D4D4D4"/>
+                <w:kern w:val="0"/>
+                <w:sz w:val="21"/>
+                <w:szCs w:val="21"/>
+              </w:rPr>
+            </w:pPr>
+            <w:r>
+              <w:rPr>
+                <w:rFonts w:ascii="Consolas" w:eastAsia="新細明體" w:hAnsi="Consolas" w:cs="新細明體"/>
+                <w:color w:val="D4D4D4"/>
+                <w:kern w:val="0"/>
+                <w:sz w:val="21"/>
+                <w:szCs w:val="21"/>
+              </w:rPr>
+              <w:t xml:space="preserve">  </w:t>
+            </w:r>
+            <w:r>
+              <w:rPr>
+                <w:rFonts w:ascii="Consolas" w:eastAsia="新細明體" w:hAnsi="Consolas" w:cs="新細明體"/>
+                <w:color w:val="808080"/>
+                <w:kern w:val="0"/>
+                <w:sz w:val="21"/>
+                <w:szCs w:val="21"/>
+              </w:rPr>
+              <w:t>&lt;/</w:t>
+            </w:r>
+            <w:r>
+              <w:rPr>
+                <w:rFonts w:ascii="Consolas" w:eastAsia="新細明體" w:hAnsi="Consolas" w:cs="新細明體"/>
+                <w:color w:val="569CD6"/>
+                <w:kern w:val="0"/>
+                <w:sz w:val="21"/>
+                <w:szCs w:val="21"/>
+              </w:rPr>
+              <w:t>div</w:t>
+            </w:r>
+            <w:r>
+              <w:rPr>
+                <w:rFonts w:ascii="Consolas" w:eastAsia="新細明體" w:hAnsi="Consolas" w:cs="新細明體"/>
+                <w:color w:val="808080"/>
+                <w:kern w:val="0"/>
+                <w:sz w:val="21"/>
+                <w:szCs w:val="21"/>
+              </w:rPr>
+              <w:t>&gt;</w:t>
+            </w:r>
+          </w:p>
+          <w:p>
+            <w:pPr>
+              <w:widowControl/>
+              <w:shd w:val="clear" w:color="auto" w:fill="1E1E1E"/>
+              <w:spacing w:line="285" w:lineRule="atLeast"/>
+              <w:rPr>
+                <w:rFonts w:ascii="Consolas" w:eastAsia="新細明體" w:hAnsi="Consolas" w:cs="新細明體"/>
+                <w:color w:val="D4D4D4"/>
+                <w:kern w:val="0"/>
+                <w:sz w:val="21"/>
+                <w:szCs w:val="21"/>
+              </w:rPr>
+            </w:pPr>
+            <w:r>
+              <w:rPr>
+                <w:rFonts w:ascii="Consolas" w:eastAsia="新細明體" w:hAnsi="Consolas" w:cs="新細明體"/>
+                <w:color w:val="808080"/>
+                <w:kern w:val="0"/>
+                <w:sz w:val="21"/>
+                <w:szCs w:val="21"/>
+              </w:rPr>
+              <w:t>&lt;/</w:t>
+            </w:r>
+            <w:r>
+              <w:rPr>
+                <w:rFonts w:ascii="Consolas" w:eastAsia="新細明體" w:hAnsi="Consolas" w:cs="新細明體"/>
+                <w:color w:val="569CD6"/>
+                <w:kern w:val="0"/>
+                <w:sz w:val="21"/>
+                <w:szCs w:val="21"/>
+              </w:rPr>
+              <w:t>template</w:t>
+            </w:r>
+            <w:r>
+              <w:rPr>
+                <w:rFonts w:ascii="Consolas" w:eastAsia="新細明體" w:hAnsi="Consolas" w:cs="新細明體"/>
+                <w:color w:val="808080"/>
+                <w:kern w:val="0"/>
+                <w:sz w:val="21"/>
+                <w:szCs w:val="21"/>
+              </w:rPr>
+              <w:t>&gt;</w:t>
+            </w:r>
+          </w:p>
+          <w:p>
+            <w:pPr>
+              <w:widowControl/>
+              <w:shd w:val="clear" w:color="auto" w:fill="1E1E1E"/>
+              <w:spacing w:line="285" w:lineRule="atLeast"/>
+              <w:rPr>
+                <w:rFonts w:ascii="Consolas" w:eastAsia="新細明體" w:hAnsi="Consolas" w:cs="新細明體"/>
+                <w:color w:val="D4D4D4"/>
+                <w:kern w:val="0"/>
+                <w:sz w:val="21"/>
+                <w:szCs w:val="21"/>
+              </w:rPr>
+            </w:pPr>
+          </w:p>
+          <w:p>
+            <w:pPr>
+              <w:widowControl/>
+              <w:shd w:val="clear" w:color="auto" w:fill="1E1E1E"/>
+              <w:spacing w:line="285" w:lineRule="atLeast"/>
+              <w:rPr>
+                <w:rFonts w:ascii="Consolas" w:eastAsia="新細明體" w:hAnsi="Consolas" w:cs="新細明體"/>
+                <w:color w:val="D4D4D4"/>
+                <w:kern w:val="0"/>
+                <w:sz w:val="21"/>
+                <w:szCs w:val="21"/>
+              </w:rPr>
+            </w:pPr>
+            <w:r>
+              <w:rPr>
+                <w:rFonts w:ascii="Consolas" w:eastAsia="新細明體" w:hAnsi="Consolas" w:cs="新細明體"/>
+                <w:color w:val="808080"/>
+                <w:kern w:val="0"/>
+                <w:sz w:val="21"/>
+                <w:szCs w:val="21"/>
+              </w:rPr>
+              <w:t>&lt;</w:t>
+            </w:r>
+            <w:r>
+              <w:rPr>
+                <w:rFonts w:ascii="Consolas" w:eastAsia="新細明體" w:hAnsi="Consolas" w:cs="新細明體"/>
+                <w:color w:val="569CD6"/>
+                <w:kern w:val="0"/>
+                <w:sz w:val="21"/>
+                <w:szCs w:val="21"/>
+              </w:rPr>
+              <w:t>script</w:t>
+            </w:r>
+            <w:r>
+              <w:rPr>
+                <w:rFonts w:ascii="Consolas" w:eastAsia="新細明體" w:hAnsi="Consolas" w:cs="新細明體"/>
+                <w:color w:val="808080"/>
+                <w:kern w:val="0"/>
+                <w:sz w:val="21"/>
+                <w:szCs w:val="21"/>
+              </w:rPr>
+              <w:t>&gt;</w:t>
+            </w:r>
+          </w:p>
+          <w:p>
+            <w:pPr>
+              <w:widowControl/>
+              <w:shd w:val="clear" w:color="auto" w:fill="1E1E1E"/>
+              <w:spacing w:line="285" w:lineRule="atLeast"/>
+              <w:rPr>
+                <w:rFonts w:ascii="Consolas" w:eastAsia="新細明體" w:hAnsi="Consolas" w:cs="新細明體"/>
+                <w:color w:val="D4D4D4"/>
+                <w:kern w:val="0"/>
+                <w:sz w:val="21"/>
+                <w:szCs w:val="21"/>
+              </w:rPr>
+            </w:pPr>
+            <w:r>
+              <w:rPr>
+                <w:rFonts w:ascii="Consolas" w:eastAsia="新細明體" w:hAnsi="Consolas" w:cs="新細明體"/>
+                <w:color w:val="C586C0"/>
+                <w:kern w:val="0"/>
+                <w:sz w:val="21"/>
+                <w:szCs w:val="21"/>
+              </w:rPr>
+              <w:t>import</w:t>
+            </w:r>
+            <w:r>
+              <w:rPr>
+                <w:rFonts w:ascii="Consolas" w:eastAsia="新細明體" w:hAnsi="Consolas" w:cs="新細明體"/>
+                <w:color w:val="D4D4D4"/>
+                <w:kern w:val="0"/>
+                <w:sz w:val="21"/>
+                <w:szCs w:val="21"/>
+              </w:rPr>
+              <w:t xml:space="preserve"> </w:t>
+            </w:r>
+            <w:r>
+              <w:rPr>
+                <w:rFonts w:ascii="Consolas" w:eastAsia="新細明體" w:hAnsi="Consolas" w:cs="新細明體"/>
+                <w:color w:val="9CDCFE"/>
+                <w:kern w:val="0"/>
+                <w:sz w:val="21"/>
+                <w:szCs w:val="21"/>
+              </w:rPr>
+              <w:t>Child</w:t>
+            </w:r>
+            <w:r>
+              <w:rPr>
+                <w:rFonts w:ascii="Consolas" w:eastAsia="新細明體" w:hAnsi="Consolas" w:cs="新細明體"/>
+                <w:color w:val="D4D4D4"/>
+                <w:kern w:val="0"/>
+                <w:sz w:val="21"/>
+                <w:szCs w:val="21"/>
+              </w:rPr>
+              <w:t xml:space="preserve"> </w:t>
+            </w:r>
+            <w:r>
+              <w:rPr>
+                <w:rFonts w:ascii="Consolas" w:eastAsia="新細明體" w:hAnsi="Consolas" w:cs="新細明體"/>
+                <w:color w:val="C586C0"/>
+                <w:kern w:val="0"/>
+                <w:sz w:val="21"/>
+                <w:szCs w:val="21"/>
+              </w:rPr>
+              <w:t>from</w:t>
+            </w:r>
+            <w:r>
+              <w:rPr>
+                <w:rFonts w:ascii="Consolas" w:eastAsia="新細明體" w:hAnsi="Consolas" w:cs="新細明體"/>
+                <w:color w:val="D4D4D4"/>
+                <w:kern w:val="0"/>
+                <w:sz w:val="21"/>
+                <w:szCs w:val="21"/>
+              </w:rPr>
+              <w:t xml:space="preserve"> </w:t>
+            </w:r>
+            <w:r>
+              <w:rPr>
+                <w:rFonts w:ascii="Consolas" w:eastAsia="新細明體" w:hAnsi="Consolas" w:cs="新細明體"/>
+                <w:color w:val="CE9178"/>
+                <w:kern w:val="0"/>
+                <w:sz w:val="21"/>
+                <w:szCs w:val="21"/>
+              </w:rPr>
+              <w:t>'../components/child.vue'</w:t>
+            </w:r>
+          </w:p>
+          <w:p>
+            <w:pPr>
+              <w:widowControl/>
+              <w:shd w:val="clear" w:color="auto" w:fill="1E1E1E"/>
+              <w:spacing w:line="285" w:lineRule="atLeast"/>
+              <w:rPr>
+                <w:rFonts w:ascii="Consolas" w:eastAsia="新細明體" w:hAnsi="Consolas" w:cs="新細明體"/>
+                <w:color w:val="D4D4D4"/>
+                <w:kern w:val="0"/>
+                <w:sz w:val="21"/>
+                <w:szCs w:val="21"/>
+              </w:rPr>
+            </w:pPr>
+          </w:p>
+          <w:p>
+            <w:pPr>
+              <w:widowControl/>
+              <w:shd w:val="clear" w:color="auto" w:fill="1E1E1E"/>
+              <w:spacing w:line="285" w:lineRule="atLeast"/>
+              <w:rPr>
+                <w:rFonts w:ascii="Consolas" w:eastAsia="新細明體" w:hAnsi="Consolas" w:cs="新細明體"/>
+                <w:color w:val="D4D4D4"/>
+                <w:kern w:val="0"/>
+                <w:sz w:val="21"/>
+                <w:szCs w:val="21"/>
+              </w:rPr>
+            </w:pPr>
+            <w:r>
+              <w:rPr>
+                <w:rFonts w:ascii="Consolas" w:eastAsia="新細明體" w:hAnsi="Consolas" w:cs="新細明體"/>
+                <w:color w:val="C586C0"/>
+                <w:kern w:val="0"/>
+                <w:sz w:val="21"/>
+                <w:szCs w:val="21"/>
+              </w:rPr>
+              <w:t>export</w:t>
+            </w:r>
+            <w:r>
+              <w:rPr>
+                <w:rFonts w:ascii="Consolas" w:eastAsia="新細明體" w:hAnsi="Consolas" w:cs="新細明體"/>
+                <w:color w:val="D4D4D4"/>
+                <w:kern w:val="0"/>
+                <w:sz w:val="21"/>
+                <w:szCs w:val="21"/>
+              </w:rPr>
+              <w:t xml:space="preserve"> </w:t>
+            </w:r>
+            <w:r>
+              <w:rPr>
+                <w:rFonts w:ascii="Consolas" w:eastAsia="新細明體" w:hAnsi="Consolas" w:cs="新細明體"/>
+                <w:color w:val="C586C0"/>
+                <w:kern w:val="0"/>
+                <w:sz w:val="21"/>
+                <w:szCs w:val="21"/>
+              </w:rPr>
+              <w:t>default</w:t>
+            </w:r>
+            <w:r>
+              <w:rPr>
+                <w:rFonts w:ascii="Consolas" w:eastAsia="新細明體" w:hAnsi="Consolas" w:cs="新細明體"/>
+                <w:color w:val="D4D4D4"/>
+                <w:kern w:val="0"/>
+                <w:sz w:val="21"/>
+                <w:szCs w:val="21"/>
+              </w:rPr>
+              <w:t xml:space="preserve"> {</w:t>
+            </w:r>
+          </w:p>
+          <w:p>
+            <w:pPr>
+              <w:widowControl/>
+              <w:shd w:val="clear" w:color="auto" w:fill="1E1E1E"/>
+              <w:spacing w:line="285" w:lineRule="atLeast"/>
+              <w:rPr>
+                <w:rFonts w:ascii="Consolas" w:eastAsia="新細明體" w:hAnsi="Consolas" w:cs="新細明體"/>
+                <w:color w:val="D4D4D4"/>
+                <w:kern w:val="0"/>
+                <w:sz w:val="21"/>
+                <w:szCs w:val="21"/>
+              </w:rPr>
+            </w:pPr>
+            <w:r>
+              <w:rPr>
+                <w:rFonts w:ascii="Consolas" w:eastAsia="新細明體" w:hAnsi="Consolas" w:cs="新細明體"/>
+                <w:color w:val="D4D4D4"/>
+                <w:kern w:val="0"/>
+                <w:sz w:val="21"/>
+                <w:szCs w:val="21"/>
+              </w:rPr>
+              <w:lastRenderedPageBreak/>
+              <w:t xml:space="preserve">    </w:t>
+            </w:r>
+            <w:r>
+              <w:rPr>
+                <w:rFonts w:ascii="Consolas" w:eastAsia="新細明體" w:hAnsi="Consolas" w:cs="新細明體"/>
+                <w:color w:val="9CDCFE"/>
+                <w:kern w:val="0"/>
+                <w:sz w:val="21"/>
+                <w:szCs w:val="21"/>
+              </w:rPr>
+              <w:t>components:</w:t>
+            </w:r>
+            <w:r>
+              <w:rPr>
+                <w:rFonts w:ascii="Consolas" w:eastAsia="新細明體" w:hAnsi="Consolas" w:cs="新細明體"/>
+                <w:color w:val="D4D4D4"/>
+                <w:kern w:val="0"/>
+                <w:sz w:val="21"/>
+                <w:szCs w:val="21"/>
+              </w:rPr>
+              <w:t>{</w:t>
+            </w:r>
+            <w:r>
+              <w:rPr>
+                <w:rFonts w:ascii="Consolas" w:eastAsia="新細明體" w:hAnsi="Consolas" w:cs="新細明體"/>
+                <w:color w:val="9CDCFE"/>
+                <w:kern w:val="0"/>
+                <w:sz w:val="21"/>
+                <w:szCs w:val="21"/>
+              </w:rPr>
+              <w:t>Child</w:t>
+            </w:r>
+            <w:r>
+              <w:rPr>
+                <w:rFonts w:ascii="Consolas" w:eastAsia="新細明體" w:hAnsi="Consolas" w:cs="新細明體"/>
+                <w:color w:val="D4D4D4"/>
+                <w:kern w:val="0"/>
+                <w:sz w:val="21"/>
+                <w:szCs w:val="21"/>
+              </w:rPr>
+              <w:t xml:space="preserve">} , </w:t>
+            </w:r>
+          </w:p>
+          <w:p>
+            <w:pPr>
+              <w:widowControl/>
+              <w:shd w:val="clear" w:color="auto" w:fill="1E1E1E"/>
+              <w:spacing w:line="285" w:lineRule="atLeast"/>
+              <w:rPr>
+                <w:rFonts w:ascii="Consolas" w:eastAsia="新細明體" w:hAnsi="Consolas" w:cs="新細明體"/>
+                <w:color w:val="D4D4D4"/>
+                <w:kern w:val="0"/>
+                <w:sz w:val="21"/>
+                <w:szCs w:val="21"/>
+              </w:rPr>
+            </w:pPr>
+            <w:r>
+              <w:rPr>
+                <w:rFonts w:ascii="Consolas" w:eastAsia="新細明體" w:hAnsi="Consolas" w:cs="新細明體"/>
+                <w:color w:val="D4D4D4"/>
+                <w:kern w:val="0"/>
+                <w:sz w:val="21"/>
+                <w:szCs w:val="21"/>
+              </w:rPr>
+              <w:t xml:space="preserve">    </w:t>
+            </w:r>
+            <w:r>
+              <w:rPr>
+                <w:rFonts w:ascii="Consolas" w:eastAsia="新細明體" w:hAnsi="Consolas" w:cs="新細明體"/>
+                <w:color w:val="DCDCAA"/>
+                <w:kern w:val="0"/>
+                <w:sz w:val="21"/>
+                <w:szCs w:val="21"/>
+              </w:rPr>
+              <w:t>data</w:t>
+            </w:r>
+            <w:r>
+              <w:rPr>
+                <w:rFonts w:ascii="Consolas" w:eastAsia="新細明體" w:hAnsi="Consolas" w:cs="新細明體"/>
+                <w:color w:val="D4D4D4"/>
+                <w:kern w:val="0"/>
+                <w:sz w:val="21"/>
+                <w:szCs w:val="21"/>
+              </w:rPr>
+              <w:t>(){</w:t>
+            </w:r>
+          </w:p>
+          <w:p>
+            <w:pPr>
+              <w:widowControl/>
+              <w:shd w:val="clear" w:color="auto" w:fill="1E1E1E"/>
+              <w:spacing w:line="285" w:lineRule="atLeast"/>
+              <w:rPr>
+                <w:rFonts w:ascii="Consolas" w:eastAsia="新細明體" w:hAnsi="Consolas" w:cs="新細明體"/>
+                <w:color w:val="D4D4D4"/>
+                <w:kern w:val="0"/>
+                <w:sz w:val="21"/>
+                <w:szCs w:val="21"/>
+              </w:rPr>
+            </w:pPr>
+            <w:r>
+              <w:rPr>
+                <w:rFonts w:ascii="Consolas" w:eastAsia="新細明體" w:hAnsi="Consolas" w:cs="新細明體"/>
+                <w:color w:val="D4D4D4"/>
+                <w:kern w:val="0"/>
+                <w:sz w:val="21"/>
+                <w:szCs w:val="21"/>
+              </w:rPr>
+              <w:t xml:space="preserve">        </w:t>
+            </w:r>
+            <w:r>
+              <w:rPr>
+                <w:rFonts w:ascii="Consolas" w:eastAsia="新細明體" w:hAnsi="Consolas" w:cs="新細明體"/>
+                <w:color w:val="C586C0"/>
+                <w:kern w:val="0"/>
+                <w:sz w:val="21"/>
+                <w:szCs w:val="21"/>
+              </w:rPr>
+              <w:t>return</w:t>
+            </w:r>
+            <w:r>
+              <w:rPr>
+                <w:rFonts w:ascii="Consolas" w:eastAsia="新細明體" w:hAnsi="Consolas" w:cs="新細明體"/>
+                <w:color w:val="D4D4D4"/>
+                <w:kern w:val="0"/>
+                <w:sz w:val="21"/>
+                <w:szCs w:val="21"/>
+              </w:rPr>
+              <w:t>{</w:t>
+            </w:r>
+          </w:p>
+          <w:p>
+            <w:pPr>
+              <w:widowControl/>
+              <w:shd w:val="clear" w:color="auto" w:fill="1E1E1E"/>
+              <w:spacing w:line="285" w:lineRule="atLeast"/>
+              <w:rPr>
+                <w:rFonts w:ascii="Consolas" w:eastAsia="新細明體" w:hAnsi="Consolas" w:cs="新細明體"/>
+                <w:color w:val="D4D4D4"/>
+                <w:kern w:val="0"/>
+                <w:sz w:val="21"/>
+                <w:szCs w:val="21"/>
+              </w:rPr>
+            </w:pPr>
+            <w:r>
+              <w:rPr>
+                <w:rFonts w:ascii="Consolas" w:eastAsia="新細明體" w:hAnsi="Consolas" w:cs="新細明體"/>
+                <w:color w:val="D4D4D4"/>
+                <w:kern w:val="0"/>
+                <w:sz w:val="21"/>
+                <w:szCs w:val="21"/>
+              </w:rPr>
+              <w:t xml:space="preserve">            </w:t>
+            </w:r>
+            <w:r>
+              <w:rPr>
+                <w:rFonts w:ascii="Consolas" w:eastAsia="新細明體" w:hAnsi="Consolas" w:cs="新細明體"/>
+                <w:color w:val="9CDCFE"/>
+                <w:kern w:val="0"/>
+                <w:sz w:val="21"/>
+                <w:szCs w:val="21"/>
+              </w:rPr>
+              <w:t>a:</w:t>
+            </w:r>
+            <w:r>
+              <w:rPr>
+                <w:rFonts w:ascii="Consolas" w:eastAsia="新細明體" w:hAnsi="Consolas" w:cs="新細明體"/>
+                <w:color w:val="B5CEA8"/>
+                <w:kern w:val="0"/>
+                <w:sz w:val="21"/>
+                <w:szCs w:val="21"/>
+              </w:rPr>
+              <w:t>10</w:t>
+            </w:r>
+            <w:r>
+              <w:rPr>
+                <w:rFonts w:ascii="Consolas" w:eastAsia="新細明體" w:hAnsi="Consolas" w:cs="新細明體"/>
+                <w:color w:val="D4D4D4"/>
+                <w:kern w:val="0"/>
+                <w:sz w:val="21"/>
+                <w:szCs w:val="21"/>
+              </w:rPr>
+              <w:t>,</w:t>
+            </w:r>
+          </w:p>
+          <w:p>
+            <w:pPr>
+              <w:widowControl/>
+              <w:shd w:val="clear" w:color="auto" w:fill="1E1E1E"/>
+              <w:spacing w:line="285" w:lineRule="atLeast"/>
+              <w:rPr>
+                <w:rFonts w:ascii="Consolas" w:eastAsia="新細明體" w:hAnsi="Consolas" w:cs="新細明體"/>
+                <w:color w:val="D4D4D4"/>
+                <w:kern w:val="0"/>
+                <w:sz w:val="21"/>
+                <w:szCs w:val="21"/>
+              </w:rPr>
+            </w:pPr>
+            <w:r>
+              <w:rPr>
+                <w:rFonts w:ascii="Consolas" w:eastAsia="新細明體" w:hAnsi="Consolas" w:cs="新細明體"/>
+                <w:color w:val="D4D4D4"/>
+                <w:kern w:val="0"/>
+                <w:sz w:val="21"/>
+                <w:szCs w:val="21"/>
+              </w:rPr>
+              <w:t xml:space="preserve">            </w:t>
+            </w:r>
+            <w:r>
+              <w:rPr>
+                <w:rFonts w:ascii="Consolas" w:eastAsia="新細明體" w:hAnsi="Consolas" w:cs="新細明體"/>
+                <w:color w:val="9CDCFE"/>
+                <w:kern w:val="0"/>
+                <w:sz w:val="21"/>
+                <w:szCs w:val="21"/>
+              </w:rPr>
+              <w:t>b:</w:t>
+            </w:r>
+            <w:r>
+              <w:rPr>
+                <w:rFonts w:ascii="Consolas" w:eastAsia="新細明體" w:hAnsi="Consolas" w:cs="新細明體"/>
+                <w:color w:val="B5CEA8"/>
+                <w:kern w:val="0"/>
+                <w:sz w:val="21"/>
+                <w:szCs w:val="21"/>
+              </w:rPr>
+              <w:t>10</w:t>
+            </w:r>
+            <w:r>
+              <w:rPr>
+                <w:rFonts w:ascii="Consolas" w:eastAsia="新細明體" w:hAnsi="Consolas" w:cs="新細明體"/>
+                <w:color w:val="D4D4D4"/>
+                <w:kern w:val="0"/>
+                <w:sz w:val="21"/>
+                <w:szCs w:val="21"/>
+              </w:rPr>
+              <w:t>,</w:t>
+            </w:r>
+          </w:p>
+          <w:p>
+            <w:pPr>
+              <w:widowControl/>
+              <w:shd w:val="clear" w:color="auto" w:fill="1E1E1E"/>
+              <w:spacing w:line="285" w:lineRule="atLeast"/>
+              <w:rPr>
+                <w:rFonts w:ascii="Consolas" w:eastAsia="新細明體" w:hAnsi="Consolas" w:cs="新細明體"/>
+                <w:color w:val="D4D4D4"/>
+                <w:kern w:val="0"/>
+                <w:sz w:val="21"/>
+                <w:szCs w:val="21"/>
+              </w:rPr>
+            </w:pPr>
+            <w:r>
+              <w:rPr>
+                <w:rFonts w:ascii="Consolas" w:eastAsia="新細明體" w:hAnsi="Consolas" w:cs="新細明體"/>
+                <w:color w:val="D4D4D4"/>
+                <w:kern w:val="0"/>
+                <w:sz w:val="21"/>
+                <w:szCs w:val="21"/>
+              </w:rPr>
+              <w:t xml:space="preserve">        }</w:t>
+            </w:r>
+          </w:p>
+          <w:p>
+            <w:pPr>
+              <w:widowControl/>
+              <w:shd w:val="clear" w:color="auto" w:fill="1E1E1E"/>
+              <w:spacing w:line="285" w:lineRule="atLeast"/>
+              <w:rPr>
+                <w:rFonts w:ascii="Consolas" w:eastAsia="新細明體" w:hAnsi="Consolas" w:cs="新細明體"/>
+                <w:color w:val="D4D4D4"/>
+                <w:kern w:val="0"/>
+                <w:sz w:val="21"/>
+                <w:szCs w:val="21"/>
+              </w:rPr>
+            </w:pPr>
+            <w:r>
+              <w:rPr>
+                <w:rFonts w:ascii="Consolas" w:eastAsia="新細明體" w:hAnsi="Consolas" w:cs="新細明體"/>
+                <w:color w:val="D4D4D4"/>
+                <w:kern w:val="0"/>
+                <w:sz w:val="21"/>
+                <w:szCs w:val="21"/>
+              </w:rPr>
+              <w:t xml:space="preserve">    }</w:t>
+            </w:r>
+          </w:p>
+          <w:p>
+            <w:pPr>
+              <w:widowControl/>
+              <w:shd w:val="clear" w:color="auto" w:fill="1E1E1E"/>
+              <w:spacing w:line="285" w:lineRule="atLeast"/>
+              <w:rPr>
+                <w:rFonts w:ascii="Consolas" w:eastAsia="新細明體" w:hAnsi="Consolas" w:cs="新細明體"/>
+                <w:color w:val="D4D4D4"/>
+                <w:kern w:val="0"/>
+                <w:sz w:val="21"/>
+                <w:szCs w:val="21"/>
+              </w:rPr>
+            </w:pPr>
+            <w:r>
+              <w:rPr>
+                <w:rFonts w:ascii="Consolas" w:eastAsia="新細明體" w:hAnsi="Consolas" w:cs="新細明體"/>
+                <w:color w:val="D4D4D4"/>
+                <w:kern w:val="0"/>
+                <w:sz w:val="21"/>
+                <w:szCs w:val="21"/>
+              </w:rPr>
+              <w:t>}</w:t>
+            </w:r>
+          </w:p>
+          <w:p>
+            <w:pPr>
+              <w:widowControl/>
+              <w:shd w:val="clear" w:color="auto" w:fill="1E1E1E"/>
+              <w:spacing w:line="285" w:lineRule="atLeast"/>
+              <w:rPr>
+                <w:rFonts w:ascii="Consolas" w:eastAsia="新細明體" w:hAnsi="Consolas" w:cs="新細明體"/>
+                <w:color w:val="D4D4D4"/>
+                <w:kern w:val="0"/>
+                <w:sz w:val="21"/>
+                <w:szCs w:val="21"/>
+              </w:rPr>
+            </w:pPr>
+            <w:r>
+              <w:rPr>
+                <w:rFonts w:ascii="Consolas" w:eastAsia="新細明體" w:hAnsi="Consolas" w:cs="新細明體"/>
+                <w:color w:val="808080"/>
+                <w:kern w:val="0"/>
+                <w:sz w:val="21"/>
+                <w:szCs w:val="21"/>
+              </w:rPr>
+              <w:t>&lt;/</w:t>
+            </w:r>
+            <w:r>
+              <w:rPr>
+                <w:rFonts w:ascii="Consolas" w:eastAsia="新細明體" w:hAnsi="Consolas" w:cs="新細明體"/>
+                <w:color w:val="569CD6"/>
+                <w:kern w:val="0"/>
+                <w:sz w:val="21"/>
+                <w:szCs w:val="21"/>
+              </w:rPr>
+              <w:t>script</w:t>
+            </w:r>
+            <w:r>
+              <w:rPr>
+                <w:rFonts w:ascii="Consolas" w:eastAsia="新細明體" w:hAnsi="Consolas" w:cs="新細明體"/>
+                <w:color w:val="808080"/>
+                <w:kern w:val="0"/>
+                <w:sz w:val="21"/>
+                <w:szCs w:val="21"/>
+              </w:rPr>
+              <w:t>&gt;</w:t>
+            </w:r>
+          </w:p>
+          <w:p>
+            <w:pPr>
+              <w:rPr>
+                <w:rFonts w:ascii="標楷體" w:eastAsia="標楷體" w:hAnsi="標楷體"/>
+                <w:szCs w:val="24"/>
+              </w:rPr>
+            </w:pPr>
+          </w:p>
+          <w:p>
+            <w:pPr>
+              <w:pBdr>
+                <w:bottom w:val="single" w:sz="6" w:space="1" w:color="auto"/>
+              </w:pBdr>
+              <w:rPr>
+                <w:rFonts w:ascii="標楷體" w:eastAsia="標楷體" w:hAnsi="標楷體"/>
+                <w:szCs w:val="24"/>
+              </w:rPr>
+            </w:pPr>
+          </w:p>
+          <w:p>
+            <w:pPr>
+              <w:rPr>
+                <w:rFonts w:ascii="標楷體" w:eastAsia="標楷體" w:hAnsi="標楷體"/>
+                <w:szCs w:val="24"/>
+              </w:rPr>
+            </w:pPr>
+          </w:p>
+          <w:p>
+            <w:pPr>
+              <w:rPr>
+                <w:rFonts w:ascii="標楷體" w:eastAsia="標楷體" w:hAnsi="標楷體"/>
+                <w:color w:val="7030A0"/>
+                <w:sz w:val="36"/>
+                <w:szCs w:val="36"/>
+              </w:rPr>
+            </w:pPr>
+            <w:r>
+              <w:rPr>
+                <w:rFonts w:ascii="標楷體" w:eastAsia="標楷體" w:hAnsi="標楷體" w:hint="eastAsia"/>
+                <w:color w:val="7030A0"/>
+                <w:sz w:val="36"/>
+                <w:szCs w:val="36"/>
+              </w:rPr>
+              <w:t>P</w:t>
+            </w:r>
+            <w:r>
+              <w:rPr>
+                <w:rFonts w:ascii="標楷體" w:eastAsia="標楷體" w:hAnsi="標楷體"/>
+                <w:color w:val="7030A0"/>
+                <w:sz w:val="36"/>
+                <w:szCs w:val="36"/>
+              </w:rPr>
+              <w:t>rop</w:t>
+            </w:r>
+            <w:r>
+              <w:rPr>
+                <w:rFonts w:ascii="標楷體" w:eastAsia="標楷體" w:hAnsi="標楷體" w:hint="eastAsia"/>
+                <w:color w:val="7030A0"/>
+                <w:sz w:val="36"/>
+                <w:szCs w:val="36"/>
+              </w:rPr>
+              <w:t>s 型態、資料設定</w:t>
+            </w:r>
+          </w:p>
+          <w:p>
+            <w:pPr>
+              <w:rPr>
+                <w:rFonts w:ascii="標楷體" w:eastAsia="標楷體" w:hAnsi="標楷體"/>
+                <w:szCs w:val="24"/>
+              </w:rPr>
+            </w:pPr>
+            <w:r>
+              <w:rPr>
+                <w:rFonts w:ascii="標楷體" w:eastAsia="標楷體" w:hAnsi="標楷體" w:hint="eastAsia"/>
+                <w:szCs w:val="24"/>
+              </w:rPr>
+              <w:t>prop=(型態</w:t>
+            </w:r>
+            <w:r>
+              <w:rPr>
+                <w:rFonts w:ascii="標楷體" w:eastAsia="標楷體" w:hAnsi="標楷體"/>
+                <w:szCs w:val="24"/>
+              </w:rPr>
+              <w:t>)</w:t>
+            </w:r>
+            <w:r>
+              <w:rPr>
+                <w:rFonts w:ascii="標楷體" w:eastAsia="標楷體" w:hAnsi="標楷體"/>
+                <w:szCs w:val="24"/>
+              </w:rPr>
+              <w:t xml:space="preserve"> : </w:t>
+            </w:r>
+            <w:r>
+              <w:rPr>
+                <w:rFonts w:ascii="標楷體" w:eastAsia="標楷體" w:hAnsi="標楷體" w:hint="eastAsia"/>
+                <w:szCs w:val="24"/>
+              </w:rPr>
+              <w:t>限制使用者只能塞特定型態</w:t>
+            </w:r>
+          </w:p>
+          <w:p>
+            <w:pPr>
+              <w:rPr>
+                <w:rFonts w:ascii="標楷體" w:eastAsia="標楷體" w:hAnsi="標楷體"/>
+                <w:szCs w:val="24"/>
+              </w:rPr>
+            </w:pPr>
+            <w:r>
+              <w:rPr>
+                <w:rFonts w:ascii="標楷體" w:eastAsia="標楷體" w:hAnsi="標楷體"/>
+                <w:szCs w:val="24"/>
+              </w:rPr>
+              <w:t>required</w:t>
+            </w:r>
+            <w:r>
+              <w:rPr>
+                <w:rFonts w:ascii="標楷體" w:eastAsia="標楷體" w:hAnsi="標楷體"/>
+                <w:szCs w:val="24"/>
+              </w:rPr>
+              <w:t xml:space="preserve"> :</w:t>
+            </w:r>
+            <w:r>
+              <w:rPr>
+                <w:rFonts w:ascii="標楷體" w:eastAsia="標楷體" w:hAnsi="標楷體" w:hint="eastAsia"/>
+                <w:szCs w:val="24"/>
+              </w:rPr>
+              <w:t xml:space="preserve"> 一定要用此 </w:t>
+            </w:r>
+            <w:r>
+              <w:rPr>
+                <w:rFonts w:ascii="標楷體" w:eastAsia="標楷體" w:hAnsi="標楷體"/>
+                <w:szCs w:val="24"/>
+              </w:rPr>
+              <w:t>prop</w:t>
+            </w:r>
+          </w:p>
+          <w:p>
+            <w:pPr>
+              <w:rPr>
+                <w:rFonts w:ascii="標楷體" w:eastAsia="標楷體" w:hAnsi="標楷體"/>
+                <w:szCs w:val="24"/>
+              </w:rPr>
+            </w:pPr>
+            <w:r>
+              <w:rPr>
+                <w:rFonts w:ascii="標楷體" w:eastAsia="標楷體" w:hAnsi="標楷體" w:hint="eastAsia"/>
+                <w:szCs w:val="24"/>
+              </w:rPr>
+              <w:t>de</w:t>
+            </w:r>
+            <w:r>
+              <w:rPr>
+                <w:rFonts w:ascii="標楷體" w:eastAsia="標楷體" w:hAnsi="標楷體"/>
+                <w:szCs w:val="24"/>
+              </w:rPr>
+              <w:t xml:space="preserve">fault : </w:t>
+            </w:r>
+            <w:r>
+              <w:rPr>
+                <w:rFonts w:ascii="標楷體" w:eastAsia="標楷體" w:hAnsi="標楷體" w:hint="eastAsia"/>
+                <w:szCs w:val="24"/>
+              </w:rPr>
+              <w:t>當使用者沒有輸入值時，就設定默認值</w:t>
+            </w:r>
+          </w:p>
+          <w:p>
+            <w:pPr>
+              <w:rPr>
+                <w:rFonts w:ascii="標楷體" w:eastAsia="標楷體" w:hAnsi="標楷體" w:hint="eastAsia"/>
+                <w:szCs w:val="24"/>
+              </w:rPr>
+            </w:pPr>
+            <w:r>
+              <w:rPr>
+                <w:rFonts w:ascii="標楷體" w:eastAsia="標楷體" w:hAnsi="標楷體"/>
+                <w:szCs w:val="24"/>
+              </w:rPr>
+              <w:t xml:space="preserve">validator : </w:t>
+            </w:r>
+            <w:r>
+              <w:rPr>
+                <w:rFonts w:ascii="標楷體" w:eastAsia="標楷體" w:hAnsi="標楷體" w:hint="eastAsia"/>
+                <w:szCs w:val="24"/>
+              </w:rPr>
+              <w:t>條件限定，若判斷錯誤則會error</w:t>
+            </w:r>
+          </w:p>
+          <w:p>
+            <w:pPr>
+              <w:rPr>
+                <w:rFonts w:ascii="標楷體" w:eastAsia="標楷體" w:hAnsi="標楷體"/>
+                <w:szCs w:val="24"/>
+              </w:rPr>
+            </w:pPr>
+          </w:p>
+          <w:p>
+            <w:pPr>
+              <w:rPr>
+                <w:rFonts w:ascii="標楷體" w:eastAsia="標楷體" w:hAnsi="標楷體" w:hint="eastAsia"/>
+                <w:szCs w:val="24"/>
+              </w:rPr>
+            </w:pPr>
+            <w:bookmarkStart w:id="0" w:name="_GoBack"/>
+            <w:bookmarkEnd w:id="0"/>
+          </w:p>
+          <w:p>
+            <w:pPr>
+              <w:pStyle w:val="a3"/>
+              <w:numPr>
+                <w:ilvl w:val="0"/>
+                <w:numId w:val="5"/>
+              </w:numPr>
+              <w:ind w:leftChars="0"/>
+              <w:rPr>
+                <w:rFonts w:ascii="標楷體" w:eastAsia="標楷體" w:hAnsi="標楷體" w:hint="eastAsia"/>
+                <w:szCs w:val="24"/>
+              </w:rPr>
+            </w:pPr>
+            <w:r>
+              <w:rPr>
+                <w:rFonts w:ascii="標楷體" w:eastAsia="標楷體" w:hAnsi="標楷體" w:hint="eastAsia"/>
+                <w:szCs w:val="24"/>
+              </w:rPr>
+              <w:t>child</w:t>
+            </w:r>
+            <w:r>
+              <w:rPr>
+                <w:rFonts w:ascii="標楷體" w:eastAsia="標楷體" w:hAnsi="標楷體"/>
+                <w:szCs w:val="24"/>
+              </w:rPr>
+              <w:t xml:space="preserve">.vue </w:t>
+            </w:r>
+          </w:p>
+          <w:p>
+            <w:pPr>
+              <w:widowControl/>
+              <w:shd w:val="clear" w:color="auto" w:fill="1E1E1E"/>
+              <w:spacing w:line="285" w:lineRule="atLeast"/>
+              <w:rPr>
+                <w:rFonts w:ascii="Consolas" w:eastAsia="新細明體" w:hAnsi="Consolas" w:cs="新細明體"/>
+                <w:color w:val="D4D4D4"/>
+                <w:kern w:val="0"/>
+                <w:sz w:val="21"/>
+                <w:szCs w:val="21"/>
+              </w:rPr>
+            </w:pPr>
+            <w:r>
+              <w:rPr>
+                <w:rFonts w:ascii="Consolas" w:eastAsia="新細明體" w:hAnsi="Consolas" w:cs="新細明體"/>
+                <w:color w:val="808080"/>
+                <w:kern w:val="0"/>
+                <w:sz w:val="21"/>
+                <w:szCs w:val="21"/>
+              </w:rPr>
+              <w:t>&lt;</w:t>
+            </w:r>
+            <w:r>
+              <w:rPr>
+                <w:rFonts w:ascii="Consolas" w:eastAsia="新細明體" w:hAnsi="Consolas" w:cs="新細明體"/>
+                <w:color w:val="569CD6"/>
+                <w:kern w:val="0"/>
+                <w:sz w:val="21"/>
+                <w:szCs w:val="21"/>
+              </w:rPr>
+              <w:t>template</w:t>
+            </w:r>
+            <w:r>
+              <w:rPr>
+                <w:rFonts w:ascii="Consolas" w:eastAsia="新細明體" w:hAnsi="Consolas" w:cs="新細明體"/>
+                <w:color w:val="808080"/>
+                <w:kern w:val="0"/>
+                <w:sz w:val="21"/>
+                <w:szCs w:val="21"/>
+              </w:rPr>
+              <w:t>&gt;</w:t>
+            </w:r>
+          </w:p>
+          <w:p>
+            <w:pPr>
+              <w:widowControl/>
+              <w:shd w:val="clear" w:color="auto" w:fill="1E1E1E"/>
+              <w:spacing w:line="285" w:lineRule="atLeast"/>
+              <w:rPr>
+                <w:rFonts w:ascii="Consolas" w:eastAsia="新細明體" w:hAnsi="Consolas" w:cs="新細明體"/>
+                <w:color w:val="D4D4D4"/>
+                <w:kern w:val="0"/>
+                <w:sz w:val="21"/>
+                <w:szCs w:val="21"/>
+              </w:rPr>
+            </w:pPr>
+            <w:r>
+              <w:rPr>
+                <w:rFonts w:ascii="Consolas" w:eastAsia="新細明體" w:hAnsi="Consolas" w:cs="新細明體"/>
+                <w:color w:val="D4D4D4"/>
+                <w:kern w:val="0"/>
+                <w:sz w:val="21"/>
+                <w:szCs w:val="21"/>
+              </w:rPr>
+              <w:t xml:space="preserve">    </w:t>
+            </w:r>
+            <w:r>
+              <w:rPr>
+                <w:rFonts w:ascii="Consolas" w:eastAsia="新細明體" w:hAnsi="Consolas" w:cs="新細明體"/>
+                <w:color w:val="808080"/>
+                <w:kern w:val="0"/>
+                <w:sz w:val="21"/>
+                <w:szCs w:val="21"/>
+              </w:rPr>
+              <w:t>&lt;</w:t>
+            </w:r>
+            <w:r>
+              <w:rPr>
+                <w:rFonts w:ascii="Consolas" w:eastAsia="新細明體" w:hAnsi="Consolas" w:cs="新細明體"/>
+                <w:color w:val="569CD6"/>
+                <w:kern w:val="0"/>
+                <w:sz w:val="21"/>
+                <w:szCs w:val="21"/>
+              </w:rPr>
+              <w:t>div</w:t>
+            </w:r>
+            <w:r>
+              <w:rPr>
+                <w:rFonts w:ascii="Consolas" w:eastAsia="新細明體" w:hAnsi="Consolas" w:cs="新細明體"/>
+                <w:color w:val="808080"/>
+                <w:kern w:val="0"/>
+                <w:sz w:val="21"/>
+                <w:szCs w:val="21"/>
+              </w:rPr>
+              <w:t>&gt;</w:t>
+            </w:r>
+          </w:p>
+          <w:p>
+            <w:pPr>
+              <w:widowControl/>
+              <w:shd w:val="clear" w:color="auto" w:fill="1E1E1E"/>
+              <w:spacing w:line="285" w:lineRule="atLeast"/>
+              <w:rPr>
+                <w:rFonts w:ascii="Consolas" w:eastAsia="新細明體" w:hAnsi="Consolas" w:cs="新細明體"/>
+                <w:color w:val="D4D4D4"/>
+                <w:kern w:val="0"/>
+                <w:sz w:val="21"/>
+                <w:szCs w:val="21"/>
+              </w:rPr>
+            </w:pPr>
+            <w:r>
+              <w:rPr>
+                <w:rFonts w:ascii="Consolas" w:eastAsia="新細明體" w:hAnsi="Consolas" w:cs="新細明體"/>
+                <w:color w:val="D4D4D4"/>
+                <w:kern w:val="0"/>
+                <w:sz w:val="21"/>
+                <w:szCs w:val="21"/>
+              </w:rPr>
+              <w:t xml:space="preserve">        </w:t>
+            </w:r>
+            <w:r>
+              <w:rPr>
+                <w:rFonts w:ascii="Consolas" w:eastAsia="新細明體" w:hAnsi="Consolas" w:cs="新細明體"/>
+                <w:color w:val="808080"/>
+                <w:kern w:val="0"/>
+                <w:sz w:val="21"/>
+                <w:szCs w:val="21"/>
+              </w:rPr>
+              <w:t>&lt;</w:t>
+            </w:r>
+            <w:r>
+              <w:rPr>
+                <w:rFonts w:ascii="Consolas" w:eastAsia="新細明體" w:hAnsi="Consolas" w:cs="新細明體"/>
+                <w:color w:val="569CD6"/>
+                <w:kern w:val="0"/>
+                <w:sz w:val="21"/>
+                <w:szCs w:val="21"/>
+              </w:rPr>
+              <w:t>span</w:t>
+            </w:r>
+            <w:r>
+              <w:rPr>
+                <w:rFonts w:ascii="Consolas" w:eastAsia="新細明體" w:hAnsi="Consolas" w:cs="新細明體"/>
+                <w:color w:val="808080"/>
+                <w:kern w:val="0"/>
+                <w:sz w:val="21"/>
+                <w:szCs w:val="21"/>
+              </w:rPr>
+              <w:t>&gt;</w:t>
+            </w:r>
+            <w:r>
+              <w:rPr>
+                <w:rFonts w:ascii="Consolas" w:eastAsia="新細明體" w:hAnsi="Consolas" w:cs="新細明體"/>
+                <w:color w:val="D4D4D4"/>
+                <w:kern w:val="0"/>
+                <w:sz w:val="21"/>
+                <w:szCs w:val="21"/>
+              </w:rPr>
+              <w:t>Message : {{</w:t>
+            </w:r>
+            <w:r>
+              <w:rPr>
+                <w:rFonts w:ascii="Consolas" w:eastAsia="新細明體" w:hAnsi="Consolas" w:cs="新細明體"/>
+                <w:color w:val="9CDCFE"/>
+                <w:kern w:val="0"/>
+                <w:sz w:val="21"/>
+                <w:szCs w:val="21"/>
+              </w:rPr>
+              <w:t>propA</w:t>
+            </w:r>
+            <w:r>
+              <w:rPr>
+                <w:rFonts w:ascii="Consolas" w:eastAsia="新細明體" w:hAnsi="Consolas" w:cs="新細明體"/>
+                <w:color w:val="D4D4D4"/>
+                <w:kern w:val="0"/>
+                <w:sz w:val="21"/>
+                <w:szCs w:val="21"/>
+              </w:rPr>
+              <w:t>}}</w:t>
+            </w:r>
+            <w:r>
+              <w:rPr>
+                <w:rFonts w:ascii="Consolas" w:eastAsia="新細明體" w:hAnsi="Consolas" w:cs="新細明體"/>
+                <w:color w:val="808080"/>
+                <w:kern w:val="0"/>
+                <w:sz w:val="21"/>
+                <w:szCs w:val="21"/>
+              </w:rPr>
+              <w:t>&lt;/</w:t>
+            </w:r>
+            <w:r>
+              <w:rPr>
+                <w:rFonts w:ascii="Consolas" w:eastAsia="新細明體" w:hAnsi="Consolas" w:cs="新細明體"/>
+                <w:color w:val="569CD6"/>
+                <w:kern w:val="0"/>
+                <w:sz w:val="21"/>
+                <w:szCs w:val="21"/>
+              </w:rPr>
+              <w:t>span</w:t>
+            </w:r>
+            <w:r>
+              <w:rPr>
+                <w:rFonts w:ascii="Consolas" w:eastAsia="新細明體" w:hAnsi="Consolas" w:cs="新細明體"/>
+                <w:color w:val="808080"/>
+                <w:kern w:val="0"/>
+                <w:sz w:val="21"/>
+                <w:szCs w:val="21"/>
+              </w:rPr>
+              <w:t>&gt;</w:t>
+            </w:r>
+          </w:p>
+          <w:p>
+            <w:pPr>
+              <w:widowControl/>
+              <w:shd w:val="clear" w:color="auto" w:fill="1E1E1E"/>
+              <w:spacing w:line="285" w:lineRule="atLeast"/>
+              <w:rPr>
+                <w:rFonts w:ascii="Consolas" w:eastAsia="新細明體" w:hAnsi="Consolas" w:cs="新細明體"/>
+                <w:color w:val="D4D4D4"/>
+                <w:kern w:val="0"/>
+                <w:sz w:val="21"/>
+                <w:szCs w:val="21"/>
+              </w:rPr>
+            </w:pPr>
+            <w:r>
+              <w:rPr>
+                <w:rFonts w:ascii="Consolas" w:eastAsia="新細明體" w:hAnsi="Consolas" w:cs="新細明體"/>
+                <w:color w:val="D4D4D4"/>
+                <w:kern w:val="0"/>
+                <w:sz w:val="21"/>
+                <w:szCs w:val="21"/>
+              </w:rPr>
+              <w:t xml:space="preserve">        </w:t>
+            </w:r>
+            <w:r>
+              <w:rPr>
+                <w:rFonts w:ascii="Consolas" w:eastAsia="新細明體" w:hAnsi="Consolas" w:cs="新細明體"/>
+                <w:color w:val="808080"/>
+                <w:kern w:val="0"/>
+                <w:sz w:val="21"/>
+                <w:szCs w:val="21"/>
+              </w:rPr>
+              <w:t>&lt;</w:t>
+            </w:r>
+            <w:r>
+              <w:rPr>
+                <w:rFonts w:ascii="Consolas" w:eastAsia="新細明體" w:hAnsi="Consolas" w:cs="新細明體"/>
+                <w:color w:val="569CD6"/>
+                <w:kern w:val="0"/>
+                <w:sz w:val="21"/>
+                <w:szCs w:val="21"/>
+              </w:rPr>
+              <w:t>span</w:t>
+            </w:r>
+            <w:r>
+              <w:rPr>
+                <w:rFonts w:ascii="Consolas" w:eastAsia="新細明體" w:hAnsi="Consolas" w:cs="新細明體"/>
+                <w:color w:val="808080"/>
+                <w:kern w:val="0"/>
+                <w:sz w:val="21"/>
+                <w:szCs w:val="21"/>
+              </w:rPr>
+              <w:t>&gt;</w:t>
+            </w:r>
+            <w:r>
+              <w:rPr>
+                <w:rFonts w:ascii="Consolas" w:eastAsia="新細明體" w:hAnsi="Consolas" w:cs="新細明體"/>
+                <w:color w:val="D4D4D4"/>
+                <w:kern w:val="0"/>
+                <w:sz w:val="21"/>
+                <w:szCs w:val="21"/>
+              </w:rPr>
+              <w:t>Message : {{</w:t>
+            </w:r>
+            <w:r>
+              <w:rPr>
+                <w:rFonts w:ascii="Consolas" w:eastAsia="新細明體" w:hAnsi="Consolas" w:cs="新細明體"/>
+                <w:color w:val="9CDCFE"/>
+                <w:kern w:val="0"/>
+                <w:sz w:val="21"/>
+                <w:szCs w:val="21"/>
+              </w:rPr>
+              <w:t>propB</w:t>
+            </w:r>
+            <w:r>
+              <w:rPr>
+                <w:rFonts w:ascii="Consolas" w:eastAsia="新細明體" w:hAnsi="Consolas" w:cs="新細明體"/>
+                <w:color w:val="D4D4D4"/>
+                <w:kern w:val="0"/>
+                <w:sz w:val="21"/>
+                <w:szCs w:val="21"/>
+              </w:rPr>
+              <w:t>}}</w:t>
+            </w:r>
+            <w:r>
+              <w:rPr>
+                <w:rFonts w:ascii="Consolas" w:eastAsia="新細明體" w:hAnsi="Consolas" w:cs="新細明體"/>
+                <w:color w:val="808080"/>
+                <w:kern w:val="0"/>
+                <w:sz w:val="21"/>
+                <w:szCs w:val="21"/>
+              </w:rPr>
+              <w:t>&lt;/</w:t>
+            </w:r>
+            <w:r>
+              <w:rPr>
+                <w:rFonts w:ascii="Consolas" w:eastAsia="新細明體" w:hAnsi="Consolas" w:cs="新細明體"/>
+                <w:color w:val="569CD6"/>
+                <w:kern w:val="0"/>
+                <w:sz w:val="21"/>
+                <w:szCs w:val="21"/>
+              </w:rPr>
+              <w:t>span</w:t>
+            </w:r>
+            <w:r>
+              <w:rPr>
+                <w:rFonts w:ascii="Consolas" w:eastAsia="新細明體" w:hAnsi="Consolas" w:cs="新細明體"/>
+                <w:color w:val="808080"/>
+                <w:kern w:val="0"/>
+                <w:sz w:val="21"/>
+                <w:szCs w:val="21"/>
+              </w:rPr>
+              <w:t>&gt;</w:t>
+            </w:r>
+          </w:p>
+          <w:p>
+            <w:pPr>
+              <w:widowControl/>
+              <w:shd w:val="clear" w:color="auto" w:fill="1E1E1E"/>
+              <w:spacing w:line="285" w:lineRule="atLeast"/>
+              <w:rPr>
+                <w:rFonts w:ascii="Consolas" w:eastAsia="新細明體" w:hAnsi="Consolas" w:cs="新細明體"/>
+                <w:color w:val="D4D4D4"/>
+                <w:kern w:val="0"/>
+                <w:sz w:val="21"/>
+                <w:szCs w:val="21"/>
+              </w:rPr>
+            </w:pPr>
+            <w:r>
+              <w:rPr>
+                <w:rFonts w:ascii="Consolas" w:eastAsia="新細明體" w:hAnsi="Consolas" w:cs="新細明體"/>
+                <w:color w:val="D4D4D4"/>
+                <w:kern w:val="0"/>
+                <w:sz w:val="21"/>
+                <w:szCs w:val="21"/>
+              </w:rPr>
+              <w:t xml:space="preserve">        </w:t>
+            </w:r>
+            <w:r>
+              <w:rPr>
+                <w:rFonts w:ascii="Consolas" w:eastAsia="新細明體" w:hAnsi="Consolas" w:cs="新細明體"/>
+                <w:color w:val="808080"/>
+                <w:kern w:val="0"/>
+                <w:sz w:val="21"/>
+                <w:szCs w:val="21"/>
+              </w:rPr>
+              <w:t>&lt;</w:t>
+            </w:r>
+            <w:r>
+              <w:rPr>
+                <w:rFonts w:ascii="Consolas" w:eastAsia="新細明體" w:hAnsi="Consolas" w:cs="新細明體"/>
+                <w:color w:val="569CD6"/>
+                <w:kern w:val="0"/>
+                <w:sz w:val="21"/>
+                <w:szCs w:val="21"/>
+              </w:rPr>
+              <w:t>span</w:t>
+            </w:r>
+            <w:r>
+              <w:rPr>
+                <w:rFonts w:ascii="Consolas" w:eastAsia="新細明體" w:hAnsi="Consolas" w:cs="新細明體"/>
+                <w:color w:val="808080"/>
+                <w:kern w:val="0"/>
+                <w:sz w:val="21"/>
+                <w:szCs w:val="21"/>
+              </w:rPr>
+              <w:t>&gt;</w:t>
+            </w:r>
+            <w:r>
+              <w:rPr>
+                <w:rFonts w:ascii="Consolas" w:eastAsia="新細明體" w:hAnsi="Consolas" w:cs="新細明體"/>
+                <w:color w:val="D4D4D4"/>
+                <w:kern w:val="0"/>
+                <w:sz w:val="21"/>
+                <w:szCs w:val="21"/>
+              </w:rPr>
+              <w:t>Message : {{</w:t>
+            </w:r>
+            <w:r>
+              <w:rPr>
+                <w:rFonts w:ascii="Consolas" w:eastAsia="新細明體" w:hAnsi="Consolas" w:cs="新細明體"/>
+                <w:color w:val="9CDCFE"/>
+                <w:kern w:val="0"/>
+                <w:sz w:val="21"/>
+                <w:szCs w:val="21"/>
+              </w:rPr>
+              <w:t>propF</w:t>
+            </w:r>
+            <w:r>
+              <w:rPr>
+                <w:rFonts w:ascii="Consolas" w:eastAsia="新細明體" w:hAnsi="Consolas" w:cs="新細明體"/>
+                <w:color w:val="D4D4D4"/>
+                <w:kern w:val="0"/>
+                <w:sz w:val="21"/>
+                <w:szCs w:val="21"/>
+              </w:rPr>
+              <w:t>}}</w:t>
+            </w:r>
+            <w:r>
+              <w:rPr>
+                <w:rFonts w:ascii="Consolas" w:eastAsia="新細明體" w:hAnsi="Consolas" w:cs="新細明體"/>
+                <w:color w:val="808080"/>
+                <w:kern w:val="0"/>
+                <w:sz w:val="21"/>
+                <w:szCs w:val="21"/>
+              </w:rPr>
+              <w:t>&lt;/</w:t>
+            </w:r>
+            <w:r>
+              <w:rPr>
+                <w:rFonts w:ascii="Consolas" w:eastAsia="新細明體" w:hAnsi="Consolas" w:cs="新細明體"/>
+                <w:color w:val="569CD6"/>
+                <w:kern w:val="0"/>
+                <w:sz w:val="21"/>
+                <w:szCs w:val="21"/>
+              </w:rPr>
+              <w:t>span</w:t>
+            </w:r>
+            <w:r>
+              <w:rPr>
+                <w:rFonts w:ascii="Consolas" w:eastAsia="新細明體" w:hAnsi="Consolas" w:cs="新細明體"/>
+                <w:color w:val="808080"/>
+                <w:kern w:val="0"/>
+                <w:sz w:val="21"/>
+                <w:szCs w:val="21"/>
+              </w:rPr>
+              <w:t>&gt;</w:t>
+            </w:r>
+          </w:p>
+          <w:p>
+            <w:pPr>
+              <w:widowControl/>
+              <w:shd w:val="clear" w:color="auto" w:fill="1E1E1E"/>
+              <w:spacing w:line="285" w:lineRule="atLeast"/>
+              <w:rPr>
+                <w:rFonts w:ascii="Consolas" w:eastAsia="新細明體" w:hAnsi="Consolas" w:cs="新細明體"/>
+                <w:color w:val="D4D4D4"/>
+                <w:kern w:val="0"/>
+                <w:sz w:val="21"/>
+                <w:szCs w:val="21"/>
+              </w:rPr>
+            </w:pPr>
+            <w:r>
+              <w:rPr>
+                <w:rFonts w:ascii="Consolas" w:eastAsia="新細明體" w:hAnsi="Consolas" w:cs="新細明體"/>
+                <w:color w:val="D4D4D4"/>
+                <w:kern w:val="0"/>
+                <w:sz w:val="21"/>
+                <w:szCs w:val="21"/>
+              </w:rPr>
+              <w:t xml:space="preserve">    </w:t>
+            </w:r>
+            <w:r>
+              <w:rPr>
+                <w:rFonts w:ascii="Consolas" w:eastAsia="新細明體" w:hAnsi="Consolas" w:cs="新細明體"/>
+                <w:color w:val="808080"/>
+                <w:kern w:val="0"/>
+                <w:sz w:val="21"/>
+                <w:szCs w:val="21"/>
+              </w:rPr>
+              <w:t>&lt;/</w:t>
+            </w:r>
+            <w:r>
+              <w:rPr>
+                <w:rFonts w:ascii="Consolas" w:eastAsia="新細明體" w:hAnsi="Consolas" w:cs="新細明體"/>
+                <w:color w:val="569CD6"/>
+                <w:kern w:val="0"/>
+                <w:sz w:val="21"/>
+                <w:szCs w:val="21"/>
+              </w:rPr>
+              <w:t>div</w:t>
+            </w:r>
+            <w:r>
+              <w:rPr>
+                <w:rFonts w:ascii="Consolas" w:eastAsia="新細明體" w:hAnsi="Consolas" w:cs="新細明體"/>
+                <w:color w:val="808080"/>
+                <w:kern w:val="0"/>
+                <w:sz w:val="21"/>
+                <w:szCs w:val="21"/>
+              </w:rPr>
+              <w:t>&gt;</w:t>
+            </w:r>
+          </w:p>
+          <w:p>
+            <w:pPr>
+              <w:widowControl/>
+              <w:shd w:val="clear" w:color="auto" w:fill="1E1E1E"/>
+              <w:spacing w:line="285" w:lineRule="atLeast"/>
+              <w:rPr>
+                <w:rFonts w:ascii="Consolas" w:eastAsia="新細明體" w:hAnsi="Consolas" w:cs="新細明體"/>
+                <w:color w:val="D4D4D4"/>
+                <w:kern w:val="0"/>
+                <w:sz w:val="21"/>
+                <w:szCs w:val="21"/>
+              </w:rPr>
+            </w:pPr>
+            <w:r>
+              <w:rPr>
+                <w:rFonts w:ascii="Consolas" w:eastAsia="新細明體" w:hAnsi="Consolas" w:cs="新細明體"/>
+                <w:color w:val="808080"/>
+                <w:kern w:val="0"/>
+                <w:sz w:val="21"/>
+                <w:szCs w:val="21"/>
+              </w:rPr>
+              <w:t>&lt;/</w:t>
+            </w:r>
+            <w:r>
+              <w:rPr>
+                <w:rFonts w:ascii="Consolas" w:eastAsia="新細明體" w:hAnsi="Consolas" w:cs="新細明體"/>
+                <w:color w:val="569CD6"/>
+                <w:kern w:val="0"/>
+                <w:sz w:val="21"/>
+                <w:szCs w:val="21"/>
+              </w:rPr>
+              <w:t>template</w:t>
+            </w:r>
+            <w:r>
+              <w:rPr>
+                <w:rFonts w:ascii="Consolas" w:eastAsia="新細明體" w:hAnsi="Consolas" w:cs="新細明體"/>
+                <w:color w:val="808080"/>
+                <w:kern w:val="0"/>
+                <w:sz w:val="21"/>
+                <w:szCs w:val="21"/>
+              </w:rPr>
+              <w:t>&gt;</w:t>
+            </w:r>
+          </w:p>
+          <w:p>
+            <w:pPr>
+              <w:widowControl/>
+              <w:shd w:val="clear" w:color="auto" w:fill="1E1E1E"/>
+              <w:spacing w:line="285" w:lineRule="atLeast"/>
+              <w:rPr>
+                <w:rFonts w:ascii="Consolas" w:eastAsia="新細明體" w:hAnsi="Consolas" w:cs="新細明體"/>
+                <w:color w:val="D4D4D4"/>
+                <w:kern w:val="0"/>
+                <w:sz w:val="21"/>
+                <w:szCs w:val="21"/>
+              </w:rPr>
+            </w:pPr>
+            <w:r>
+              <w:rPr>
+                <w:rFonts w:ascii="Consolas" w:eastAsia="新細明體" w:hAnsi="Consolas" w:cs="新細明體"/>
+                <w:color w:val="808080"/>
+                <w:kern w:val="0"/>
+                <w:sz w:val="21"/>
+                <w:szCs w:val="21"/>
+              </w:rPr>
+              <w:t>&lt;</w:t>
+            </w:r>
+            <w:r>
+              <w:rPr>
+                <w:rFonts w:ascii="Consolas" w:eastAsia="新細明體" w:hAnsi="Consolas" w:cs="新細明體"/>
+                <w:color w:val="569CD6"/>
+                <w:kern w:val="0"/>
+                <w:sz w:val="21"/>
+                <w:szCs w:val="21"/>
+              </w:rPr>
+              <w:t>script</w:t>
+            </w:r>
+            <w:r>
+              <w:rPr>
+                <w:rFonts w:ascii="Consolas" w:eastAsia="新細明體" w:hAnsi="Consolas" w:cs="新細明體"/>
+                <w:color w:val="808080"/>
+                <w:kern w:val="0"/>
+                <w:sz w:val="21"/>
+                <w:szCs w:val="21"/>
+              </w:rPr>
+              <w:t>&gt;</w:t>
+            </w:r>
+          </w:p>
+          <w:p>
+            <w:pPr>
+              <w:widowControl/>
+              <w:shd w:val="clear" w:color="auto" w:fill="1E1E1E"/>
+              <w:spacing w:line="285" w:lineRule="atLeast"/>
+              <w:rPr>
+                <w:rFonts w:ascii="Consolas" w:eastAsia="新細明體" w:hAnsi="Consolas" w:cs="新細明體"/>
+                <w:color w:val="D4D4D4"/>
+                <w:kern w:val="0"/>
+                <w:sz w:val="21"/>
+                <w:szCs w:val="21"/>
+              </w:rPr>
+            </w:pPr>
+            <w:r>
+              <w:rPr>
+                <w:rFonts w:ascii="Consolas" w:eastAsia="新細明體" w:hAnsi="Consolas" w:cs="新細明體"/>
+                <w:color w:val="D4D4D4"/>
+                <w:kern w:val="0"/>
+                <w:sz w:val="21"/>
+                <w:szCs w:val="21"/>
+              </w:rPr>
+              <w:t xml:space="preserve">    </w:t>
+            </w:r>
+            <w:r>
+              <w:rPr>
+                <w:rFonts w:ascii="Consolas" w:eastAsia="新細明體" w:hAnsi="Consolas" w:cs="新細明體"/>
+                <w:color w:val="C586C0"/>
+                <w:kern w:val="0"/>
+                <w:sz w:val="21"/>
+                <w:szCs w:val="21"/>
+              </w:rPr>
+              <w:t>export</w:t>
+            </w:r>
+            <w:r>
+              <w:rPr>
+                <w:rFonts w:ascii="Consolas" w:eastAsia="新細明體" w:hAnsi="Consolas" w:cs="新細明體"/>
+                <w:color w:val="D4D4D4"/>
+                <w:kern w:val="0"/>
+                <w:sz w:val="21"/>
+                <w:szCs w:val="21"/>
+              </w:rPr>
+              <w:t xml:space="preserve"> </w:t>
+            </w:r>
+            <w:r>
+              <w:rPr>
+                <w:rFonts w:ascii="Consolas" w:eastAsia="新細明體" w:hAnsi="Consolas" w:cs="新細明體"/>
+                <w:color w:val="C586C0"/>
+                <w:kern w:val="0"/>
+                <w:sz w:val="21"/>
+                <w:szCs w:val="21"/>
+              </w:rPr>
+              <w:t>default</w:t>
+            </w:r>
+            <w:r>
+              <w:rPr>
+                <w:rFonts w:ascii="Consolas" w:eastAsia="新細明體" w:hAnsi="Consolas" w:cs="新細明體"/>
+                <w:color w:val="D4D4D4"/>
+                <w:kern w:val="0"/>
+                <w:sz w:val="21"/>
+                <w:szCs w:val="21"/>
+              </w:rPr>
+              <w:t xml:space="preserve"> {</w:t>
+            </w:r>
+          </w:p>
+          <w:p>
+            <w:pPr>
+              <w:widowControl/>
+              <w:shd w:val="clear" w:color="auto" w:fill="1E1E1E"/>
+              <w:spacing w:line="285" w:lineRule="atLeast"/>
+              <w:rPr>
+                <w:rFonts w:ascii="Consolas" w:eastAsia="新細明體" w:hAnsi="Consolas" w:cs="新細明體"/>
+                <w:color w:val="D4D4D4"/>
+                <w:kern w:val="0"/>
+                <w:sz w:val="21"/>
+                <w:szCs w:val="21"/>
+              </w:rPr>
+            </w:pPr>
+            <w:r>
+              <w:rPr>
+                <w:rFonts w:ascii="Consolas" w:eastAsia="新細明體" w:hAnsi="Consolas" w:cs="新細明體"/>
+                <w:color w:val="D4D4D4"/>
+                <w:kern w:val="0"/>
+                <w:sz w:val="21"/>
+                <w:szCs w:val="21"/>
+              </w:rPr>
+              <w:t xml:space="preserve">        </w:t>
+            </w:r>
+            <w:r>
+              <w:rPr>
+                <w:rFonts w:ascii="Consolas" w:eastAsia="新細明體" w:hAnsi="Consolas" w:cs="新細明體"/>
+                <w:color w:val="9CDCFE"/>
+                <w:kern w:val="0"/>
+                <w:sz w:val="21"/>
+                <w:szCs w:val="21"/>
+              </w:rPr>
+              <w:t>props:</w:t>
+            </w:r>
+            <w:r>
+              <w:rPr>
+                <w:rFonts w:ascii="Consolas" w:eastAsia="新細明體" w:hAnsi="Consolas" w:cs="新細明體"/>
+                <w:color w:val="D4D4D4"/>
+                <w:kern w:val="0"/>
+                <w:sz w:val="21"/>
+                <w:szCs w:val="21"/>
+              </w:rPr>
+              <w:t>{</w:t>
+            </w:r>
+          </w:p>
+          <w:p>
+            <w:pPr>
+              <w:widowControl/>
+              <w:shd w:val="clear" w:color="auto" w:fill="1E1E1E"/>
+              <w:spacing w:line="285" w:lineRule="atLeast"/>
+              <w:rPr>
+                <w:rFonts w:ascii="Consolas" w:eastAsia="新細明體" w:hAnsi="Consolas" w:cs="新細明體"/>
+                <w:color w:val="D4D4D4"/>
+                <w:kern w:val="0"/>
+                <w:sz w:val="21"/>
+                <w:szCs w:val="21"/>
+              </w:rPr>
+            </w:pPr>
+            <w:r>
+              <w:rPr>
+                <w:rFonts w:ascii="Consolas" w:eastAsia="新細明體" w:hAnsi="Consolas" w:cs="新細明體"/>
+                <w:color w:val="D4D4D4"/>
+                <w:kern w:val="0"/>
+                <w:sz w:val="21"/>
+                <w:szCs w:val="21"/>
+              </w:rPr>
+              <w:t xml:space="preserve">            </w:t>
+            </w:r>
+            <w:r>
+              <w:rPr>
+                <w:rFonts w:ascii="Consolas" w:eastAsia="新細明體" w:hAnsi="Consolas" w:cs="新細明體"/>
+                <w:color w:val="9CDCFE"/>
+                <w:kern w:val="0"/>
+                <w:sz w:val="21"/>
+                <w:szCs w:val="21"/>
+              </w:rPr>
+              <w:t>propA:</w:t>
+            </w:r>
+            <w:r>
+              <w:rPr>
+                <w:rFonts w:ascii="Consolas" w:eastAsia="新細明體" w:hAnsi="Consolas" w:cs="新細明體"/>
+                <w:color w:val="4EC9B0"/>
+                <w:kern w:val="0"/>
+                <w:sz w:val="21"/>
+                <w:szCs w:val="21"/>
+              </w:rPr>
+              <w:t>Number</w:t>
+            </w:r>
+            <w:r>
+              <w:rPr>
+                <w:rFonts w:ascii="Consolas" w:eastAsia="新細明體" w:hAnsi="Consolas" w:cs="新細明體"/>
+                <w:color w:val="D4D4D4"/>
+                <w:kern w:val="0"/>
+                <w:sz w:val="21"/>
+                <w:szCs w:val="21"/>
+              </w:rPr>
+              <w:t>,</w:t>
+            </w:r>
+          </w:p>
+          <w:p>
+            <w:pPr>
+              <w:widowControl/>
+              <w:shd w:val="clear" w:color="auto" w:fill="1E1E1E"/>
+              <w:spacing w:line="285" w:lineRule="atLeast"/>
+              <w:rPr>
+                <w:rFonts w:ascii="Consolas" w:eastAsia="新細明體" w:hAnsi="Consolas" w:cs="新細明體"/>
+                <w:color w:val="D4D4D4"/>
+                <w:kern w:val="0"/>
+                <w:sz w:val="21"/>
+                <w:szCs w:val="21"/>
+              </w:rPr>
+            </w:pPr>
+            <w:r>
+              <w:rPr>
+                <w:rFonts w:ascii="Consolas" w:eastAsia="新細明體" w:hAnsi="Consolas" w:cs="新細明體"/>
+                <w:color w:val="D4D4D4"/>
+                <w:kern w:val="0"/>
+                <w:sz w:val="21"/>
+                <w:szCs w:val="21"/>
+              </w:rPr>
+              <w:t xml:space="preserve">            </w:t>
+            </w:r>
+            <w:r>
+              <w:rPr>
+                <w:rFonts w:ascii="Consolas" w:eastAsia="新細明體" w:hAnsi="Consolas" w:cs="新細明體"/>
+                <w:color w:val="9CDCFE"/>
+                <w:kern w:val="0"/>
+                <w:sz w:val="21"/>
+                <w:szCs w:val="21"/>
+              </w:rPr>
+              <w:t>propB:</w:t>
+            </w:r>
+            <w:r>
+              <w:rPr>
+                <w:rFonts w:ascii="Consolas" w:eastAsia="新細明體" w:hAnsi="Consolas" w:cs="新細明體"/>
+                <w:color w:val="D4D4D4"/>
+                <w:kern w:val="0"/>
+                <w:sz w:val="21"/>
+                <w:szCs w:val="21"/>
+              </w:rPr>
+              <w:t>[</w:t>
+            </w:r>
+            <w:r>
+              <w:rPr>
+                <w:rFonts w:ascii="Consolas" w:eastAsia="新細明體" w:hAnsi="Consolas" w:cs="新細明體"/>
+                <w:color w:val="4EC9B0"/>
+                <w:kern w:val="0"/>
+                <w:sz w:val="21"/>
+                <w:szCs w:val="21"/>
+              </w:rPr>
+              <w:t>String</w:t>
+            </w:r>
+            <w:r>
+              <w:rPr>
+                <w:rFonts w:ascii="Consolas" w:eastAsia="新細明體" w:hAnsi="Consolas" w:cs="新細明體"/>
+                <w:color w:val="D4D4D4"/>
+                <w:kern w:val="0"/>
+                <w:sz w:val="21"/>
+                <w:szCs w:val="21"/>
+              </w:rPr>
+              <w:t xml:space="preserve"> , </w:t>
+            </w:r>
+            <w:r>
+              <w:rPr>
+                <w:rFonts w:ascii="Consolas" w:eastAsia="新細明體" w:hAnsi="Consolas" w:cs="新細明體"/>
+                <w:color w:val="4EC9B0"/>
+                <w:kern w:val="0"/>
+                <w:sz w:val="21"/>
+                <w:szCs w:val="21"/>
+              </w:rPr>
+              <w:t>Number</w:t>
+            </w:r>
+            <w:r>
+              <w:rPr>
+                <w:rFonts w:ascii="Consolas" w:eastAsia="新細明體" w:hAnsi="Consolas" w:cs="新細明體"/>
+                <w:color w:val="D4D4D4"/>
+                <w:kern w:val="0"/>
+                <w:sz w:val="21"/>
+                <w:szCs w:val="21"/>
+              </w:rPr>
+              <w:t>],</w:t>
+            </w:r>
+          </w:p>
+          <w:p>
+            <w:pPr>
+              <w:widowControl/>
+              <w:shd w:val="clear" w:color="auto" w:fill="1E1E1E"/>
+              <w:spacing w:line="285" w:lineRule="atLeast"/>
+              <w:rPr>
+                <w:rFonts w:ascii="Consolas" w:eastAsia="新細明體" w:hAnsi="Consolas" w:cs="新細明體"/>
+                <w:color w:val="D4D4D4"/>
+                <w:kern w:val="0"/>
+                <w:sz w:val="21"/>
+                <w:szCs w:val="21"/>
+              </w:rPr>
+            </w:pPr>
+            <w:r>
+              <w:rPr>
+                <w:rFonts w:ascii="Consolas" w:eastAsia="新細明體" w:hAnsi="Consolas" w:cs="新細明體"/>
+                <w:color w:val="D4D4D4"/>
+                <w:kern w:val="0"/>
+                <w:sz w:val="21"/>
+                <w:szCs w:val="21"/>
+              </w:rPr>
+              <w:t xml:space="preserve">            </w:t>
+            </w:r>
+            <w:r>
+              <w:rPr>
+                <w:rFonts w:ascii="Consolas" w:eastAsia="新細明體" w:hAnsi="Consolas" w:cs="新細明體"/>
+                <w:color w:val="9CDCFE"/>
+                <w:kern w:val="0"/>
+                <w:sz w:val="21"/>
+                <w:szCs w:val="21"/>
+              </w:rPr>
+              <w:t>propC:</w:t>
+            </w:r>
+            <w:r>
+              <w:rPr>
+                <w:rFonts w:ascii="Consolas" w:eastAsia="新細明體" w:hAnsi="Consolas" w:cs="新細明體"/>
+                <w:color w:val="D4D4D4"/>
+                <w:kern w:val="0"/>
+                <w:sz w:val="21"/>
+                <w:szCs w:val="21"/>
+              </w:rPr>
+              <w:t>{</w:t>
+            </w:r>
+          </w:p>
+          <w:p>
+            <w:pPr>
+              <w:widowControl/>
+              <w:shd w:val="clear" w:color="auto" w:fill="1E1E1E"/>
+              <w:spacing w:line="285" w:lineRule="atLeast"/>
+              <w:rPr>
+                <w:rFonts w:ascii="Consolas" w:eastAsia="新細明體" w:hAnsi="Consolas" w:cs="新細明體"/>
+                <w:color w:val="D4D4D4"/>
+                <w:kern w:val="0"/>
+                <w:sz w:val="21"/>
+                <w:szCs w:val="21"/>
+              </w:rPr>
+            </w:pPr>
+            <w:r>
+              <w:rPr>
+                <w:rFonts w:ascii="Consolas" w:eastAsia="新細明體" w:hAnsi="Consolas" w:cs="新細明體"/>
+                <w:color w:val="D4D4D4"/>
+                <w:kern w:val="0"/>
+                <w:sz w:val="21"/>
+                <w:szCs w:val="21"/>
+              </w:rPr>
+              <w:t xml:space="preserve">                </w:t>
+            </w:r>
+            <w:r>
+              <w:rPr>
+                <w:rFonts w:ascii="Consolas" w:eastAsia="新細明體" w:hAnsi="Consolas" w:cs="新細明體"/>
+                <w:color w:val="9CDCFE"/>
+                <w:kern w:val="0"/>
+                <w:sz w:val="21"/>
+                <w:szCs w:val="21"/>
+              </w:rPr>
+              <w:t>type:</w:t>
+            </w:r>
+            <w:r>
+              <w:rPr>
+                <w:rFonts w:ascii="Consolas" w:eastAsia="新細明體" w:hAnsi="Consolas" w:cs="新細明體"/>
+                <w:color w:val="4EC9B0"/>
+                <w:kern w:val="0"/>
+                <w:sz w:val="21"/>
+                <w:szCs w:val="21"/>
+              </w:rPr>
+              <w:t>String</w:t>
+            </w:r>
+            <w:r>
+              <w:rPr>
+                <w:rFonts w:ascii="Consolas" w:eastAsia="新細明體" w:hAnsi="Consolas" w:cs="新細明體"/>
+                <w:color w:val="D4D4D4"/>
+                <w:kern w:val="0"/>
+                <w:sz w:val="21"/>
+                <w:szCs w:val="21"/>
+              </w:rPr>
+              <w:t xml:space="preserve"> , </w:t>
+            </w:r>
+          </w:p>
+          <w:p>
+            <w:pPr>
+              <w:widowControl/>
+              <w:shd w:val="clear" w:color="auto" w:fill="1E1E1E"/>
+              <w:spacing w:line="285" w:lineRule="atLeast"/>
+              <w:rPr>
+                <w:rFonts w:ascii="Consolas" w:eastAsia="新細明體" w:hAnsi="Consolas" w:cs="新細明體"/>
+                <w:color w:val="D4D4D4"/>
+                <w:kern w:val="0"/>
+                <w:sz w:val="21"/>
+                <w:szCs w:val="21"/>
+              </w:rPr>
+            </w:pPr>
+            <w:r>
+              <w:rPr>
+                <w:rFonts w:ascii="Consolas" w:eastAsia="新細明體" w:hAnsi="Consolas" w:cs="新細明體"/>
+                <w:color w:val="D4D4D4"/>
+                <w:kern w:val="0"/>
+                <w:sz w:val="21"/>
+                <w:szCs w:val="21"/>
+              </w:rPr>
+              <w:t xml:space="preserve">                </w:t>
+            </w:r>
+            <w:r>
+              <w:rPr>
+                <w:rFonts w:ascii="Consolas" w:eastAsia="新細明體" w:hAnsi="Consolas" w:cs="新細明體"/>
+                <w:color w:val="6A9955"/>
+                <w:kern w:val="0"/>
+                <w:sz w:val="21"/>
+                <w:szCs w:val="21"/>
+              </w:rPr>
+              <w:t>//required: true</w:t>
+            </w:r>
+          </w:p>
+          <w:p>
+            <w:pPr>
+              <w:widowControl/>
+              <w:shd w:val="clear" w:color="auto" w:fill="1E1E1E"/>
+              <w:spacing w:line="285" w:lineRule="atLeast"/>
+              <w:rPr>
+                <w:rFonts w:ascii="Consolas" w:eastAsia="新細明體" w:hAnsi="Consolas" w:cs="新細明體"/>
+                <w:color w:val="D4D4D4"/>
+                <w:kern w:val="0"/>
+                <w:sz w:val="21"/>
+                <w:szCs w:val="21"/>
+              </w:rPr>
+            </w:pPr>
+            <w:r>
+              <w:rPr>
+                <w:rFonts w:ascii="Consolas" w:eastAsia="新細明體" w:hAnsi="Consolas" w:cs="新細明體"/>
+                <w:color w:val="D4D4D4"/>
+                <w:kern w:val="0"/>
+                <w:sz w:val="21"/>
+                <w:szCs w:val="21"/>
+              </w:rPr>
+              <w:t xml:space="preserve">            },</w:t>
+            </w:r>
+          </w:p>
+          <w:p>
+            <w:pPr>
+              <w:widowControl/>
+              <w:shd w:val="clear" w:color="auto" w:fill="1E1E1E"/>
+              <w:spacing w:line="285" w:lineRule="atLeast"/>
+              <w:rPr>
+                <w:rFonts w:ascii="Consolas" w:eastAsia="新細明體" w:hAnsi="Consolas" w:cs="新細明體"/>
+                <w:color w:val="D4D4D4"/>
+                <w:kern w:val="0"/>
+                <w:sz w:val="21"/>
+                <w:szCs w:val="21"/>
+              </w:rPr>
+            </w:pPr>
+            <w:r>
+              <w:rPr>
+                <w:rFonts w:ascii="Consolas" w:eastAsia="新細明體" w:hAnsi="Consolas" w:cs="新細明體"/>
+                <w:color w:val="D4D4D4"/>
+                <w:kern w:val="0"/>
+                <w:sz w:val="21"/>
+                <w:szCs w:val="21"/>
+              </w:rPr>
+              <w:t xml:space="preserve">            </w:t>
+            </w:r>
+            <w:r>
+              <w:rPr>
+                <w:rFonts w:ascii="Consolas" w:eastAsia="新細明體" w:hAnsi="Consolas" w:cs="新細明體"/>
+                <w:color w:val="9CDCFE"/>
+                <w:kern w:val="0"/>
+                <w:sz w:val="21"/>
+                <w:szCs w:val="21"/>
+              </w:rPr>
+              <w:t>propD:</w:t>
+            </w:r>
+            <w:r>
+              <w:rPr>
+                <w:rFonts w:ascii="Consolas" w:eastAsia="新細明體" w:hAnsi="Consolas" w:cs="新細明體"/>
+                <w:color w:val="D4D4D4"/>
+                <w:kern w:val="0"/>
+                <w:sz w:val="21"/>
+                <w:szCs w:val="21"/>
+              </w:rPr>
+              <w:t>{</w:t>
+            </w:r>
+          </w:p>
+          <w:p>
+            <w:pPr>
+              <w:widowControl/>
+              <w:shd w:val="clear" w:color="auto" w:fill="1E1E1E"/>
+              <w:spacing w:line="285" w:lineRule="atLeast"/>
+              <w:rPr>
+                <w:rFonts w:ascii="Consolas" w:eastAsia="新細明體" w:hAnsi="Consolas" w:cs="新細明體"/>
+                <w:color w:val="D4D4D4"/>
+                <w:kern w:val="0"/>
+                <w:sz w:val="21"/>
+                <w:szCs w:val="21"/>
+              </w:rPr>
+            </w:pPr>
+            <w:r>
+              <w:rPr>
+                <w:rFonts w:ascii="Consolas" w:eastAsia="新細明體" w:hAnsi="Consolas" w:cs="新細明體"/>
+                <w:color w:val="D4D4D4"/>
+                <w:kern w:val="0"/>
+                <w:sz w:val="21"/>
+                <w:szCs w:val="21"/>
+              </w:rPr>
+              <w:lastRenderedPageBreak/>
+              <w:t xml:space="preserve">                </w:t>
+            </w:r>
+            <w:r>
+              <w:rPr>
+                <w:rFonts w:ascii="Consolas" w:eastAsia="新細明體" w:hAnsi="Consolas" w:cs="新細明體"/>
+                <w:color w:val="9CDCFE"/>
+                <w:kern w:val="0"/>
+                <w:sz w:val="21"/>
+                <w:szCs w:val="21"/>
+              </w:rPr>
+              <w:t>type:</w:t>
+            </w:r>
+            <w:r>
+              <w:rPr>
+                <w:rFonts w:ascii="Consolas" w:eastAsia="新細明體" w:hAnsi="Consolas" w:cs="新細明體"/>
+                <w:color w:val="4EC9B0"/>
+                <w:kern w:val="0"/>
+                <w:sz w:val="21"/>
+                <w:szCs w:val="21"/>
+              </w:rPr>
+              <w:t>Number</w:t>
+            </w:r>
+            <w:r>
+              <w:rPr>
+                <w:rFonts w:ascii="Consolas" w:eastAsia="新細明體" w:hAnsi="Consolas" w:cs="新細明體"/>
+                <w:color w:val="D4D4D4"/>
+                <w:kern w:val="0"/>
+                <w:sz w:val="21"/>
+                <w:szCs w:val="21"/>
+              </w:rPr>
+              <w:t>,</w:t>
+            </w:r>
+          </w:p>
+          <w:p>
+            <w:pPr>
+              <w:widowControl/>
+              <w:shd w:val="clear" w:color="auto" w:fill="1E1E1E"/>
+              <w:spacing w:line="285" w:lineRule="atLeast"/>
+              <w:rPr>
+                <w:rFonts w:ascii="Consolas" w:eastAsia="新細明體" w:hAnsi="Consolas" w:cs="新細明體"/>
+                <w:color w:val="D4D4D4"/>
+                <w:kern w:val="0"/>
+                <w:sz w:val="21"/>
+                <w:szCs w:val="21"/>
+              </w:rPr>
+            </w:pPr>
+            <w:r>
+              <w:rPr>
+                <w:rFonts w:ascii="Consolas" w:eastAsia="新細明體" w:hAnsi="Consolas" w:cs="新細明體"/>
+                <w:color w:val="D4D4D4"/>
+                <w:kern w:val="0"/>
+                <w:sz w:val="21"/>
+                <w:szCs w:val="21"/>
+              </w:rPr>
+              <w:t xml:space="preserve">                </w:t>
+            </w:r>
+            <w:r>
+              <w:rPr>
+                <w:rFonts w:ascii="Consolas" w:eastAsia="新細明體" w:hAnsi="Consolas" w:cs="新細明體"/>
+                <w:color w:val="9CDCFE"/>
+                <w:kern w:val="0"/>
+                <w:sz w:val="21"/>
+                <w:szCs w:val="21"/>
+              </w:rPr>
+              <w:t>default:</w:t>
+            </w:r>
+            <w:r>
+              <w:rPr>
+                <w:rFonts w:ascii="Consolas" w:eastAsia="新細明體" w:hAnsi="Consolas" w:cs="新細明體"/>
+                <w:color w:val="B5CEA8"/>
+                <w:kern w:val="0"/>
+                <w:sz w:val="21"/>
+                <w:szCs w:val="21"/>
+              </w:rPr>
+              <w:t>100</w:t>
+            </w:r>
+          </w:p>
+          <w:p>
+            <w:pPr>
+              <w:widowControl/>
+              <w:shd w:val="clear" w:color="auto" w:fill="1E1E1E"/>
+              <w:spacing w:line="285" w:lineRule="atLeast"/>
+              <w:rPr>
+                <w:rFonts w:ascii="Consolas" w:eastAsia="新細明體" w:hAnsi="Consolas" w:cs="新細明體"/>
+                <w:color w:val="D4D4D4"/>
+                <w:kern w:val="0"/>
+                <w:sz w:val="21"/>
+                <w:szCs w:val="21"/>
+              </w:rPr>
+            </w:pPr>
+            <w:r>
+              <w:rPr>
+                <w:rFonts w:ascii="Consolas" w:eastAsia="新細明體" w:hAnsi="Consolas" w:cs="新細明體"/>
+                <w:color w:val="D4D4D4"/>
+                <w:kern w:val="0"/>
+                <w:sz w:val="21"/>
+                <w:szCs w:val="21"/>
+              </w:rPr>
+              <w:t xml:space="preserve">            },</w:t>
+            </w:r>
+          </w:p>
+          <w:p>
+            <w:pPr>
+              <w:widowControl/>
+              <w:shd w:val="clear" w:color="auto" w:fill="1E1E1E"/>
+              <w:spacing w:line="285" w:lineRule="atLeast"/>
+              <w:rPr>
+                <w:rFonts w:ascii="Consolas" w:eastAsia="新細明體" w:hAnsi="Consolas" w:cs="新細明體"/>
+                <w:color w:val="D4D4D4"/>
+                <w:kern w:val="0"/>
+                <w:sz w:val="21"/>
+                <w:szCs w:val="21"/>
+              </w:rPr>
+            </w:pPr>
+            <w:r>
+              <w:rPr>
+                <w:rFonts w:ascii="Consolas" w:eastAsia="新細明體" w:hAnsi="Consolas" w:cs="新細明體"/>
+                <w:color w:val="D4D4D4"/>
+                <w:kern w:val="0"/>
+                <w:sz w:val="21"/>
+                <w:szCs w:val="21"/>
+              </w:rPr>
+              <w:t xml:space="preserve">            </w:t>
+            </w:r>
+            <w:r>
+              <w:rPr>
+                <w:rFonts w:ascii="Consolas" w:eastAsia="新細明體" w:hAnsi="Consolas" w:cs="新細明體"/>
+                <w:color w:val="9CDCFE"/>
+                <w:kern w:val="0"/>
+                <w:sz w:val="21"/>
+                <w:szCs w:val="21"/>
+              </w:rPr>
+              <w:t>propE:</w:t>
+            </w:r>
+            <w:r>
+              <w:rPr>
+                <w:rFonts w:ascii="Consolas" w:eastAsia="新細明體" w:hAnsi="Consolas" w:cs="新細明體"/>
+                <w:color w:val="D4D4D4"/>
+                <w:kern w:val="0"/>
+                <w:sz w:val="21"/>
+                <w:szCs w:val="21"/>
+              </w:rPr>
+              <w:t>{</w:t>
+            </w:r>
+          </w:p>
+          <w:p>
+            <w:pPr>
+              <w:widowControl/>
+              <w:shd w:val="clear" w:color="auto" w:fill="1E1E1E"/>
+              <w:spacing w:line="285" w:lineRule="atLeast"/>
+              <w:rPr>
+                <w:rFonts w:ascii="Consolas" w:eastAsia="新細明體" w:hAnsi="Consolas" w:cs="新細明體"/>
+                <w:color w:val="D4D4D4"/>
+                <w:kern w:val="0"/>
+                <w:sz w:val="21"/>
+                <w:szCs w:val="21"/>
+              </w:rPr>
+            </w:pPr>
+            <w:r>
+              <w:rPr>
+                <w:rFonts w:ascii="Consolas" w:eastAsia="新細明體" w:hAnsi="Consolas" w:cs="新細明體"/>
+                <w:color w:val="D4D4D4"/>
+                <w:kern w:val="0"/>
+                <w:sz w:val="21"/>
+                <w:szCs w:val="21"/>
+              </w:rPr>
+              <w:t xml:space="preserve">                </w:t>
+            </w:r>
+            <w:r>
+              <w:rPr>
+                <w:rFonts w:ascii="Consolas" w:eastAsia="新細明體" w:hAnsi="Consolas" w:cs="新細明體"/>
+                <w:color w:val="9CDCFE"/>
+                <w:kern w:val="0"/>
+                <w:sz w:val="21"/>
+                <w:szCs w:val="21"/>
+              </w:rPr>
+              <w:t>type:</w:t>
+            </w:r>
+            <w:r>
+              <w:rPr>
+                <w:rFonts w:ascii="Consolas" w:eastAsia="新細明體" w:hAnsi="Consolas" w:cs="新細明體"/>
+                <w:color w:val="4EC9B0"/>
+                <w:kern w:val="0"/>
+                <w:sz w:val="21"/>
+                <w:szCs w:val="21"/>
+              </w:rPr>
+              <w:t>Object</w:t>
+            </w:r>
+            <w:r>
+              <w:rPr>
+                <w:rFonts w:ascii="Consolas" w:eastAsia="新細明體" w:hAnsi="Consolas" w:cs="新細明體"/>
+                <w:color w:val="D4D4D4"/>
+                <w:kern w:val="0"/>
+                <w:sz w:val="21"/>
+                <w:szCs w:val="21"/>
+              </w:rPr>
+              <w:t>,</w:t>
+            </w:r>
+          </w:p>
+          <w:p>
+            <w:pPr>
+              <w:widowControl/>
+              <w:shd w:val="clear" w:color="auto" w:fill="1E1E1E"/>
+              <w:spacing w:line="285" w:lineRule="atLeast"/>
+              <w:rPr>
+                <w:rFonts w:ascii="Consolas" w:eastAsia="新細明體" w:hAnsi="Consolas" w:cs="新細明體"/>
+                <w:color w:val="D4D4D4"/>
+                <w:kern w:val="0"/>
+                <w:sz w:val="21"/>
+                <w:szCs w:val="21"/>
+              </w:rPr>
+            </w:pPr>
+            <w:r>
+              <w:rPr>
+                <w:rFonts w:ascii="Consolas" w:eastAsia="新細明體" w:hAnsi="Consolas" w:cs="新細明體"/>
+                <w:color w:val="D4D4D4"/>
+                <w:kern w:val="0"/>
+                <w:sz w:val="21"/>
+                <w:szCs w:val="21"/>
+              </w:rPr>
+              <w:t xml:space="preserve">                </w:t>
+            </w:r>
+            <w:r>
+              <w:rPr>
+                <w:rFonts w:ascii="Consolas" w:eastAsia="新細明體" w:hAnsi="Consolas" w:cs="新細明體"/>
+                <w:color w:val="DCDCAA"/>
+                <w:kern w:val="0"/>
+                <w:sz w:val="21"/>
+                <w:szCs w:val="21"/>
+              </w:rPr>
+              <w:t>default</w:t>
+            </w:r>
+            <w:r>
+              <w:rPr>
+                <w:rFonts w:ascii="Consolas" w:eastAsia="新細明體" w:hAnsi="Consolas" w:cs="新細明體"/>
+                <w:color w:val="D4D4D4"/>
+                <w:kern w:val="0"/>
+                <w:sz w:val="21"/>
+                <w:szCs w:val="21"/>
+              </w:rPr>
+              <w:t>()</w:t>
+            </w:r>
+          </w:p>
+          <w:p>
+            <w:pPr>
+              <w:widowControl/>
+              <w:shd w:val="clear" w:color="auto" w:fill="1E1E1E"/>
+              <w:spacing w:line="285" w:lineRule="atLeast"/>
+              <w:rPr>
+                <w:rFonts w:ascii="Consolas" w:eastAsia="新細明體" w:hAnsi="Consolas" w:cs="新細明體"/>
+                <w:color w:val="D4D4D4"/>
+                <w:kern w:val="0"/>
+                <w:sz w:val="21"/>
+                <w:szCs w:val="21"/>
+              </w:rPr>
+            </w:pPr>
+            <w:r>
+              <w:rPr>
+                <w:rFonts w:ascii="Consolas" w:eastAsia="新細明體" w:hAnsi="Consolas" w:cs="新細明體"/>
+                <w:color w:val="D4D4D4"/>
+                <w:kern w:val="0"/>
+                <w:sz w:val="21"/>
+                <w:szCs w:val="21"/>
+              </w:rPr>
+              <w:t xml:space="preserve">                {</w:t>
+            </w:r>
+          </w:p>
+          <w:p>
+            <w:pPr>
+              <w:widowControl/>
+              <w:shd w:val="clear" w:color="auto" w:fill="1E1E1E"/>
+              <w:spacing w:line="285" w:lineRule="atLeast"/>
+              <w:rPr>
+                <w:rFonts w:ascii="Consolas" w:eastAsia="新細明體" w:hAnsi="Consolas" w:cs="新細明體"/>
+                <w:color w:val="D4D4D4"/>
+                <w:kern w:val="0"/>
+                <w:sz w:val="21"/>
+                <w:szCs w:val="21"/>
+              </w:rPr>
+            </w:pPr>
+            <w:r>
+              <w:rPr>
+                <w:rFonts w:ascii="Consolas" w:eastAsia="新細明體" w:hAnsi="Consolas" w:cs="新細明體"/>
+                <w:color w:val="D4D4D4"/>
+                <w:kern w:val="0"/>
+                <w:sz w:val="21"/>
+                <w:szCs w:val="21"/>
+              </w:rPr>
+              <w:t xml:space="preserve">                    </w:t>
+            </w:r>
+            <w:r>
+              <w:rPr>
+                <w:rFonts w:ascii="Consolas" w:eastAsia="新細明體" w:hAnsi="Consolas" w:cs="新細明體"/>
+                <w:color w:val="C586C0"/>
+                <w:kern w:val="0"/>
+                <w:sz w:val="21"/>
+                <w:szCs w:val="21"/>
+              </w:rPr>
+              <w:t>return</w:t>
+            </w:r>
+            <w:r>
+              <w:rPr>
+                <w:rFonts w:ascii="Consolas" w:eastAsia="新細明體" w:hAnsi="Consolas" w:cs="新細明體"/>
+                <w:color w:val="D4D4D4"/>
+                <w:kern w:val="0"/>
+                <w:sz w:val="21"/>
+                <w:szCs w:val="21"/>
+              </w:rPr>
+              <w:t xml:space="preserve"> {</w:t>
+            </w:r>
+            <w:r>
+              <w:rPr>
+                <w:rFonts w:ascii="Consolas" w:eastAsia="新細明體" w:hAnsi="Consolas" w:cs="新細明體"/>
+                <w:color w:val="9CDCFE"/>
+                <w:kern w:val="0"/>
+                <w:sz w:val="21"/>
+                <w:szCs w:val="21"/>
+              </w:rPr>
+              <w:t>message:</w:t>
+            </w:r>
+            <w:r>
+              <w:rPr>
+                <w:rFonts w:ascii="Consolas" w:eastAsia="新細明體" w:hAnsi="Consolas" w:cs="新細明體"/>
+                <w:color w:val="D4D4D4"/>
+                <w:kern w:val="0"/>
+                <w:sz w:val="21"/>
+                <w:szCs w:val="21"/>
+              </w:rPr>
+              <w:t xml:space="preserve"> </w:t>
+            </w:r>
+            <w:r>
+              <w:rPr>
+                <w:rFonts w:ascii="Consolas" w:eastAsia="新細明體" w:hAnsi="Consolas" w:cs="新細明體"/>
+                <w:color w:val="CE9178"/>
+                <w:kern w:val="0"/>
+                <w:sz w:val="21"/>
+                <w:szCs w:val="21"/>
+              </w:rPr>
+              <w:t>'hello'</w:t>
+            </w:r>
+            <w:r>
+              <w:rPr>
+                <w:rFonts w:ascii="Consolas" w:eastAsia="新細明體" w:hAnsi="Consolas" w:cs="新細明體"/>
+                <w:color w:val="D4D4D4"/>
+                <w:kern w:val="0"/>
+                <w:sz w:val="21"/>
+                <w:szCs w:val="21"/>
+              </w:rPr>
+              <w:t>}</w:t>
+            </w:r>
+          </w:p>
+          <w:p>
+            <w:pPr>
+              <w:widowControl/>
+              <w:shd w:val="clear" w:color="auto" w:fill="1E1E1E"/>
+              <w:spacing w:line="285" w:lineRule="atLeast"/>
+              <w:rPr>
+                <w:rFonts w:ascii="Consolas" w:eastAsia="新細明體" w:hAnsi="Consolas" w:cs="新細明體"/>
+                <w:color w:val="D4D4D4"/>
+                <w:kern w:val="0"/>
+                <w:sz w:val="21"/>
+                <w:szCs w:val="21"/>
+              </w:rPr>
+            </w:pPr>
+            <w:r>
+              <w:rPr>
+                <w:rFonts w:ascii="Consolas" w:eastAsia="新細明體" w:hAnsi="Consolas" w:cs="新細明體"/>
+                <w:color w:val="D4D4D4"/>
+                <w:kern w:val="0"/>
+                <w:sz w:val="21"/>
+                <w:szCs w:val="21"/>
+              </w:rPr>
+              <w:t xml:space="preserve">                }</w:t>
+            </w:r>
+          </w:p>
+          <w:p>
+            <w:pPr>
+              <w:widowControl/>
+              <w:shd w:val="clear" w:color="auto" w:fill="1E1E1E"/>
+              <w:spacing w:line="285" w:lineRule="atLeast"/>
+              <w:rPr>
+                <w:rFonts w:ascii="Consolas" w:eastAsia="新細明體" w:hAnsi="Consolas" w:cs="新細明體"/>
+                <w:color w:val="D4D4D4"/>
+                <w:kern w:val="0"/>
+                <w:sz w:val="21"/>
+                <w:szCs w:val="21"/>
+              </w:rPr>
+            </w:pPr>
+            <w:r>
+              <w:rPr>
+                <w:rFonts w:ascii="Consolas" w:eastAsia="新細明體" w:hAnsi="Consolas" w:cs="新細明體"/>
+                <w:color w:val="D4D4D4"/>
+                <w:kern w:val="0"/>
+                <w:sz w:val="21"/>
+                <w:szCs w:val="21"/>
+              </w:rPr>
+              <w:t xml:space="preserve">            },</w:t>
+            </w:r>
+          </w:p>
+          <w:p>
+            <w:pPr>
+              <w:widowControl/>
+              <w:shd w:val="clear" w:color="auto" w:fill="1E1E1E"/>
+              <w:spacing w:line="285" w:lineRule="atLeast"/>
+              <w:rPr>
+                <w:rFonts w:ascii="Consolas" w:eastAsia="新細明體" w:hAnsi="Consolas" w:cs="新細明體"/>
+                <w:color w:val="D4D4D4"/>
+                <w:kern w:val="0"/>
+                <w:sz w:val="21"/>
+                <w:szCs w:val="21"/>
+              </w:rPr>
+            </w:pPr>
+            <w:r>
+              <w:rPr>
+                <w:rFonts w:ascii="Consolas" w:eastAsia="新細明體" w:hAnsi="Consolas" w:cs="新細明體"/>
+                <w:color w:val="D4D4D4"/>
+                <w:kern w:val="0"/>
+                <w:sz w:val="21"/>
+                <w:szCs w:val="21"/>
+              </w:rPr>
+              <w:t xml:space="preserve">            </w:t>
+            </w:r>
+            <w:r>
+              <w:rPr>
+                <w:rFonts w:ascii="Consolas" w:eastAsia="新細明體" w:hAnsi="Consolas" w:cs="新細明體"/>
+                <w:color w:val="9CDCFE"/>
+                <w:kern w:val="0"/>
+                <w:sz w:val="21"/>
+                <w:szCs w:val="21"/>
+              </w:rPr>
+              <w:t>propF:</w:t>
+            </w:r>
+            <w:r>
+              <w:rPr>
+                <w:rFonts w:ascii="Consolas" w:eastAsia="新細明體" w:hAnsi="Consolas" w:cs="新細明體"/>
+                <w:color w:val="D4D4D4"/>
+                <w:kern w:val="0"/>
+                <w:sz w:val="21"/>
+                <w:szCs w:val="21"/>
+              </w:rPr>
+              <w:t>{</w:t>
+            </w:r>
+          </w:p>
+          <w:p>
+            <w:pPr>
+              <w:widowControl/>
+              <w:shd w:val="clear" w:color="auto" w:fill="1E1E1E"/>
+              <w:spacing w:line="285" w:lineRule="atLeast"/>
+              <w:rPr>
+                <w:rFonts w:ascii="Consolas" w:eastAsia="新細明體" w:hAnsi="Consolas" w:cs="新細明體"/>
+                <w:color w:val="D4D4D4"/>
+                <w:kern w:val="0"/>
+                <w:sz w:val="21"/>
+                <w:szCs w:val="21"/>
+              </w:rPr>
+            </w:pPr>
+            <w:r>
+              <w:rPr>
+                <w:rFonts w:ascii="Consolas" w:eastAsia="新細明體" w:hAnsi="Consolas" w:cs="新細明體"/>
+                <w:color w:val="D4D4D4"/>
+                <w:kern w:val="0"/>
+                <w:sz w:val="21"/>
+                <w:szCs w:val="21"/>
+              </w:rPr>
+              <w:t xml:space="preserve">                </w:t>
+            </w:r>
+            <w:r>
+              <w:rPr>
+                <w:rFonts w:ascii="Consolas" w:eastAsia="新細明體" w:hAnsi="Consolas" w:cs="新細明體"/>
+                <w:color w:val="DCDCAA"/>
+                <w:kern w:val="0"/>
+                <w:sz w:val="21"/>
+                <w:szCs w:val="21"/>
+              </w:rPr>
+              <w:t>validator</w:t>
+            </w:r>
+            <w:r>
+              <w:rPr>
+                <w:rFonts w:ascii="Consolas" w:eastAsia="新細明體" w:hAnsi="Consolas" w:cs="新細明體"/>
+                <w:color w:val="D4D4D4"/>
+                <w:kern w:val="0"/>
+                <w:sz w:val="21"/>
+                <w:szCs w:val="21"/>
+              </w:rPr>
+              <w:t>(</w:t>
+            </w:r>
+            <w:r>
+              <w:rPr>
+                <w:rFonts w:ascii="Consolas" w:eastAsia="新細明體" w:hAnsi="Consolas" w:cs="新細明體"/>
+                <w:color w:val="9CDCFE"/>
+                <w:kern w:val="0"/>
+                <w:sz w:val="21"/>
+                <w:szCs w:val="21"/>
+              </w:rPr>
+              <w:t>value</w:t>
+            </w:r>
+            <w:r>
+              <w:rPr>
+                <w:rFonts w:ascii="Consolas" w:eastAsia="新細明體" w:hAnsi="Consolas" w:cs="新細明體"/>
+                <w:color w:val="D4D4D4"/>
+                <w:kern w:val="0"/>
+                <w:sz w:val="21"/>
+                <w:szCs w:val="21"/>
+              </w:rPr>
+              <w:t>)</w:t>
+            </w:r>
+          </w:p>
+          <w:p>
+            <w:pPr>
+              <w:widowControl/>
+              <w:shd w:val="clear" w:color="auto" w:fill="1E1E1E"/>
+              <w:spacing w:line="285" w:lineRule="atLeast"/>
+              <w:rPr>
+                <w:rFonts w:ascii="Consolas" w:eastAsia="新細明體" w:hAnsi="Consolas" w:cs="新細明體"/>
+                <w:color w:val="D4D4D4"/>
+                <w:kern w:val="0"/>
+                <w:sz w:val="21"/>
+                <w:szCs w:val="21"/>
+              </w:rPr>
+            </w:pPr>
+            <w:r>
+              <w:rPr>
+                <w:rFonts w:ascii="Consolas" w:eastAsia="新細明體" w:hAnsi="Consolas" w:cs="新細明體"/>
+                <w:color w:val="D4D4D4"/>
+                <w:kern w:val="0"/>
+                <w:sz w:val="21"/>
+                <w:szCs w:val="21"/>
+              </w:rPr>
+              <w:t xml:space="preserve">                {</w:t>
+            </w:r>
+          </w:p>
+          <w:p>
+            <w:pPr>
+              <w:widowControl/>
+              <w:shd w:val="clear" w:color="auto" w:fill="1E1E1E"/>
+              <w:spacing w:line="285" w:lineRule="atLeast"/>
+              <w:rPr>
+                <w:rFonts w:ascii="Consolas" w:eastAsia="新細明體" w:hAnsi="Consolas" w:cs="新細明體"/>
+                <w:color w:val="D4D4D4"/>
+                <w:kern w:val="0"/>
+                <w:sz w:val="21"/>
+                <w:szCs w:val="21"/>
+              </w:rPr>
+            </w:pPr>
+            <w:r>
+              <w:rPr>
+                <w:rFonts w:ascii="Consolas" w:eastAsia="新細明體" w:hAnsi="Consolas" w:cs="新細明體"/>
+                <w:color w:val="D4D4D4"/>
+                <w:kern w:val="0"/>
+                <w:sz w:val="21"/>
+                <w:szCs w:val="21"/>
+              </w:rPr>
+              <w:t xml:space="preserve">                    </w:t>
+            </w:r>
+            <w:r>
+              <w:rPr>
+                <w:rFonts w:ascii="Consolas" w:eastAsia="新細明體" w:hAnsi="Consolas" w:cs="新細明體"/>
+                <w:color w:val="C586C0"/>
+                <w:kern w:val="0"/>
+                <w:sz w:val="21"/>
+                <w:szCs w:val="21"/>
+              </w:rPr>
+              <w:t>return</w:t>
+            </w:r>
+            <w:r>
+              <w:rPr>
+                <w:rFonts w:ascii="Consolas" w:eastAsia="新細明體" w:hAnsi="Consolas" w:cs="新細明體"/>
+                <w:color w:val="D4D4D4"/>
+                <w:kern w:val="0"/>
+                <w:sz w:val="21"/>
+                <w:szCs w:val="21"/>
+              </w:rPr>
+              <w:t xml:space="preserve"> </w:t>
+            </w:r>
+            <w:r>
+              <w:rPr>
+                <w:rFonts w:ascii="Consolas" w:eastAsia="新細明體" w:hAnsi="Consolas" w:cs="新細明體"/>
+                <w:color w:val="9CDCFE"/>
+                <w:kern w:val="0"/>
+                <w:sz w:val="21"/>
+                <w:szCs w:val="21"/>
+              </w:rPr>
+              <w:t>value</w:t>
+            </w:r>
+            <w:r>
+              <w:rPr>
+                <w:rFonts w:ascii="Consolas" w:eastAsia="新細明體" w:hAnsi="Consolas" w:cs="新細明體"/>
+                <w:color w:val="D4D4D4"/>
+                <w:kern w:val="0"/>
+                <w:sz w:val="21"/>
+                <w:szCs w:val="21"/>
+              </w:rPr>
+              <w:t xml:space="preserve"> &gt; </w:t>
+            </w:r>
+            <w:r>
+              <w:rPr>
+                <w:rFonts w:ascii="Consolas" w:eastAsia="新細明體" w:hAnsi="Consolas" w:cs="新細明體"/>
+                <w:color w:val="B5CEA8"/>
+                <w:kern w:val="0"/>
+                <w:sz w:val="21"/>
+                <w:szCs w:val="21"/>
+              </w:rPr>
+              <w:t>10</w:t>
+            </w:r>
+          </w:p>
+          <w:p>
+            <w:pPr>
+              <w:widowControl/>
+              <w:shd w:val="clear" w:color="auto" w:fill="1E1E1E"/>
+              <w:spacing w:line="285" w:lineRule="atLeast"/>
+              <w:rPr>
+                <w:rFonts w:ascii="Consolas" w:eastAsia="新細明體" w:hAnsi="Consolas" w:cs="新細明體"/>
+                <w:color w:val="D4D4D4"/>
+                <w:kern w:val="0"/>
+                <w:sz w:val="21"/>
+                <w:szCs w:val="21"/>
+              </w:rPr>
+            </w:pPr>
+            <w:r>
+              <w:rPr>
+                <w:rFonts w:ascii="Consolas" w:eastAsia="新細明體" w:hAnsi="Consolas" w:cs="新細明體"/>
+                <w:color w:val="D4D4D4"/>
+                <w:kern w:val="0"/>
+                <w:sz w:val="21"/>
+                <w:szCs w:val="21"/>
+              </w:rPr>
+              <w:t xml:space="preserve">                }</w:t>
+            </w:r>
+          </w:p>
+          <w:p>
+            <w:pPr>
+              <w:widowControl/>
+              <w:shd w:val="clear" w:color="auto" w:fill="1E1E1E"/>
+              <w:spacing w:line="285" w:lineRule="atLeast"/>
+              <w:rPr>
+                <w:rFonts w:ascii="Consolas" w:eastAsia="新細明體" w:hAnsi="Consolas" w:cs="新細明體"/>
+                <w:color w:val="D4D4D4"/>
+                <w:kern w:val="0"/>
+                <w:sz w:val="21"/>
+                <w:szCs w:val="21"/>
+              </w:rPr>
+            </w:pPr>
+            <w:r>
+              <w:rPr>
+                <w:rFonts w:ascii="Consolas" w:eastAsia="新細明體" w:hAnsi="Consolas" w:cs="新細明體"/>
+                <w:color w:val="D4D4D4"/>
+                <w:kern w:val="0"/>
+                <w:sz w:val="21"/>
+                <w:szCs w:val="21"/>
+              </w:rPr>
+              <w:t xml:space="preserve">            }</w:t>
+            </w:r>
+          </w:p>
+          <w:p>
+            <w:pPr>
+              <w:widowControl/>
+              <w:shd w:val="clear" w:color="auto" w:fill="1E1E1E"/>
+              <w:spacing w:line="285" w:lineRule="atLeast"/>
+              <w:rPr>
+                <w:rFonts w:ascii="Consolas" w:eastAsia="新細明體" w:hAnsi="Consolas" w:cs="新細明體"/>
+                <w:color w:val="D4D4D4"/>
+                <w:kern w:val="0"/>
+                <w:sz w:val="21"/>
+                <w:szCs w:val="21"/>
+              </w:rPr>
+            </w:pPr>
+            <w:r>
+              <w:rPr>
+                <w:rFonts w:ascii="Consolas" w:eastAsia="新細明體" w:hAnsi="Consolas" w:cs="新細明體"/>
+                <w:color w:val="D4D4D4"/>
+                <w:kern w:val="0"/>
+                <w:sz w:val="21"/>
+                <w:szCs w:val="21"/>
+              </w:rPr>
+              <w:t xml:space="preserve">        }</w:t>
+            </w:r>
+          </w:p>
+          <w:p>
+            <w:pPr>
+              <w:widowControl/>
+              <w:shd w:val="clear" w:color="auto" w:fill="1E1E1E"/>
+              <w:spacing w:line="285" w:lineRule="atLeast"/>
+              <w:rPr>
+                <w:rFonts w:ascii="Consolas" w:eastAsia="新細明體" w:hAnsi="Consolas" w:cs="新細明體"/>
+                <w:color w:val="D4D4D4"/>
+                <w:kern w:val="0"/>
+                <w:sz w:val="21"/>
+                <w:szCs w:val="21"/>
+              </w:rPr>
+            </w:pPr>
+            <w:r>
+              <w:rPr>
+                <w:rFonts w:ascii="Consolas" w:eastAsia="新細明體" w:hAnsi="Consolas" w:cs="新細明體"/>
+                <w:color w:val="D4D4D4"/>
+                <w:kern w:val="0"/>
+                <w:sz w:val="21"/>
+                <w:szCs w:val="21"/>
+              </w:rPr>
+              <w:t xml:space="preserve">    }</w:t>
+            </w:r>
+          </w:p>
+          <w:p>
+            <w:pPr>
+              <w:widowControl/>
+              <w:shd w:val="clear" w:color="auto" w:fill="1E1E1E"/>
+              <w:spacing w:line="285" w:lineRule="atLeast"/>
+              <w:rPr>
+                <w:rFonts w:ascii="Consolas" w:eastAsia="新細明體" w:hAnsi="Consolas" w:cs="新細明體"/>
+                <w:color w:val="D4D4D4"/>
+                <w:kern w:val="0"/>
+                <w:sz w:val="21"/>
+                <w:szCs w:val="21"/>
+              </w:rPr>
+            </w:pPr>
+            <w:r>
+              <w:rPr>
+                <w:rFonts w:ascii="Consolas" w:eastAsia="新細明體" w:hAnsi="Consolas" w:cs="新細明體"/>
+                <w:color w:val="808080"/>
+                <w:kern w:val="0"/>
+                <w:sz w:val="21"/>
+                <w:szCs w:val="21"/>
+              </w:rPr>
+              <w:t>&lt;/</w:t>
+            </w:r>
+            <w:r>
+              <w:rPr>
+                <w:rFonts w:ascii="Consolas" w:eastAsia="新細明體" w:hAnsi="Consolas" w:cs="新細明體"/>
+                <w:color w:val="569CD6"/>
+                <w:kern w:val="0"/>
+                <w:sz w:val="21"/>
+                <w:szCs w:val="21"/>
+              </w:rPr>
+              <w:t>script</w:t>
+            </w:r>
+            <w:r>
+              <w:rPr>
+                <w:rFonts w:ascii="Consolas" w:eastAsia="新細明體" w:hAnsi="Consolas" w:cs="新細明體"/>
+                <w:color w:val="808080"/>
+                <w:kern w:val="0"/>
+                <w:sz w:val="21"/>
+                <w:szCs w:val="21"/>
+              </w:rPr>
+              <w:t>&gt;</w:t>
+            </w:r>
+          </w:p>
+          <w:p>
+            <w:pPr>
+              <w:rPr>
+                <w:rFonts w:ascii="標楷體" w:eastAsia="標楷體" w:hAnsi="標楷體" w:hint="eastAsia"/>
+                <w:szCs w:val="24"/>
+              </w:rPr>
+            </w:pPr>
+          </w:p>
+          <w:p>
+            <w:pPr>
+              <w:rPr>
+                <w:rFonts w:ascii="標楷體" w:eastAsia="標楷體" w:hAnsi="標楷體"/>
+                <w:szCs w:val="24"/>
+              </w:rPr>
+            </w:pPr>
+          </w:p>
+          <w:p>
+            <w:pPr>
+              <w:pStyle w:val="a3"/>
+              <w:numPr>
+                <w:ilvl w:val="0"/>
+                <w:numId w:val="5"/>
+              </w:numPr>
+              <w:ind w:leftChars="0"/>
+              <w:rPr>
+                <w:rFonts w:ascii="標楷體" w:eastAsia="標楷體" w:hAnsi="標楷體" w:hint="eastAsia"/>
+                <w:szCs w:val="24"/>
+              </w:rPr>
+            </w:pPr>
+            <w:r>
+              <w:rPr>
+                <w:rFonts w:ascii="標楷體" w:eastAsia="標楷體" w:hAnsi="標楷體" w:hint="eastAsia"/>
+                <w:szCs w:val="24"/>
+              </w:rPr>
+              <w:t>parent</w:t>
+            </w:r>
+            <w:r>
+              <w:rPr>
+                <w:rFonts w:ascii="標楷體" w:eastAsia="標楷體" w:hAnsi="標楷體"/>
+                <w:szCs w:val="24"/>
+              </w:rPr>
+              <w:t xml:space="preserve">.vue </w:t>
+            </w:r>
+          </w:p>
+          <w:p>
+            <w:pPr>
+              <w:widowControl/>
+              <w:shd w:val="clear" w:color="auto" w:fill="1E1E1E"/>
+              <w:spacing w:line="285" w:lineRule="atLeast"/>
+              <w:rPr>
+                <w:rFonts w:ascii="Consolas" w:eastAsia="新細明體" w:hAnsi="Consolas" w:cs="新細明體"/>
+                <w:color w:val="D4D4D4"/>
+                <w:kern w:val="0"/>
+                <w:sz w:val="21"/>
+                <w:szCs w:val="21"/>
+              </w:rPr>
+            </w:pPr>
+            <w:r>
+              <w:rPr>
+                <w:rFonts w:ascii="Consolas" w:eastAsia="新細明體" w:hAnsi="Consolas" w:cs="新細明體"/>
+                <w:color w:val="808080"/>
+                <w:kern w:val="0"/>
+                <w:sz w:val="21"/>
+                <w:szCs w:val="21"/>
+              </w:rPr>
+              <w:t>&lt;</w:t>
+            </w:r>
+            <w:r>
+              <w:rPr>
+                <w:rFonts w:ascii="Consolas" w:eastAsia="新細明體" w:hAnsi="Consolas" w:cs="新細明體"/>
+                <w:color w:val="569CD6"/>
+                <w:kern w:val="0"/>
+                <w:sz w:val="21"/>
+                <w:szCs w:val="21"/>
+              </w:rPr>
+              <w:t>template</w:t>
+            </w:r>
+            <w:r>
+              <w:rPr>
+                <w:rFonts w:ascii="Consolas" w:eastAsia="新細明體" w:hAnsi="Consolas" w:cs="新細明體"/>
+                <w:color w:val="808080"/>
+                <w:kern w:val="0"/>
+                <w:sz w:val="21"/>
+                <w:szCs w:val="21"/>
+              </w:rPr>
+              <w:t>&gt;</w:t>
+            </w:r>
+          </w:p>
+          <w:p>
+            <w:pPr>
+              <w:widowControl/>
+              <w:shd w:val="clear" w:color="auto" w:fill="1E1E1E"/>
+              <w:spacing w:line="285" w:lineRule="atLeast"/>
+              <w:rPr>
+                <w:rFonts w:ascii="Consolas" w:eastAsia="新細明體" w:hAnsi="Consolas" w:cs="新細明體"/>
+                <w:color w:val="D4D4D4"/>
+                <w:kern w:val="0"/>
+                <w:sz w:val="21"/>
+                <w:szCs w:val="21"/>
+              </w:rPr>
+            </w:pPr>
+            <w:r>
+              <w:rPr>
+                <w:rFonts w:ascii="Consolas" w:eastAsia="新細明體" w:hAnsi="Consolas" w:cs="新細明體"/>
+                <w:color w:val="D4D4D4"/>
+                <w:kern w:val="0"/>
+                <w:sz w:val="21"/>
+                <w:szCs w:val="21"/>
+              </w:rPr>
+              <w:t xml:space="preserve">  </w:t>
+            </w:r>
+            <w:r>
+              <w:rPr>
+                <w:rFonts w:ascii="Consolas" w:eastAsia="新細明體" w:hAnsi="Consolas" w:cs="新細明體"/>
+                <w:color w:val="808080"/>
+                <w:kern w:val="0"/>
+                <w:sz w:val="21"/>
+                <w:szCs w:val="21"/>
+              </w:rPr>
+              <w:t>&lt;</w:t>
+            </w:r>
+            <w:r>
+              <w:rPr>
+                <w:rFonts w:ascii="Consolas" w:eastAsia="新細明體" w:hAnsi="Consolas" w:cs="新細明體"/>
+                <w:color w:val="569CD6"/>
+                <w:kern w:val="0"/>
+                <w:sz w:val="21"/>
+                <w:szCs w:val="21"/>
+              </w:rPr>
+              <w:t>div</w:t>
+            </w:r>
+            <w:r>
+              <w:rPr>
+                <w:rFonts w:ascii="Consolas" w:eastAsia="新細明體" w:hAnsi="Consolas" w:cs="新細明體"/>
+                <w:color w:val="D4D4D4"/>
+                <w:kern w:val="0"/>
+                <w:sz w:val="21"/>
+                <w:szCs w:val="21"/>
+              </w:rPr>
+              <w:t xml:space="preserve"> </w:t>
+            </w:r>
+            <w:r>
+              <w:rPr>
+                <w:rFonts w:ascii="Consolas" w:eastAsia="新細明體" w:hAnsi="Consolas" w:cs="新細明體"/>
+                <w:color w:val="9CDCFE"/>
+                <w:kern w:val="0"/>
+                <w:sz w:val="21"/>
+                <w:szCs w:val="21"/>
+              </w:rPr>
+              <w:t>id</w:t>
+            </w:r>
+            <w:r>
+              <w:rPr>
+                <w:rFonts w:ascii="Consolas" w:eastAsia="新細明體" w:hAnsi="Consolas" w:cs="新細明體"/>
+                <w:color w:val="D4D4D4"/>
+                <w:kern w:val="0"/>
+                <w:sz w:val="21"/>
+                <w:szCs w:val="21"/>
+              </w:rPr>
+              <w:t>=</w:t>
+            </w:r>
+            <w:r>
+              <w:rPr>
+                <w:rFonts w:ascii="Consolas" w:eastAsia="新細明體" w:hAnsi="Consolas" w:cs="新細明體"/>
+                <w:color w:val="CE9178"/>
+                <w:kern w:val="0"/>
+                <w:sz w:val="21"/>
+                <w:szCs w:val="21"/>
+              </w:rPr>
+              <w:t>"app"</w:t>
+            </w:r>
+            <w:r>
+              <w:rPr>
+                <w:rFonts w:ascii="Consolas" w:eastAsia="新細明體" w:hAnsi="Consolas" w:cs="新細明體"/>
+                <w:color w:val="808080"/>
+                <w:kern w:val="0"/>
+                <w:sz w:val="21"/>
+                <w:szCs w:val="21"/>
+              </w:rPr>
+              <w:t>&gt;</w:t>
+            </w:r>
+          </w:p>
+          <w:p>
+            <w:pPr>
+              <w:widowControl/>
+              <w:shd w:val="clear" w:color="auto" w:fill="1E1E1E"/>
+              <w:spacing w:line="285" w:lineRule="atLeast"/>
+              <w:rPr>
+                <w:rFonts w:ascii="Consolas" w:eastAsia="新細明體" w:hAnsi="Consolas" w:cs="新細明體"/>
+                <w:color w:val="D4D4D4"/>
+                <w:kern w:val="0"/>
+                <w:sz w:val="21"/>
+                <w:szCs w:val="21"/>
+              </w:rPr>
+            </w:pPr>
+            <w:r>
+              <w:rPr>
+                <w:rFonts w:ascii="Consolas" w:eastAsia="新細明體" w:hAnsi="Consolas" w:cs="新細明體"/>
+                <w:color w:val="D4D4D4"/>
+                <w:kern w:val="0"/>
+                <w:sz w:val="21"/>
+                <w:szCs w:val="21"/>
+              </w:rPr>
+              <w:t xml:space="preserve">    </w:t>
+            </w:r>
+            <w:r>
+              <w:rPr>
+                <w:rFonts w:ascii="Consolas" w:eastAsia="新細明體" w:hAnsi="Consolas" w:cs="新細明體"/>
+                <w:color w:val="808080"/>
+                <w:kern w:val="0"/>
+                <w:sz w:val="21"/>
+                <w:szCs w:val="21"/>
+              </w:rPr>
+              <w:t>&lt;</w:t>
+            </w:r>
+            <w:r>
+              <w:rPr>
+                <w:rFonts w:ascii="Consolas" w:eastAsia="新細明體" w:hAnsi="Consolas" w:cs="新細明體"/>
+                <w:color w:val="569CD6"/>
+                <w:kern w:val="0"/>
+                <w:sz w:val="21"/>
+                <w:szCs w:val="21"/>
+              </w:rPr>
+              <w:t>child</w:t>
+            </w:r>
+            <w:r>
+              <w:rPr>
+                <w:rFonts w:ascii="Consolas" w:eastAsia="新細明體" w:hAnsi="Consolas" w:cs="新細明體"/>
+                <w:color w:val="D4D4D4"/>
+                <w:kern w:val="0"/>
+                <w:sz w:val="21"/>
+                <w:szCs w:val="21"/>
+              </w:rPr>
+              <w:t xml:space="preserve"> </w:t>
+            </w:r>
+            <w:r>
+              <w:rPr>
+                <w:rFonts w:ascii="Consolas" w:eastAsia="新細明體" w:hAnsi="Consolas" w:cs="新細明體"/>
+                <w:color w:val="9CDCFE"/>
+                <w:kern w:val="0"/>
+                <w:sz w:val="21"/>
+                <w:szCs w:val="21"/>
+              </w:rPr>
+              <w:t>:propA</w:t>
+            </w:r>
+            <w:r>
+              <w:rPr>
+                <w:rFonts w:ascii="Consolas" w:eastAsia="新細明體" w:hAnsi="Consolas" w:cs="新細明體"/>
+                <w:color w:val="D4D4D4"/>
+                <w:kern w:val="0"/>
+                <w:sz w:val="21"/>
+                <w:szCs w:val="21"/>
+              </w:rPr>
+              <w:t>='</w:t>
+            </w:r>
+            <w:r>
+              <w:rPr>
+                <w:rFonts w:ascii="Consolas" w:eastAsia="新細明體" w:hAnsi="Consolas" w:cs="新細明體"/>
+                <w:color w:val="B5CEA8"/>
+                <w:kern w:val="0"/>
+                <w:sz w:val="21"/>
+                <w:szCs w:val="21"/>
+              </w:rPr>
+              <w:t>10</w:t>
+            </w:r>
+            <w:r>
+              <w:rPr>
+                <w:rFonts w:ascii="Consolas" w:eastAsia="新細明體" w:hAnsi="Consolas" w:cs="新細明體"/>
+                <w:color w:val="D4D4D4"/>
+                <w:kern w:val="0"/>
+                <w:sz w:val="21"/>
+                <w:szCs w:val="21"/>
+              </w:rPr>
+              <w:t xml:space="preserve">' </w:t>
+            </w:r>
+            <w:r>
+              <w:rPr>
+                <w:rFonts w:ascii="Consolas" w:eastAsia="新細明體" w:hAnsi="Consolas" w:cs="新細明體"/>
+                <w:color w:val="9CDCFE"/>
+                <w:kern w:val="0"/>
+                <w:sz w:val="21"/>
+                <w:szCs w:val="21"/>
+              </w:rPr>
+              <w:t>propB</w:t>
+            </w:r>
+            <w:r>
+              <w:rPr>
+                <w:rFonts w:ascii="Consolas" w:eastAsia="新細明體" w:hAnsi="Consolas" w:cs="新細明體"/>
+                <w:color w:val="D4D4D4"/>
+                <w:kern w:val="0"/>
+                <w:sz w:val="21"/>
+                <w:szCs w:val="21"/>
+              </w:rPr>
+              <w:t>=</w:t>
+            </w:r>
+            <w:r>
+              <w:rPr>
+                <w:rFonts w:ascii="Consolas" w:eastAsia="新細明體" w:hAnsi="Consolas" w:cs="新細明體"/>
+                <w:color w:val="CE9178"/>
+                <w:kern w:val="0"/>
+                <w:sz w:val="21"/>
+                <w:szCs w:val="21"/>
+              </w:rPr>
+              <w:t>"20"</w:t>
+            </w:r>
+            <w:r>
+              <w:rPr>
+                <w:rFonts w:ascii="Consolas" w:eastAsia="新細明體" w:hAnsi="Consolas" w:cs="新細明體"/>
+                <w:color w:val="D4D4D4"/>
+                <w:kern w:val="0"/>
+                <w:sz w:val="21"/>
+                <w:szCs w:val="21"/>
+              </w:rPr>
+              <w:t xml:space="preserve"> </w:t>
+            </w:r>
+            <w:r>
+              <w:rPr>
+                <w:rFonts w:ascii="Consolas" w:eastAsia="新細明體" w:hAnsi="Consolas" w:cs="新細明體"/>
+                <w:color w:val="9CDCFE"/>
+                <w:kern w:val="0"/>
+                <w:sz w:val="21"/>
+                <w:szCs w:val="21"/>
+              </w:rPr>
+              <w:t>:propF</w:t>
+            </w:r>
+            <w:r>
+              <w:rPr>
+                <w:rFonts w:ascii="Consolas" w:eastAsia="新細明體" w:hAnsi="Consolas" w:cs="新細明體"/>
+                <w:color w:val="D4D4D4"/>
+                <w:kern w:val="0"/>
+                <w:sz w:val="21"/>
+                <w:szCs w:val="21"/>
+              </w:rPr>
+              <w:t>="</w:t>
+            </w:r>
+            <w:r>
+              <w:rPr>
+                <w:rFonts w:ascii="Consolas" w:eastAsia="新細明體" w:hAnsi="Consolas" w:cs="新細明體"/>
+                <w:color w:val="B5CEA8"/>
+                <w:kern w:val="0"/>
+                <w:sz w:val="21"/>
+                <w:szCs w:val="21"/>
+              </w:rPr>
+              <w:t>100</w:t>
+            </w:r>
+            <w:r>
+              <w:rPr>
+                <w:rFonts w:ascii="Consolas" w:eastAsia="新細明體" w:hAnsi="Consolas" w:cs="新細明體"/>
+                <w:color w:val="D4D4D4"/>
+                <w:kern w:val="0"/>
+                <w:sz w:val="21"/>
+                <w:szCs w:val="21"/>
+              </w:rPr>
+              <w:t>"</w:t>
+            </w:r>
+            <w:r>
+              <w:rPr>
+                <w:rFonts w:ascii="Consolas" w:eastAsia="新細明體" w:hAnsi="Consolas" w:cs="新細明體"/>
+                <w:color w:val="808080"/>
+                <w:kern w:val="0"/>
+                <w:sz w:val="21"/>
+                <w:szCs w:val="21"/>
+              </w:rPr>
+              <w:t>&gt;&lt;/</w:t>
+            </w:r>
+            <w:r>
+              <w:rPr>
+                <w:rFonts w:ascii="Consolas" w:eastAsia="新細明體" w:hAnsi="Consolas" w:cs="新細明體"/>
+                <w:color w:val="569CD6"/>
+                <w:kern w:val="0"/>
+                <w:sz w:val="21"/>
+                <w:szCs w:val="21"/>
+              </w:rPr>
+              <w:t>child</w:t>
+            </w:r>
+            <w:r>
+              <w:rPr>
+                <w:rFonts w:ascii="Consolas" w:eastAsia="新細明體" w:hAnsi="Consolas" w:cs="新細明體"/>
+                <w:color w:val="808080"/>
+                <w:kern w:val="0"/>
+                <w:sz w:val="21"/>
+                <w:szCs w:val="21"/>
+              </w:rPr>
+              <w:t>&gt;</w:t>
+            </w:r>
+          </w:p>
+          <w:p>
+            <w:pPr>
+              <w:widowControl/>
+              <w:shd w:val="clear" w:color="auto" w:fill="1E1E1E"/>
+              <w:spacing w:line="285" w:lineRule="atLeast"/>
+              <w:rPr>
+                <w:rFonts w:ascii="Consolas" w:eastAsia="新細明體" w:hAnsi="Consolas" w:cs="新細明體"/>
+                <w:color w:val="D4D4D4"/>
+                <w:kern w:val="0"/>
+                <w:sz w:val="21"/>
+                <w:szCs w:val="21"/>
+              </w:rPr>
+            </w:pPr>
+            <w:r>
+              <w:rPr>
+                <w:rFonts w:ascii="Consolas" w:eastAsia="新細明體" w:hAnsi="Consolas" w:cs="新細明體"/>
+                <w:color w:val="D4D4D4"/>
+                <w:kern w:val="0"/>
+                <w:sz w:val="21"/>
+                <w:szCs w:val="21"/>
+              </w:rPr>
+              <w:t xml:space="preserve">  </w:t>
+            </w:r>
+            <w:r>
+              <w:rPr>
+                <w:rFonts w:ascii="Consolas" w:eastAsia="新細明體" w:hAnsi="Consolas" w:cs="新細明體"/>
+                <w:color w:val="808080"/>
+                <w:kern w:val="0"/>
+                <w:sz w:val="21"/>
+                <w:szCs w:val="21"/>
+              </w:rPr>
+              <w:t>&lt;/</w:t>
+            </w:r>
+            <w:r>
+              <w:rPr>
+                <w:rFonts w:ascii="Consolas" w:eastAsia="新細明體" w:hAnsi="Consolas" w:cs="新細明體"/>
+                <w:color w:val="569CD6"/>
+                <w:kern w:val="0"/>
+                <w:sz w:val="21"/>
+                <w:szCs w:val="21"/>
+              </w:rPr>
+              <w:t>div</w:t>
+            </w:r>
+            <w:r>
+              <w:rPr>
+                <w:rFonts w:ascii="Consolas" w:eastAsia="新細明體" w:hAnsi="Consolas" w:cs="新細明體"/>
+                <w:color w:val="808080"/>
+                <w:kern w:val="0"/>
+                <w:sz w:val="21"/>
+                <w:szCs w:val="21"/>
+              </w:rPr>
+              <w:t>&gt;</w:t>
+            </w:r>
+          </w:p>
+          <w:p>
+            <w:pPr>
+              <w:widowControl/>
+              <w:shd w:val="clear" w:color="auto" w:fill="1E1E1E"/>
+              <w:spacing w:line="285" w:lineRule="atLeast"/>
+              <w:rPr>
+                <w:rFonts w:ascii="Consolas" w:eastAsia="新細明體" w:hAnsi="Consolas" w:cs="新細明體"/>
+                <w:color w:val="D4D4D4"/>
+                <w:kern w:val="0"/>
+                <w:sz w:val="21"/>
+                <w:szCs w:val="21"/>
+              </w:rPr>
+            </w:pPr>
+            <w:r>
+              <w:rPr>
+                <w:rFonts w:ascii="Consolas" w:eastAsia="新細明體" w:hAnsi="Consolas" w:cs="新細明體"/>
+                <w:color w:val="808080"/>
+                <w:kern w:val="0"/>
+                <w:sz w:val="21"/>
+                <w:szCs w:val="21"/>
+              </w:rPr>
+              <w:t>&lt;/</w:t>
+            </w:r>
+            <w:r>
+              <w:rPr>
+                <w:rFonts w:ascii="Consolas" w:eastAsia="新細明體" w:hAnsi="Consolas" w:cs="新細明體"/>
+                <w:color w:val="569CD6"/>
+                <w:kern w:val="0"/>
+                <w:sz w:val="21"/>
+                <w:szCs w:val="21"/>
+              </w:rPr>
+              <w:t>template</w:t>
+            </w:r>
+            <w:r>
+              <w:rPr>
+                <w:rFonts w:ascii="Consolas" w:eastAsia="新細明體" w:hAnsi="Consolas" w:cs="新細明體"/>
+                <w:color w:val="808080"/>
+                <w:kern w:val="0"/>
+                <w:sz w:val="21"/>
+                <w:szCs w:val="21"/>
+              </w:rPr>
+              <w:t>&gt;</w:t>
+            </w:r>
+          </w:p>
+          <w:p>
+            <w:pPr>
+              <w:widowControl/>
+              <w:shd w:val="clear" w:color="auto" w:fill="1E1E1E"/>
+              <w:spacing w:line="285" w:lineRule="atLeast"/>
+              <w:rPr>
+                <w:rFonts w:ascii="Consolas" w:eastAsia="新細明體" w:hAnsi="Consolas" w:cs="新細明體"/>
+                <w:color w:val="D4D4D4"/>
+                <w:kern w:val="0"/>
+                <w:sz w:val="21"/>
+                <w:szCs w:val="21"/>
+              </w:rPr>
+            </w:pPr>
+          </w:p>
+          <w:p>
+            <w:pPr>
+              <w:widowControl/>
+              <w:shd w:val="clear" w:color="auto" w:fill="1E1E1E"/>
+              <w:spacing w:line="285" w:lineRule="atLeast"/>
+              <w:rPr>
+                <w:rFonts w:ascii="Consolas" w:eastAsia="新細明體" w:hAnsi="Consolas" w:cs="新細明體"/>
+                <w:color w:val="D4D4D4"/>
+                <w:kern w:val="0"/>
+                <w:sz w:val="21"/>
+                <w:szCs w:val="21"/>
+              </w:rPr>
+            </w:pPr>
+            <w:r>
+              <w:rPr>
+                <w:rFonts w:ascii="Consolas" w:eastAsia="新細明體" w:hAnsi="Consolas" w:cs="新細明體"/>
+                <w:color w:val="808080"/>
+                <w:kern w:val="0"/>
+                <w:sz w:val="21"/>
+                <w:szCs w:val="21"/>
+              </w:rPr>
+              <w:t>&lt;</w:t>
+            </w:r>
+            <w:r>
+              <w:rPr>
+                <w:rFonts w:ascii="Consolas" w:eastAsia="新細明體" w:hAnsi="Consolas" w:cs="新細明體"/>
+                <w:color w:val="569CD6"/>
+                <w:kern w:val="0"/>
+                <w:sz w:val="21"/>
+                <w:szCs w:val="21"/>
+              </w:rPr>
+              <w:t>script</w:t>
+            </w:r>
+            <w:r>
+              <w:rPr>
+                <w:rFonts w:ascii="Consolas" w:eastAsia="新細明體" w:hAnsi="Consolas" w:cs="新細明體"/>
+                <w:color w:val="808080"/>
+                <w:kern w:val="0"/>
+                <w:sz w:val="21"/>
+                <w:szCs w:val="21"/>
+              </w:rPr>
+              <w:t>&gt;</w:t>
+            </w:r>
+          </w:p>
+          <w:p>
+            <w:pPr>
+              <w:widowControl/>
+              <w:shd w:val="clear" w:color="auto" w:fill="1E1E1E"/>
+              <w:spacing w:line="285" w:lineRule="atLeast"/>
+              <w:rPr>
+                <w:rFonts w:ascii="Consolas" w:eastAsia="新細明體" w:hAnsi="Consolas" w:cs="新細明體"/>
+                <w:color w:val="D4D4D4"/>
+                <w:kern w:val="0"/>
+                <w:sz w:val="21"/>
+                <w:szCs w:val="21"/>
+              </w:rPr>
+            </w:pPr>
+            <w:r>
+              <w:rPr>
+                <w:rFonts w:ascii="Consolas" w:eastAsia="新細明體" w:hAnsi="Consolas" w:cs="新細明體"/>
+                <w:color w:val="C586C0"/>
+                <w:kern w:val="0"/>
+                <w:sz w:val="21"/>
+                <w:szCs w:val="21"/>
+              </w:rPr>
+              <w:t>import</w:t>
+            </w:r>
+            <w:r>
+              <w:rPr>
+                <w:rFonts w:ascii="Consolas" w:eastAsia="新細明體" w:hAnsi="Consolas" w:cs="新細明體"/>
+                <w:color w:val="D4D4D4"/>
+                <w:kern w:val="0"/>
+                <w:sz w:val="21"/>
+                <w:szCs w:val="21"/>
+              </w:rPr>
+              <w:t xml:space="preserve"> </w:t>
+            </w:r>
+            <w:r>
+              <w:rPr>
+                <w:rFonts w:ascii="Consolas" w:eastAsia="新細明體" w:hAnsi="Consolas" w:cs="新細明體"/>
+                <w:color w:val="9CDCFE"/>
+                <w:kern w:val="0"/>
+                <w:sz w:val="21"/>
+                <w:szCs w:val="21"/>
+              </w:rPr>
+              <w:t>Child</w:t>
+            </w:r>
+            <w:r>
+              <w:rPr>
+                <w:rFonts w:ascii="Consolas" w:eastAsia="新細明體" w:hAnsi="Consolas" w:cs="新細明體"/>
+                <w:color w:val="D4D4D4"/>
+                <w:kern w:val="0"/>
+                <w:sz w:val="21"/>
+                <w:szCs w:val="21"/>
+              </w:rPr>
+              <w:t xml:space="preserve"> </w:t>
+            </w:r>
+            <w:r>
+              <w:rPr>
+                <w:rFonts w:ascii="Consolas" w:eastAsia="新細明體" w:hAnsi="Consolas" w:cs="新細明體"/>
+                <w:color w:val="C586C0"/>
+                <w:kern w:val="0"/>
+                <w:sz w:val="21"/>
+                <w:szCs w:val="21"/>
+              </w:rPr>
+              <w:t>from</w:t>
+            </w:r>
+            <w:r>
+              <w:rPr>
+                <w:rFonts w:ascii="Consolas" w:eastAsia="新細明體" w:hAnsi="Consolas" w:cs="新細明體"/>
+                <w:color w:val="D4D4D4"/>
+                <w:kern w:val="0"/>
+                <w:sz w:val="21"/>
+                <w:szCs w:val="21"/>
+              </w:rPr>
+              <w:t xml:space="preserve"> </w:t>
+            </w:r>
+            <w:r>
+              <w:rPr>
+                <w:rFonts w:ascii="Consolas" w:eastAsia="新細明體" w:hAnsi="Consolas" w:cs="新細明體"/>
+                <w:color w:val="CE9178"/>
+                <w:kern w:val="0"/>
+                <w:sz w:val="21"/>
+                <w:szCs w:val="21"/>
+              </w:rPr>
+              <w:t>'./Child.vue'</w:t>
+            </w:r>
+          </w:p>
+          <w:p>
+            <w:pPr>
+              <w:widowControl/>
+              <w:shd w:val="clear" w:color="auto" w:fill="1E1E1E"/>
+              <w:spacing w:line="285" w:lineRule="atLeast"/>
+              <w:rPr>
+                <w:rFonts w:ascii="Consolas" w:eastAsia="新細明體" w:hAnsi="Consolas" w:cs="新細明體"/>
+                <w:color w:val="D4D4D4"/>
+                <w:kern w:val="0"/>
+                <w:sz w:val="21"/>
+                <w:szCs w:val="21"/>
+              </w:rPr>
+            </w:pPr>
+          </w:p>
+          <w:p>
+            <w:pPr>
+              <w:widowControl/>
+              <w:shd w:val="clear" w:color="auto" w:fill="1E1E1E"/>
+              <w:spacing w:line="285" w:lineRule="atLeast"/>
+              <w:rPr>
+                <w:rFonts w:ascii="Consolas" w:eastAsia="新細明體" w:hAnsi="Consolas" w:cs="新細明體"/>
+                <w:color w:val="D4D4D4"/>
+                <w:kern w:val="0"/>
+                <w:sz w:val="21"/>
+                <w:szCs w:val="21"/>
+              </w:rPr>
+            </w:pPr>
+            <w:r>
+              <w:rPr>
+                <w:rFonts w:ascii="Consolas" w:eastAsia="新細明體" w:hAnsi="Consolas" w:cs="新細明體"/>
+                <w:color w:val="C586C0"/>
+                <w:kern w:val="0"/>
+                <w:sz w:val="21"/>
+                <w:szCs w:val="21"/>
+              </w:rPr>
+              <w:t>export</w:t>
+            </w:r>
+            <w:r>
+              <w:rPr>
+                <w:rFonts w:ascii="Consolas" w:eastAsia="新細明體" w:hAnsi="Consolas" w:cs="新細明體"/>
+                <w:color w:val="D4D4D4"/>
+                <w:kern w:val="0"/>
+                <w:sz w:val="21"/>
+                <w:szCs w:val="21"/>
+              </w:rPr>
+              <w:t xml:space="preserve"> </w:t>
+            </w:r>
+            <w:r>
+              <w:rPr>
+                <w:rFonts w:ascii="Consolas" w:eastAsia="新細明體" w:hAnsi="Consolas" w:cs="新細明體"/>
+                <w:color w:val="C586C0"/>
+                <w:kern w:val="0"/>
+                <w:sz w:val="21"/>
+                <w:szCs w:val="21"/>
+              </w:rPr>
+              <w:t>default</w:t>
+            </w:r>
+            <w:r>
+              <w:rPr>
+                <w:rFonts w:ascii="Consolas" w:eastAsia="新細明體" w:hAnsi="Consolas" w:cs="新細明體"/>
+                <w:color w:val="D4D4D4"/>
+                <w:kern w:val="0"/>
+                <w:sz w:val="21"/>
+                <w:szCs w:val="21"/>
+              </w:rPr>
+              <w:t xml:space="preserve"> {</w:t>
+            </w:r>
+          </w:p>
+          <w:p>
+            <w:pPr>
+              <w:widowControl/>
+              <w:shd w:val="clear" w:color="auto" w:fill="1E1E1E"/>
+              <w:spacing w:line="285" w:lineRule="atLeast"/>
+              <w:rPr>
+                <w:rFonts w:ascii="Consolas" w:eastAsia="新細明體" w:hAnsi="Consolas" w:cs="新細明體"/>
+                <w:color w:val="D4D4D4"/>
+                <w:kern w:val="0"/>
+                <w:sz w:val="21"/>
+                <w:szCs w:val="21"/>
+              </w:rPr>
+            </w:pPr>
+            <w:r>
+              <w:rPr>
+                <w:rFonts w:ascii="Consolas" w:eastAsia="新細明體" w:hAnsi="Consolas" w:cs="新細明體"/>
+                <w:color w:val="D4D4D4"/>
+                <w:kern w:val="0"/>
+                <w:sz w:val="21"/>
+                <w:szCs w:val="21"/>
+              </w:rPr>
+              <w:t xml:space="preserve">    </w:t>
+            </w:r>
+            <w:r>
+              <w:rPr>
+                <w:rFonts w:ascii="Consolas" w:eastAsia="新細明體" w:hAnsi="Consolas" w:cs="新細明體"/>
+                <w:color w:val="9CDCFE"/>
+                <w:kern w:val="0"/>
+                <w:sz w:val="21"/>
+                <w:szCs w:val="21"/>
+              </w:rPr>
+              <w:t>name:</w:t>
+            </w:r>
+            <w:r>
+              <w:rPr>
+                <w:rFonts w:ascii="Consolas" w:eastAsia="新細明體" w:hAnsi="Consolas" w:cs="新細明體"/>
+                <w:color w:val="D4D4D4"/>
+                <w:kern w:val="0"/>
+                <w:sz w:val="21"/>
+                <w:szCs w:val="21"/>
+              </w:rPr>
+              <w:t xml:space="preserve"> </w:t>
+            </w:r>
+            <w:r>
+              <w:rPr>
+                <w:rFonts w:ascii="Consolas" w:eastAsia="新細明體" w:hAnsi="Consolas" w:cs="新細明體"/>
+                <w:color w:val="CE9178"/>
+                <w:kern w:val="0"/>
+                <w:sz w:val="21"/>
+                <w:szCs w:val="21"/>
+              </w:rPr>
+              <w:t>'app'</w:t>
+            </w:r>
+            <w:r>
+              <w:rPr>
+                <w:rFonts w:ascii="Consolas" w:eastAsia="新細明體" w:hAnsi="Consolas" w:cs="新細明體"/>
+                <w:color w:val="D4D4D4"/>
+                <w:kern w:val="0"/>
+                <w:sz w:val="21"/>
+                <w:szCs w:val="21"/>
+              </w:rPr>
+              <w:t>,</w:t>
+            </w:r>
+          </w:p>
+          <w:p>
+            <w:pPr>
+              <w:widowControl/>
+              <w:shd w:val="clear" w:color="auto" w:fill="1E1E1E"/>
+              <w:spacing w:line="285" w:lineRule="atLeast"/>
+              <w:rPr>
+                <w:rFonts w:ascii="Consolas" w:eastAsia="新細明體" w:hAnsi="Consolas" w:cs="新細明體"/>
+                <w:color w:val="D4D4D4"/>
+                <w:kern w:val="0"/>
+                <w:sz w:val="21"/>
+                <w:szCs w:val="21"/>
+              </w:rPr>
+            </w:pPr>
+            <w:r>
+              <w:rPr>
+                <w:rFonts w:ascii="Consolas" w:eastAsia="新細明體" w:hAnsi="Consolas" w:cs="新細明體"/>
+                <w:color w:val="D4D4D4"/>
+                <w:kern w:val="0"/>
+                <w:sz w:val="21"/>
+                <w:szCs w:val="21"/>
+              </w:rPr>
+              <w:t xml:space="preserve">    </w:t>
+            </w:r>
+            <w:r>
+              <w:rPr>
+                <w:rFonts w:ascii="Consolas" w:eastAsia="新細明體" w:hAnsi="Consolas" w:cs="新細明體"/>
+                <w:color w:val="9CDCFE"/>
+                <w:kern w:val="0"/>
+                <w:sz w:val="21"/>
+                <w:szCs w:val="21"/>
+              </w:rPr>
+              <w:t>components:</w:t>
+            </w:r>
+            <w:r>
+              <w:rPr>
+                <w:rFonts w:ascii="Consolas" w:eastAsia="新細明體" w:hAnsi="Consolas" w:cs="新細明體"/>
+                <w:color w:val="D4D4D4"/>
+                <w:kern w:val="0"/>
+                <w:sz w:val="21"/>
+                <w:szCs w:val="21"/>
+              </w:rPr>
+              <w:t>{</w:t>
+            </w:r>
+            <w:r>
+              <w:rPr>
+                <w:rFonts w:ascii="Consolas" w:eastAsia="新細明體" w:hAnsi="Consolas" w:cs="新細明體"/>
+                <w:color w:val="9CDCFE"/>
+                <w:kern w:val="0"/>
+                <w:sz w:val="21"/>
+                <w:szCs w:val="21"/>
+              </w:rPr>
+              <w:t>Child</w:t>
+            </w:r>
+            <w:r>
+              <w:rPr>
+                <w:rFonts w:ascii="Consolas" w:eastAsia="新細明體" w:hAnsi="Consolas" w:cs="新細明體"/>
+                <w:color w:val="D4D4D4"/>
+                <w:kern w:val="0"/>
+                <w:sz w:val="21"/>
+                <w:szCs w:val="21"/>
+              </w:rPr>
+              <w:t>},</w:t>
+            </w:r>
+          </w:p>
+          <w:p>
+            <w:pPr>
+              <w:widowControl/>
+              <w:shd w:val="clear" w:color="auto" w:fill="1E1E1E"/>
+              <w:spacing w:line="285" w:lineRule="atLeast"/>
+              <w:rPr>
+                <w:rFonts w:ascii="Consolas" w:eastAsia="新細明體" w:hAnsi="Consolas" w:cs="新細明體"/>
+                <w:color w:val="D4D4D4"/>
+                <w:kern w:val="0"/>
+                <w:sz w:val="21"/>
+                <w:szCs w:val="21"/>
+              </w:rPr>
+            </w:pPr>
+            <w:r>
+              <w:rPr>
+                <w:rFonts w:ascii="Consolas" w:eastAsia="新細明體" w:hAnsi="Consolas" w:cs="新細明體"/>
+                <w:color w:val="D4D4D4"/>
+                <w:kern w:val="0"/>
+                <w:sz w:val="21"/>
+                <w:szCs w:val="21"/>
+              </w:rPr>
+              <w:t xml:space="preserve">    </w:t>
+            </w:r>
+          </w:p>
+          <w:p>
+            <w:pPr>
+              <w:widowControl/>
+              <w:shd w:val="clear" w:color="auto" w:fill="1E1E1E"/>
+              <w:spacing w:line="285" w:lineRule="atLeast"/>
+              <w:rPr>
+                <w:rFonts w:ascii="Consolas" w:eastAsia="新細明體" w:hAnsi="Consolas" w:cs="新細明體"/>
+                <w:color w:val="D4D4D4"/>
+                <w:kern w:val="0"/>
+                <w:sz w:val="21"/>
+                <w:szCs w:val="21"/>
+              </w:rPr>
+            </w:pPr>
+            <w:r>
+              <w:rPr>
+                <w:rFonts w:ascii="Consolas" w:eastAsia="新細明體" w:hAnsi="Consolas" w:cs="新細明體"/>
+                <w:color w:val="D4D4D4"/>
+                <w:kern w:val="0"/>
+                <w:sz w:val="21"/>
+                <w:szCs w:val="21"/>
+              </w:rPr>
+              <w:t>}</w:t>
+            </w:r>
+          </w:p>
+          <w:p>
+            <w:pPr>
+              <w:widowControl/>
+              <w:shd w:val="clear" w:color="auto" w:fill="1E1E1E"/>
+              <w:spacing w:line="285" w:lineRule="atLeast"/>
+              <w:rPr>
+                <w:rFonts w:ascii="Consolas" w:eastAsia="新細明體" w:hAnsi="Consolas" w:cs="新細明體"/>
+                <w:color w:val="D4D4D4"/>
+                <w:kern w:val="0"/>
+                <w:sz w:val="21"/>
+                <w:szCs w:val="21"/>
+              </w:rPr>
+            </w:pPr>
+            <w:r>
+              <w:rPr>
+                <w:rFonts w:ascii="Consolas" w:eastAsia="新細明體" w:hAnsi="Consolas" w:cs="新細明體"/>
+                <w:color w:val="808080"/>
+                <w:kern w:val="0"/>
+                <w:sz w:val="21"/>
+                <w:szCs w:val="21"/>
+              </w:rPr>
+              <w:t>&lt;/</w:t>
+            </w:r>
+            <w:r>
+              <w:rPr>
+                <w:rFonts w:ascii="Consolas" w:eastAsia="新細明體" w:hAnsi="Consolas" w:cs="新細明體"/>
+                <w:color w:val="569CD6"/>
+                <w:kern w:val="0"/>
+                <w:sz w:val="21"/>
+                <w:szCs w:val="21"/>
+              </w:rPr>
+              <w:t>script</w:t>
+            </w:r>
+            <w:r>
+              <w:rPr>
+                <w:rFonts w:ascii="Consolas" w:eastAsia="新細明體" w:hAnsi="Consolas" w:cs="新細明體"/>
+                <w:color w:val="808080"/>
+                <w:kern w:val="0"/>
+                <w:sz w:val="21"/>
+                <w:szCs w:val="21"/>
+              </w:rPr>
+              <w:t>&gt;</w:t>
+            </w:r>
+          </w:p>
+          <w:p>
+            <w:pPr>
+              <w:rPr>
+                <w:rFonts w:ascii="標楷體" w:eastAsia="標楷體" w:hAnsi="標楷體"/>
+                <w:szCs w:val="24"/>
+              </w:rPr>
+            </w:pPr>
+          </w:p>
+          <w:p>
+            <w:pPr>
+              <w:rPr>
+                <w:rFonts w:ascii="標楷體" w:eastAsia="標楷體" w:hAnsi="標楷體"/>
+                <w:szCs w:val="24"/>
+              </w:rPr>
+            </w:pPr>
+          </w:p>
+          <w:p>
+            <w:pPr>
+              <w:rPr>
+                <w:rFonts w:ascii="標楷體" w:eastAsia="標楷體" w:hAnsi="標楷體"/>
+                <w:szCs w:val="24"/>
+              </w:rPr>
+            </w:pPr>
+          </w:p>
+          <w:p>
+            <w:pPr>
+              <w:rPr>
+                <w:rFonts w:ascii="標楷體" w:eastAsia="標楷體" w:hAnsi="標楷體" w:hint="eastAsia"/>
+                <w:szCs w:val="24"/>
+              </w:rPr>
+            </w:pPr>
+          </w:p>
+          <w:p>
+            <w:hyperlink r:id="rId11" w:history="1">
+              <w:r>
+                <w:rPr>
+                  <w:rStyle w:val="a5"/>
+                </w:rPr>
+                <w:t>https://www.jianshu.com/p/91416e11f012</w:t>
+              </w:r>
+            </w:hyperlink>
+          </w:p>
+          <w:p>
+            <w:pPr>
+              <w:rPr>
+                <w:rFonts w:ascii="標楷體" w:eastAsia="標楷體" w:hAnsi="標楷體" w:hint="eastAsia"/>
+                <w:szCs w:val="24"/>
+              </w:rPr>
+            </w:pPr>
+          </w:p>
+          <w:p>
+            <w:pPr>
+              <w:rPr>
+                <w:rFonts w:ascii="標楷體" w:eastAsia="標楷體" w:hAnsi="標楷體"/>
+                <w:szCs w:val="24"/>
+              </w:rPr>
+            </w:pPr>
+            <w:r>
+              <w:rPr>
+                <w:rFonts w:ascii="標楷體" w:eastAsia="標楷體" w:hAnsi="標楷體" w:hint="eastAsia"/>
+                <w:szCs w:val="24"/>
+              </w:rPr>
+              <w:t>(* 注意</w:t>
+            </w:r>
+            <w:r>
+              <w:rPr>
+                <w:rFonts w:ascii="標楷體" w:eastAsia="標楷體" w:hAnsi="標楷體" w:hint="eastAsia"/>
+                <w:szCs w:val="24"/>
+              </w:rPr>
+              <w:t xml:space="preserve"> : </w:t>
+            </w:r>
+            <w:r>
+              <w:rPr>
+                <w:rFonts w:ascii="標楷體" w:eastAsia="標楷體" w:hAnsi="標楷體" w:hint="eastAsia"/>
+                <w:szCs w:val="24"/>
+              </w:rPr>
+              <w:t>只能單向傳輸。(</w:t>
+            </w:r>
+            <w:r>
+              <w:rPr>
+                <w:rFonts w:ascii="標楷體" w:eastAsia="標楷體" w:hAnsi="標楷體" w:hint="eastAsia"/>
+                <w:szCs w:val="24"/>
+              </w:rPr>
+              <w:t>單:</w:t>
+            </w:r>
+            <w:r>
+              <w:rPr>
+                <w:rFonts w:ascii="標楷體" w:eastAsia="標楷體" w:hAnsi="標楷體" w:hint="eastAsia"/>
+                <w:szCs w:val="24"/>
+              </w:rPr>
+              <w:t>父物件抓子物件，不可雙向傳輸))</w:t>
+            </w:r>
+          </w:p>
+          <w:p>
+            <w:pPr>
+              <w:rPr>
+                <w:rFonts w:ascii="標楷體" w:eastAsia="標楷體" w:hAnsi="標楷體"/>
+                <w:b/>
+                <w:color w:val="FF0000"/>
+                <w:szCs w:val="24"/>
+              </w:rPr>
+            </w:pPr>
+          </w:p>
+          <w:p>
+            <w:pPr>
+              <w:rPr>
+                <w:rFonts w:ascii="標楷體" w:eastAsia="標楷體" w:hAnsi="標楷體"/>
+                <w:b/>
+                <w:color w:val="C00000"/>
+                <w:szCs w:val="24"/>
+              </w:rPr>
+            </w:pPr>
+            <w:r>
+              <w:rPr>
+                <w:rFonts w:ascii="標楷體" w:eastAsia="標楷體" w:hAnsi="標楷體" w:hint="eastAsia"/>
+                <w:b/>
+                <w:color w:val="C00000"/>
+                <w:szCs w:val="24"/>
+              </w:rPr>
+              <w:t>(</w:t>
+            </w:r>
+            <w:r>
+              <w:rPr>
+                <w:rFonts w:ascii="標楷體" w:eastAsia="標楷體" w:hAnsi="標楷體"/>
+                <w:b/>
+                <w:color w:val="C00000"/>
+                <w:szCs w:val="24"/>
+              </w:rPr>
+              <w:t xml:space="preserve">props </w:t>
+            </w:r>
+            <w:r>
+              <w:rPr>
+                <w:rFonts w:ascii="標楷體" w:eastAsia="標楷體" w:hAnsi="標楷體" w:hint="eastAsia"/>
+                <w:b/>
+                <w:color w:val="C00000"/>
+                <w:szCs w:val="24"/>
+              </w:rPr>
+              <w:t>與</w:t>
+            </w:r>
+            <w:r>
+              <w:rPr>
+                <w:rFonts w:ascii="標楷體" w:eastAsia="標楷體" w:hAnsi="標楷體"/>
+                <w:b/>
+                <w:color w:val="C00000"/>
+                <w:szCs w:val="24"/>
+              </w:rPr>
+              <w:t xml:space="preserve"> </w:t>
+            </w:r>
+            <w:r>
+              <w:rPr>
+                <w:rFonts w:ascii="標楷體" w:eastAsia="標楷體" w:hAnsi="標楷體" w:hint="eastAsia"/>
+                <w:b/>
+                <w:color w:val="C00000"/>
+                <w:szCs w:val="24"/>
+              </w:rPr>
+              <w:t xml:space="preserve">$ref的區別 : </w:t>
+            </w:r>
+          </w:p>
+          <w:p>
+            <w:pPr>
+              <w:rPr>
+                <w:rFonts w:ascii="標楷體" w:eastAsia="標楷體" w:hAnsi="標楷體"/>
+                <w:b/>
+                <w:color w:val="C00000"/>
+                <w:szCs w:val="24"/>
+              </w:rPr>
+            </w:pPr>
+            <w:r>
+              <w:rPr>
+                <w:rFonts w:ascii="標楷體" w:eastAsia="標楷體" w:hAnsi="標楷體"/>
+                <w:b/>
+                <w:color w:val="C00000"/>
+                <w:szCs w:val="24"/>
+              </w:rPr>
+              <w:t>props</w:t>
+            </w:r>
+            <w:r>
+              <w:rPr>
+                <w:rFonts w:ascii="標楷體" w:eastAsia="標楷體" w:hAnsi="標楷體" w:hint="eastAsia"/>
+                <w:b/>
+                <w:color w:val="C00000"/>
+                <w:szCs w:val="24"/>
+              </w:rPr>
+              <w:t xml:space="preserve"> 擅長傳遞變數(不傳屬系、方法)、</w:t>
+            </w:r>
+            <w:r>
+              <w:rPr>
+                <w:rFonts w:ascii="標楷體" w:eastAsia="標楷體" w:hAnsi="標楷體" w:hint="eastAsia"/>
+                <w:b/>
+                <w:color w:val="C00000"/>
+                <w:szCs w:val="24"/>
+              </w:rPr>
+              <w:t>$ref</w:t>
+            </w:r>
+            <w:r>
+              <w:rPr>
+                <w:rFonts w:ascii="標楷體" w:eastAsia="標楷體" w:hAnsi="標楷體" w:hint="eastAsia"/>
+                <w:b/>
+                <w:color w:val="C00000"/>
+                <w:szCs w:val="24"/>
+              </w:rPr>
+              <w:t xml:space="preserve"> 擅長傳方法(不傳變數))</w:t>
+            </w:r>
+          </w:p>
+          <w:p>
+            <w:pPr>
+              <w:rPr>
+                <w:rFonts w:ascii="標楷體" w:eastAsia="標楷體" w:hAnsi="標楷體" w:hint="eastAsia"/>
+                <w:szCs w:val="24"/>
+              </w:rPr>
+            </w:pPr>
+          </w:p>
+        </w:tc>
+      </w:tr>
+      <w:tr>
+        <w:tc>
+          <w:tcPr>
+            <w:tcW w:w="1660" w:type="dxa"/>
+            <w:vAlign w:val="center"/>
+          </w:tcPr>
+          <w:p>
+            <w:pPr>
+              <w:jc w:val="center"/>
+              <w:rPr>
+                <w:rFonts w:ascii="標楷體" w:eastAsia="標楷體" w:hAnsi="標楷體"/>
+                <w:sz w:val="18"/>
+                <w:szCs w:val="18"/>
+              </w:rPr>
+            </w:pPr>
+            <w:r>
+              <w:rPr>
+                <w:rFonts w:ascii="標楷體" w:eastAsia="標楷體" w:hAnsi="標楷體" w:hint="eastAsia"/>
+                <w:sz w:val="18"/>
+                <w:szCs w:val="18"/>
+              </w:rPr>
+              <w:lastRenderedPageBreak/>
+              <w:t>(ref 資料傳遞)</w:t>
+            </w:r>
+          </w:p>
+          <w:p>
+            <w:pPr>
+              <w:jc w:val="center"/>
+              <w:rPr>
+                <w:rFonts w:ascii="標楷體" w:eastAsia="標楷體" w:hAnsi="標楷體"/>
+                <w:sz w:val="18"/>
+                <w:szCs w:val="18"/>
+              </w:rPr>
+            </w:pPr>
+            <w:r>
+              <w:rPr>
+                <w:rFonts w:ascii="標楷體" w:eastAsia="標楷體" w:hAnsi="標楷體" w:hint="eastAsia"/>
+                <w:sz w:val="18"/>
+                <w:szCs w:val="18"/>
+              </w:rPr>
+              <w:t>$ref</w:t>
+            </w:r>
+          </w:p>
+        </w:tc>
+        <w:tc>
+          <w:tcPr>
+            <w:tcW w:w="7833" w:type="dxa"/>
+          </w:tcPr>
+          <w:p>
+            <w:pPr>
+              <w:pStyle w:val="a3"/>
+              <w:numPr>
+                <w:ilvl w:val="0"/>
+                <w:numId w:val="5"/>
+              </w:numPr>
+              <w:ind w:leftChars="0"/>
+              <w:rPr>
+                <w:rFonts w:ascii="標楷體" w:eastAsia="標楷體" w:hAnsi="標楷體"/>
+                <w:szCs w:val="24"/>
+              </w:rPr>
+            </w:pPr>
+            <w:r>
+              <w:rPr>
+                <w:rFonts w:ascii="標楷體" w:eastAsia="標楷體" w:hAnsi="標楷體" w:hint="eastAsia"/>
+                <w:szCs w:val="24"/>
+              </w:rPr>
+              <w:t>child</w:t>
+            </w:r>
+            <w:r>
+              <w:rPr>
+                <w:rFonts w:ascii="標楷體" w:eastAsia="標楷體" w:hAnsi="標楷體"/>
+                <w:szCs w:val="24"/>
+              </w:rPr>
+              <w:t xml:space="preserve">.vue </w:t>
+            </w:r>
+            <w:r>
+              <w:rPr>
+                <w:rFonts w:ascii="標楷體" w:eastAsia="標楷體" w:hAnsi="標楷體"/>
+                <w:szCs w:val="24"/>
+              </w:rPr>
+              <w:t>(</w:t>
+            </w:r>
+            <w:r>
+              <w:rPr>
+                <w:rFonts w:ascii="標楷體" w:eastAsia="標楷體" w:hAnsi="標楷體" w:hint="eastAsia"/>
+                <w:szCs w:val="24"/>
+              </w:rPr>
+              <w:t>一般的寫法。</w:t>
+            </w:r>
+            <w:r>
+              <w:rPr>
+                <w:rFonts w:ascii="標楷體" w:eastAsia="標楷體" w:hAnsi="標楷體"/>
+                <w:szCs w:val="24"/>
+              </w:rPr>
+              <w:t>)</w:t>
+            </w:r>
+          </w:p>
+          <w:p>
+            <w:pPr>
+              <w:widowControl/>
+              <w:shd w:val="clear" w:color="auto" w:fill="1E1E1E"/>
+              <w:spacing w:line="285" w:lineRule="atLeast"/>
+              <w:rPr>
+                <w:rFonts w:ascii="Consolas" w:eastAsia="新細明體" w:hAnsi="Consolas" w:cs="新細明體"/>
+                <w:color w:val="D4D4D4"/>
+                <w:kern w:val="0"/>
+                <w:sz w:val="21"/>
+                <w:szCs w:val="21"/>
+              </w:rPr>
+            </w:pPr>
+            <w:r>
+              <w:rPr>
+                <w:rFonts w:ascii="Consolas" w:eastAsia="新細明體" w:hAnsi="Consolas" w:cs="新細明體"/>
+                <w:color w:val="808080"/>
+                <w:kern w:val="0"/>
+                <w:sz w:val="21"/>
+                <w:szCs w:val="21"/>
+              </w:rPr>
+              <w:t>&lt;</w:t>
+            </w:r>
+            <w:r>
+              <w:rPr>
+                <w:rFonts w:ascii="Consolas" w:eastAsia="新細明體" w:hAnsi="Consolas" w:cs="新細明體"/>
+                <w:color w:val="569CD6"/>
+                <w:kern w:val="0"/>
+                <w:sz w:val="21"/>
+                <w:szCs w:val="21"/>
+              </w:rPr>
+              <w:t>template</w:t>
+            </w:r>
+            <w:r>
+              <w:rPr>
+                <w:rFonts w:ascii="Consolas" w:eastAsia="新細明體" w:hAnsi="Consolas" w:cs="新細明體"/>
+                <w:color w:val="808080"/>
+                <w:kern w:val="0"/>
+                <w:sz w:val="21"/>
+                <w:szCs w:val="21"/>
+              </w:rPr>
+              <w:t>&gt;</w:t>
+            </w:r>
+          </w:p>
+          <w:p>
+            <w:pPr>
+              <w:widowControl/>
+              <w:shd w:val="clear" w:color="auto" w:fill="1E1E1E"/>
+              <w:spacing w:line="285" w:lineRule="atLeast"/>
+              <w:rPr>
+                <w:rFonts w:ascii="Consolas" w:eastAsia="新細明體" w:hAnsi="Consolas" w:cs="新細明體"/>
+                <w:color w:val="D4D4D4"/>
+                <w:kern w:val="0"/>
+                <w:sz w:val="21"/>
+                <w:szCs w:val="21"/>
+              </w:rPr>
+            </w:pPr>
+            <w:r>
+              <w:rPr>
+                <w:rFonts w:ascii="Consolas" w:eastAsia="新細明體" w:hAnsi="Consolas" w:cs="新細明體"/>
+                <w:color w:val="D4D4D4"/>
+                <w:kern w:val="0"/>
+                <w:sz w:val="21"/>
+                <w:szCs w:val="21"/>
+              </w:rPr>
+              <w:t xml:space="preserve">    </w:t>
+            </w:r>
+            <w:r>
+              <w:rPr>
+                <w:rFonts w:ascii="Consolas" w:eastAsia="新細明體" w:hAnsi="Consolas" w:cs="新細明體"/>
+                <w:color w:val="808080"/>
+                <w:kern w:val="0"/>
+                <w:sz w:val="21"/>
+                <w:szCs w:val="21"/>
+              </w:rPr>
+              <w:t>&lt;</w:t>
+            </w:r>
+            <w:r>
+              <w:rPr>
+                <w:rFonts w:ascii="Consolas" w:eastAsia="新細明體" w:hAnsi="Consolas" w:cs="新細明體"/>
+                <w:color w:val="569CD6"/>
+                <w:kern w:val="0"/>
+                <w:sz w:val="21"/>
+                <w:szCs w:val="21"/>
+              </w:rPr>
+              <w:t>h5</w:t>
+            </w:r>
+            <w:r>
+              <w:rPr>
+                <w:rFonts w:ascii="Consolas" w:eastAsia="新細明體" w:hAnsi="Consolas" w:cs="新細明體"/>
+                <w:color w:val="808080"/>
+                <w:kern w:val="0"/>
+                <w:sz w:val="21"/>
+                <w:szCs w:val="21"/>
+              </w:rPr>
+              <w:t>&gt;</w:t>
+            </w:r>
+            <w:r>
+              <w:rPr>
+                <w:rFonts w:ascii="Consolas" w:eastAsia="新細明體" w:hAnsi="Consolas" w:cs="新細明體"/>
+                <w:color w:val="D4D4D4"/>
+                <w:kern w:val="0"/>
+                <w:sz w:val="21"/>
+                <w:szCs w:val="21"/>
+              </w:rPr>
+              <w:t xml:space="preserve">{{ </w:t>
+            </w:r>
+            <w:r>
+              <w:rPr>
+                <w:rFonts w:ascii="Consolas" w:eastAsia="新細明體" w:hAnsi="Consolas" w:cs="新細明體"/>
+                <w:color w:val="9CDCFE"/>
+                <w:kern w:val="0"/>
+                <w:sz w:val="21"/>
+                <w:szCs w:val="21"/>
+              </w:rPr>
+              <w:t>message</w:t>
+            </w:r>
+            <w:r>
+              <w:rPr>
+                <w:rFonts w:ascii="Consolas" w:eastAsia="新細明體" w:hAnsi="Consolas" w:cs="新細明體"/>
+                <w:color w:val="D4D4D4"/>
+                <w:kern w:val="0"/>
+                <w:sz w:val="21"/>
+                <w:szCs w:val="21"/>
+              </w:rPr>
+              <w:t xml:space="preserve"> }}</w:t>
+            </w:r>
+            <w:r>
+              <w:rPr>
+                <w:rFonts w:ascii="Consolas" w:eastAsia="新細明體" w:hAnsi="Consolas" w:cs="新細明體"/>
+                <w:color w:val="808080"/>
+                <w:kern w:val="0"/>
+                <w:sz w:val="21"/>
+                <w:szCs w:val="21"/>
+              </w:rPr>
+              <w:t>&lt;/</w:t>
+            </w:r>
+            <w:r>
+              <w:rPr>
+                <w:rFonts w:ascii="Consolas" w:eastAsia="新細明體" w:hAnsi="Consolas" w:cs="新細明體"/>
+                <w:color w:val="569CD6"/>
+                <w:kern w:val="0"/>
+                <w:sz w:val="21"/>
+                <w:szCs w:val="21"/>
+              </w:rPr>
+              <w:t>h5</w:t>
+            </w:r>
+            <w:r>
+              <w:rPr>
+                <w:rFonts w:ascii="Consolas" w:eastAsia="新細明體" w:hAnsi="Consolas" w:cs="新細明體"/>
+                <w:color w:val="808080"/>
+                <w:kern w:val="0"/>
+                <w:sz w:val="21"/>
+                <w:szCs w:val="21"/>
+              </w:rPr>
+              <w:t>&gt;</w:t>
+            </w:r>
+          </w:p>
+          <w:p>
+            <w:pPr>
+              <w:widowControl/>
+              <w:shd w:val="clear" w:color="auto" w:fill="1E1E1E"/>
+              <w:spacing w:line="285" w:lineRule="atLeast"/>
+              <w:rPr>
+                <w:rFonts w:ascii="Consolas" w:eastAsia="新細明體" w:hAnsi="Consolas" w:cs="新細明體"/>
+                <w:color w:val="D4D4D4"/>
+                <w:kern w:val="0"/>
+                <w:sz w:val="21"/>
+                <w:szCs w:val="21"/>
+              </w:rPr>
+            </w:pPr>
+            <w:r>
+              <w:rPr>
+                <w:rFonts w:ascii="Consolas" w:eastAsia="新細明體" w:hAnsi="Consolas" w:cs="新細明體"/>
+                <w:color w:val="808080"/>
+                <w:kern w:val="0"/>
+                <w:sz w:val="21"/>
+                <w:szCs w:val="21"/>
+              </w:rPr>
+              <w:t>&lt;/</w:t>
+            </w:r>
+            <w:r>
+              <w:rPr>
+                <w:rFonts w:ascii="Consolas" w:eastAsia="新細明體" w:hAnsi="Consolas" w:cs="新細明體"/>
+                <w:color w:val="569CD6"/>
+                <w:kern w:val="0"/>
+                <w:sz w:val="21"/>
+                <w:szCs w:val="21"/>
+              </w:rPr>
+              <w:t>template</w:t>
+            </w:r>
+            <w:r>
+              <w:rPr>
+                <w:rFonts w:ascii="Consolas" w:eastAsia="新細明體" w:hAnsi="Consolas" w:cs="新細明體"/>
+                <w:color w:val="808080"/>
+                <w:kern w:val="0"/>
+                <w:sz w:val="21"/>
+                <w:szCs w:val="21"/>
+              </w:rPr>
+              <w:t>&gt;</w:t>
+            </w:r>
+          </w:p>
+          <w:p>
+            <w:pPr>
+              <w:widowControl/>
+              <w:shd w:val="clear" w:color="auto" w:fill="1E1E1E"/>
+              <w:spacing w:line="285" w:lineRule="atLeast"/>
+              <w:rPr>
+                <w:rFonts w:ascii="Consolas" w:eastAsia="新細明體" w:hAnsi="Consolas" w:cs="新細明體"/>
+                <w:color w:val="D4D4D4"/>
+                <w:kern w:val="0"/>
+                <w:sz w:val="21"/>
+                <w:szCs w:val="21"/>
+              </w:rPr>
+            </w:pPr>
+            <w:r>
+              <w:rPr>
+                <w:rFonts w:ascii="Consolas" w:eastAsia="新細明體" w:hAnsi="Consolas" w:cs="新細明體"/>
+                <w:color w:val="808080"/>
+                <w:kern w:val="0"/>
+                <w:sz w:val="21"/>
+                <w:szCs w:val="21"/>
+              </w:rPr>
+              <w:t>&lt;</w:t>
+            </w:r>
+            <w:r>
+              <w:rPr>
+                <w:rFonts w:ascii="Consolas" w:eastAsia="新細明體" w:hAnsi="Consolas" w:cs="新細明體"/>
+                <w:color w:val="569CD6"/>
+                <w:kern w:val="0"/>
+                <w:sz w:val="21"/>
+                <w:szCs w:val="21"/>
+              </w:rPr>
+              <w:t>script</w:t>
+            </w:r>
+            <w:r>
+              <w:rPr>
+                <w:rFonts w:ascii="Consolas" w:eastAsia="新細明體" w:hAnsi="Consolas" w:cs="新細明體"/>
+                <w:color w:val="808080"/>
+                <w:kern w:val="0"/>
+                <w:sz w:val="21"/>
+                <w:szCs w:val="21"/>
+              </w:rPr>
+              <w:t>&gt;</w:t>
+            </w:r>
+          </w:p>
+          <w:p>
+            <w:pPr>
+              <w:widowControl/>
+              <w:shd w:val="clear" w:color="auto" w:fill="1E1E1E"/>
+              <w:spacing w:line="285" w:lineRule="atLeast"/>
+              <w:rPr>
+                <w:rFonts w:ascii="Consolas" w:eastAsia="新細明體" w:hAnsi="Consolas" w:cs="新細明體"/>
+                <w:color w:val="D4D4D4"/>
+                <w:kern w:val="0"/>
+                <w:sz w:val="21"/>
+                <w:szCs w:val="21"/>
+              </w:rPr>
+            </w:pPr>
+            <w:r>
+              <w:rPr>
+                <w:rFonts w:ascii="Consolas" w:eastAsia="新細明體" w:hAnsi="Consolas" w:cs="新細明體"/>
+                <w:color w:val="D4D4D4"/>
+                <w:kern w:val="0"/>
+                <w:sz w:val="21"/>
+                <w:szCs w:val="21"/>
+              </w:rPr>
+              <w:t xml:space="preserve">  </w:t>
+            </w:r>
+            <w:r>
+              <w:rPr>
+                <w:rFonts w:ascii="Consolas" w:eastAsia="新細明體" w:hAnsi="Consolas" w:cs="新細明體"/>
+                <w:color w:val="C586C0"/>
+                <w:kern w:val="0"/>
+                <w:sz w:val="21"/>
+                <w:szCs w:val="21"/>
+              </w:rPr>
+              <w:t>export</w:t>
+            </w:r>
+            <w:r>
+              <w:rPr>
+                <w:rFonts w:ascii="Consolas" w:eastAsia="新細明體" w:hAnsi="Consolas" w:cs="新細明體"/>
+                <w:color w:val="D4D4D4"/>
+                <w:kern w:val="0"/>
+                <w:sz w:val="21"/>
+                <w:szCs w:val="21"/>
+              </w:rPr>
+              <w:t xml:space="preserve"> </w:t>
+            </w:r>
+            <w:r>
+              <w:rPr>
+                <w:rFonts w:ascii="Consolas" w:eastAsia="新細明體" w:hAnsi="Consolas" w:cs="新細明體"/>
+                <w:color w:val="C586C0"/>
+                <w:kern w:val="0"/>
+                <w:sz w:val="21"/>
+                <w:szCs w:val="21"/>
+              </w:rPr>
+              <w:t>default</w:t>
+            </w:r>
+            <w:r>
+              <w:rPr>
+                <w:rFonts w:ascii="Consolas" w:eastAsia="新細明體" w:hAnsi="Consolas" w:cs="新細明體"/>
+                <w:color w:val="D4D4D4"/>
+                <w:kern w:val="0"/>
+                <w:sz w:val="21"/>
+                <w:szCs w:val="21"/>
+              </w:rPr>
+              <w:t xml:space="preserve"> {</w:t>
+            </w:r>
+          </w:p>
+          <w:p>
+            <w:pPr>
+              <w:widowControl/>
+              <w:shd w:val="clear" w:color="auto" w:fill="1E1E1E"/>
+              <w:spacing w:line="285" w:lineRule="atLeast"/>
+              <w:rPr>
+                <w:rFonts w:ascii="Consolas" w:eastAsia="新細明體" w:hAnsi="Consolas" w:cs="新細明體"/>
+                <w:color w:val="D4D4D4"/>
+                <w:kern w:val="0"/>
+                <w:sz w:val="21"/>
+                <w:szCs w:val="21"/>
+              </w:rPr>
+            </w:pPr>
+            <w:r>
+              <w:rPr>
+                <w:rFonts w:ascii="Consolas" w:eastAsia="新細明體" w:hAnsi="Consolas" w:cs="新細明體"/>
+                <w:color w:val="D4D4D4"/>
+                <w:kern w:val="0"/>
+                <w:sz w:val="21"/>
+                <w:szCs w:val="21"/>
+              </w:rPr>
+              <w:t xml:space="preserve">    </w:t>
+            </w:r>
+            <w:r>
+              <w:rPr>
+                <w:rFonts w:ascii="Consolas" w:eastAsia="新細明體" w:hAnsi="Consolas" w:cs="新細明體"/>
+                <w:color w:val="DCDCAA"/>
+                <w:kern w:val="0"/>
+                <w:sz w:val="21"/>
+                <w:szCs w:val="21"/>
+              </w:rPr>
+              <w:t>data</w:t>
+            </w:r>
+            <w:r>
+              <w:rPr>
+                <w:rFonts w:ascii="Consolas" w:eastAsia="新細明體" w:hAnsi="Consolas" w:cs="新細明體"/>
+                <w:color w:val="D4D4D4"/>
+                <w:kern w:val="0"/>
+                <w:sz w:val="21"/>
+                <w:szCs w:val="21"/>
+              </w:rPr>
+              <w:t>(){</w:t>
+            </w:r>
+          </w:p>
+          <w:p>
+            <w:pPr>
+              <w:widowControl/>
+              <w:shd w:val="clear" w:color="auto" w:fill="1E1E1E"/>
+              <w:spacing w:line="285" w:lineRule="atLeast"/>
+              <w:rPr>
+                <w:rFonts w:ascii="Consolas" w:eastAsia="新細明體" w:hAnsi="Consolas" w:cs="新細明體"/>
+                <w:color w:val="D4D4D4"/>
+                <w:kern w:val="0"/>
+                <w:sz w:val="21"/>
+                <w:szCs w:val="21"/>
+              </w:rPr>
+            </w:pPr>
+            <w:r>
+              <w:rPr>
+                <w:rFonts w:ascii="Consolas" w:eastAsia="新細明體" w:hAnsi="Consolas" w:cs="新細明體"/>
+                <w:color w:val="D4D4D4"/>
+                <w:kern w:val="0"/>
+                <w:sz w:val="21"/>
+                <w:szCs w:val="21"/>
+              </w:rPr>
+              <w:t xml:space="preserve">        </w:t>
+            </w:r>
+            <w:r>
+              <w:rPr>
+                <w:rFonts w:ascii="Consolas" w:eastAsia="新細明體" w:hAnsi="Consolas" w:cs="新細明體"/>
+                <w:color w:val="C586C0"/>
+                <w:kern w:val="0"/>
+                <w:sz w:val="21"/>
+                <w:szCs w:val="21"/>
+              </w:rPr>
+              <w:t>return</w:t>
+            </w:r>
+            <w:r>
+              <w:rPr>
+                <w:rFonts w:ascii="Consolas" w:eastAsia="新細明體" w:hAnsi="Consolas" w:cs="新細明體"/>
+                <w:color w:val="D4D4D4"/>
+                <w:kern w:val="0"/>
+                <w:sz w:val="21"/>
+                <w:szCs w:val="21"/>
+              </w:rPr>
+              <w:t>{</w:t>
+            </w:r>
+          </w:p>
+          <w:p>
+            <w:pPr>
+              <w:widowControl/>
+              <w:shd w:val="clear" w:color="auto" w:fill="1E1E1E"/>
+              <w:spacing w:line="285" w:lineRule="atLeast"/>
+              <w:rPr>
+                <w:rFonts w:ascii="Consolas" w:eastAsia="新細明體" w:hAnsi="Consolas" w:cs="新細明體"/>
+                <w:color w:val="D4D4D4"/>
+                <w:kern w:val="0"/>
+                <w:sz w:val="21"/>
+                <w:szCs w:val="21"/>
+              </w:rPr>
+            </w:pPr>
+            <w:r>
+              <w:rPr>
+                <w:rFonts w:ascii="Consolas" w:eastAsia="新細明體" w:hAnsi="Consolas" w:cs="新細明體"/>
+                <w:color w:val="D4D4D4"/>
+                <w:kern w:val="0"/>
+                <w:sz w:val="21"/>
+                <w:szCs w:val="21"/>
+              </w:rPr>
+              <w:t xml:space="preserve">            </w:t>
+            </w:r>
+            <w:r>
+              <w:rPr>
+                <w:rFonts w:ascii="Consolas" w:eastAsia="新細明體" w:hAnsi="Consolas" w:cs="新細明體"/>
+                <w:color w:val="9CDCFE"/>
+                <w:kern w:val="0"/>
+                <w:sz w:val="21"/>
+                <w:szCs w:val="21"/>
+              </w:rPr>
+              <w:t>message :</w:t>
+            </w:r>
+            <w:r>
+              <w:rPr>
+                <w:rFonts w:ascii="Consolas" w:eastAsia="新細明體" w:hAnsi="Consolas" w:cs="新細明體"/>
+                <w:color w:val="D4D4D4"/>
+                <w:kern w:val="0"/>
+                <w:sz w:val="21"/>
+                <w:szCs w:val="21"/>
+              </w:rPr>
+              <w:t xml:space="preserve"> </w:t>
+            </w:r>
+            <w:r>
+              <w:rPr>
+                <w:rFonts w:ascii="Consolas" w:eastAsia="新細明體" w:hAnsi="Consolas" w:cs="新細明體"/>
+                <w:color w:val="CE9178"/>
+                <w:kern w:val="0"/>
+                <w:sz w:val="21"/>
+                <w:szCs w:val="21"/>
+              </w:rPr>
+              <w:t>''</w:t>
+            </w:r>
+          </w:p>
+          <w:p>
+            <w:pPr>
+              <w:widowControl/>
+              <w:shd w:val="clear" w:color="auto" w:fill="1E1E1E"/>
+              <w:spacing w:line="285" w:lineRule="atLeast"/>
+              <w:rPr>
+                <w:rFonts w:ascii="Consolas" w:eastAsia="新細明體" w:hAnsi="Consolas" w:cs="新細明體"/>
+                <w:color w:val="D4D4D4"/>
+                <w:kern w:val="0"/>
+                <w:sz w:val="21"/>
+                <w:szCs w:val="21"/>
+              </w:rPr>
+            </w:pPr>
+            <w:r>
+              <w:rPr>
+                <w:rFonts w:ascii="Consolas" w:eastAsia="新細明體" w:hAnsi="Consolas" w:cs="新細明體"/>
+                <w:color w:val="D4D4D4"/>
+                <w:kern w:val="0"/>
+                <w:sz w:val="21"/>
+                <w:szCs w:val="21"/>
+              </w:rPr>
+              <w:t xml:space="preserve">        }</w:t>
+            </w:r>
+          </w:p>
+          <w:p>
+            <w:pPr>
+              <w:widowControl/>
+              <w:shd w:val="clear" w:color="auto" w:fill="1E1E1E"/>
+              <w:spacing w:line="285" w:lineRule="atLeast"/>
+              <w:rPr>
+                <w:rFonts w:ascii="Consolas" w:eastAsia="新細明體" w:hAnsi="Consolas" w:cs="新細明體"/>
+                <w:color w:val="D4D4D4"/>
+                <w:kern w:val="0"/>
+                <w:sz w:val="21"/>
+                <w:szCs w:val="21"/>
+              </w:rPr>
+            </w:pPr>
+            <w:r>
+              <w:rPr>
+                <w:rFonts w:ascii="Consolas" w:eastAsia="新細明體" w:hAnsi="Consolas" w:cs="新細明體"/>
+                <w:color w:val="D4D4D4"/>
+                <w:kern w:val="0"/>
+                <w:sz w:val="21"/>
+                <w:szCs w:val="21"/>
+              </w:rPr>
+              <w:t xml:space="preserve">    },</w:t>
+            </w:r>
+          </w:p>
+          <w:p>
+            <w:pPr>
+              <w:widowControl/>
+              <w:shd w:val="clear" w:color="auto" w:fill="1E1E1E"/>
+              <w:spacing w:line="285" w:lineRule="atLeast"/>
+              <w:rPr>
+                <w:rFonts w:ascii="Consolas" w:eastAsia="新細明體" w:hAnsi="Consolas" w:cs="新細明體"/>
+                <w:color w:val="D4D4D4"/>
+                <w:kern w:val="0"/>
+                <w:sz w:val="21"/>
+                <w:szCs w:val="21"/>
+              </w:rPr>
+            </w:pPr>
+            <w:r>
+              <w:rPr>
+                <w:rFonts w:ascii="Consolas" w:eastAsia="新細明體" w:hAnsi="Consolas" w:cs="新細明體"/>
+                <w:color w:val="D4D4D4"/>
+                <w:kern w:val="0"/>
+                <w:sz w:val="21"/>
+                <w:szCs w:val="21"/>
+              </w:rPr>
+              <w:t xml:space="preserve">    </w:t>
+            </w:r>
+            <w:r>
+              <w:rPr>
+                <w:rFonts w:ascii="Consolas" w:eastAsia="新細明體" w:hAnsi="Consolas" w:cs="新細明體"/>
+                <w:color w:val="9CDCFE"/>
+                <w:kern w:val="0"/>
+                <w:sz w:val="21"/>
+                <w:szCs w:val="21"/>
+              </w:rPr>
+              <w:t>methods:</w:t>
+            </w:r>
+            <w:r>
+              <w:rPr>
+                <w:rFonts w:ascii="Consolas" w:eastAsia="新細明體" w:hAnsi="Consolas" w:cs="新細明體"/>
+                <w:color w:val="D4D4D4"/>
+                <w:kern w:val="0"/>
+                <w:sz w:val="21"/>
+                <w:szCs w:val="21"/>
+              </w:rPr>
+              <w:t>{</w:t>
+            </w:r>
+          </w:p>
+          <w:p>
+            <w:pPr>
+              <w:widowControl/>
+              <w:shd w:val="clear" w:color="auto" w:fill="1E1E1E"/>
+              <w:spacing w:line="285" w:lineRule="atLeast"/>
+              <w:rPr>
+                <w:rFonts w:ascii="Consolas" w:eastAsia="新細明體" w:hAnsi="Consolas" w:cs="新細明體"/>
+                <w:color w:val="D4D4D4"/>
+                <w:kern w:val="0"/>
+                <w:sz w:val="21"/>
+                <w:szCs w:val="21"/>
+              </w:rPr>
+            </w:pPr>
+            <w:r>
+              <w:rPr>
+                <w:rFonts w:ascii="Consolas" w:eastAsia="新細明體" w:hAnsi="Consolas" w:cs="新細明體"/>
+                <w:color w:val="D4D4D4"/>
+                <w:kern w:val="0"/>
+                <w:sz w:val="21"/>
+                <w:szCs w:val="21"/>
+              </w:rPr>
+              <w:t xml:space="preserve">        </w:t>
+            </w:r>
+            <w:r>
+              <w:rPr>
+                <w:rFonts w:ascii="Consolas" w:eastAsia="新細明體" w:hAnsi="Consolas" w:cs="新細明體"/>
+                <w:color w:val="DCDCAA"/>
+                <w:kern w:val="0"/>
+                <w:sz w:val="21"/>
+                <w:szCs w:val="21"/>
+              </w:rPr>
+              <w:t>getMessage</w:t>
+            </w:r>
+            <w:r>
+              <w:rPr>
+                <w:rFonts w:ascii="Consolas" w:eastAsia="新細明體" w:hAnsi="Consolas" w:cs="新細明體"/>
+                <w:color w:val="D4D4D4"/>
+                <w:kern w:val="0"/>
+                <w:sz w:val="21"/>
+                <w:szCs w:val="21"/>
+              </w:rPr>
+              <w:t>(</w:t>
+            </w:r>
+            <w:r>
+              <w:rPr>
+                <w:rFonts w:ascii="Consolas" w:eastAsia="新細明體" w:hAnsi="Consolas" w:cs="新細明體"/>
+                <w:color w:val="9CDCFE"/>
+                <w:kern w:val="0"/>
+                <w:sz w:val="21"/>
+                <w:szCs w:val="21"/>
+              </w:rPr>
+              <w:t>m</w:t>
+            </w:r>
+            <w:r>
+              <w:rPr>
+                <w:rFonts w:ascii="Consolas" w:eastAsia="新細明體" w:hAnsi="Consolas" w:cs="新細明體"/>
+                <w:color w:val="D4D4D4"/>
+                <w:kern w:val="0"/>
+                <w:sz w:val="21"/>
+                <w:szCs w:val="21"/>
+              </w:rPr>
+              <w:t>)</w:t>
+            </w:r>
+          </w:p>
+          <w:p>
+            <w:pPr>
+              <w:widowControl/>
+              <w:shd w:val="clear" w:color="auto" w:fill="1E1E1E"/>
+              <w:spacing w:line="285" w:lineRule="atLeast"/>
+              <w:rPr>
+                <w:rFonts w:ascii="Consolas" w:eastAsia="新細明體" w:hAnsi="Consolas" w:cs="新細明體"/>
+                <w:color w:val="D4D4D4"/>
+                <w:kern w:val="0"/>
+                <w:sz w:val="21"/>
+                <w:szCs w:val="21"/>
+              </w:rPr>
+            </w:pPr>
+            <w:r>
+              <w:rPr>
+                <w:rFonts w:ascii="Consolas" w:eastAsia="新細明體" w:hAnsi="Consolas" w:cs="新細明體"/>
+                <w:color w:val="D4D4D4"/>
+                <w:kern w:val="0"/>
+                <w:sz w:val="21"/>
+                <w:szCs w:val="21"/>
+              </w:rPr>
+              <w:t xml:space="preserve">        {</w:t>
+            </w:r>
+          </w:p>
+          <w:p>
+            <w:pPr>
+              <w:widowControl/>
+              <w:shd w:val="clear" w:color="auto" w:fill="1E1E1E"/>
+              <w:spacing w:line="285" w:lineRule="atLeast"/>
+              <w:rPr>
+                <w:rFonts w:ascii="Consolas" w:eastAsia="新細明體" w:hAnsi="Consolas" w:cs="新細明體"/>
+                <w:color w:val="D4D4D4"/>
+                <w:kern w:val="0"/>
+                <w:sz w:val="21"/>
+                <w:szCs w:val="21"/>
+              </w:rPr>
+            </w:pPr>
+            <w:r>
+              <w:rPr>
+                <w:rFonts w:ascii="Consolas" w:eastAsia="新細明體" w:hAnsi="Consolas" w:cs="新細明體"/>
+                <w:color w:val="D4D4D4"/>
+                <w:kern w:val="0"/>
+                <w:sz w:val="21"/>
+                <w:szCs w:val="21"/>
+              </w:rPr>
+              <w:t xml:space="preserve">            </w:t>
+            </w:r>
+            <w:r>
+              <w:rPr>
+                <w:rFonts w:ascii="Consolas" w:eastAsia="新細明體" w:hAnsi="Consolas" w:cs="新細明體"/>
+                <w:color w:val="569CD6"/>
+                <w:kern w:val="0"/>
+                <w:sz w:val="21"/>
+                <w:szCs w:val="21"/>
+              </w:rPr>
+              <w:t>this</w:t>
+            </w:r>
+            <w:r>
+              <w:rPr>
+                <w:rFonts w:ascii="Consolas" w:eastAsia="新細明體" w:hAnsi="Consolas" w:cs="新細明體"/>
+                <w:color w:val="D4D4D4"/>
+                <w:kern w:val="0"/>
+                <w:sz w:val="21"/>
+                <w:szCs w:val="21"/>
+              </w:rPr>
+              <w:t>.</w:t>
+            </w:r>
+            <w:r>
+              <w:rPr>
+                <w:rFonts w:ascii="Consolas" w:eastAsia="新細明體" w:hAnsi="Consolas" w:cs="新細明體"/>
+                <w:color w:val="9CDCFE"/>
+                <w:kern w:val="0"/>
+                <w:sz w:val="21"/>
+                <w:szCs w:val="21"/>
+              </w:rPr>
+              <w:t>message</w:t>
+            </w:r>
+            <w:r>
+              <w:rPr>
+                <w:rFonts w:ascii="Consolas" w:eastAsia="新細明體" w:hAnsi="Consolas" w:cs="新細明體"/>
+                <w:color w:val="D4D4D4"/>
+                <w:kern w:val="0"/>
+                <w:sz w:val="21"/>
+                <w:szCs w:val="21"/>
+              </w:rPr>
+              <w:t xml:space="preserve"> = </w:t>
+            </w:r>
+            <w:r>
+              <w:rPr>
+                <w:rFonts w:ascii="Consolas" w:eastAsia="新細明體" w:hAnsi="Consolas" w:cs="新細明體"/>
+                <w:color w:val="9CDCFE"/>
+                <w:kern w:val="0"/>
+                <w:sz w:val="21"/>
+                <w:szCs w:val="21"/>
+              </w:rPr>
+              <w:t>m</w:t>
+            </w:r>
+            <w:r>
+              <w:rPr>
+                <w:rFonts w:ascii="Consolas" w:eastAsia="新細明體" w:hAnsi="Consolas" w:cs="新細明體"/>
+                <w:color w:val="D4D4D4"/>
+                <w:kern w:val="0"/>
+                <w:sz w:val="21"/>
+                <w:szCs w:val="21"/>
+              </w:rPr>
+              <w:t>;</w:t>
+            </w:r>
+          </w:p>
+          <w:p>
+            <w:pPr>
+              <w:widowControl/>
+              <w:shd w:val="clear" w:color="auto" w:fill="1E1E1E"/>
+              <w:spacing w:line="285" w:lineRule="atLeast"/>
+              <w:rPr>
+                <w:rFonts w:ascii="Consolas" w:eastAsia="新細明體" w:hAnsi="Consolas" w:cs="新細明體"/>
+                <w:color w:val="D4D4D4"/>
+                <w:kern w:val="0"/>
+                <w:sz w:val="21"/>
+                <w:szCs w:val="21"/>
+              </w:rPr>
+            </w:pPr>
+            <w:r>
+              <w:rPr>
+                <w:rFonts w:ascii="Consolas" w:eastAsia="新細明體" w:hAnsi="Consolas" w:cs="新細明體"/>
+                <w:color w:val="D4D4D4"/>
+                <w:kern w:val="0"/>
+                <w:sz w:val="21"/>
+                <w:szCs w:val="21"/>
+              </w:rPr>
+              <w:t xml:space="preserve">        }</w:t>
+            </w:r>
+          </w:p>
+          <w:p>
+            <w:pPr>
+              <w:widowControl/>
+              <w:shd w:val="clear" w:color="auto" w:fill="1E1E1E"/>
+              <w:spacing w:line="285" w:lineRule="atLeast"/>
+              <w:rPr>
+                <w:rFonts w:ascii="Consolas" w:eastAsia="新細明體" w:hAnsi="Consolas" w:cs="新細明體"/>
+                <w:color w:val="D4D4D4"/>
+                <w:kern w:val="0"/>
+                <w:sz w:val="21"/>
+                <w:szCs w:val="21"/>
+              </w:rPr>
+            </w:pPr>
+            <w:r>
+              <w:rPr>
+                <w:rFonts w:ascii="Consolas" w:eastAsia="新細明體" w:hAnsi="Consolas" w:cs="新細明體"/>
+                <w:color w:val="D4D4D4"/>
+                <w:kern w:val="0"/>
+                <w:sz w:val="21"/>
+                <w:szCs w:val="21"/>
+              </w:rPr>
+              <w:t xml:space="preserve">    }</w:t>
+            </w:r>
+          </w:p>
+          <w:p>
+            <w:pPr>
+              <w:widowControl/>
+              <w:shd w:val="clear" w:color="auto" w:fill="1E1E1E"/>
+              <w:spacing w:line="285" w:lineRule="atLeast"/>
+              <w:rPr>
+                <w:rFonts w:ascii="Consolas" w:eastAsia="新細明體" w:hAnsi="Consolas" w:cs="新細明體"/>
+                <w:color w:val="D4D4D4"/>
+                <w:kern w:val="0"/>
+                <w:sz w:val="21"/>
+                <w:szCs w:val="21"/>
+              </w:rPr>
+            </w:pPr>
+            <w:r>
+              <w:rPr>
+                <w:rFonts w:ascii="Consolas" w:eastAsia="新細明體" w:hAnsi="Consolas" w:cs="新細明體"/>
+                <w:color w:val="D4D4D4"/>
+                <w:kern w:val="0"/>
+                <w:sz w:val="21"/>
+                <w:szCs w:val="21"/>
+              </w:rPr>
+              <w:t xml:space="preserve">  }</w:t>
+            </w:r>
+          </w:p>
+          <w:p>
+            <w:pPr>
+              <w:widowControl/>
+              <w:shd w:val="clear" w:color="auto" w:fill="1E1E1E"/>
+              <w:spacing w:line="285" w:lineRule="atLeast"/>
+              <w:rPr>
+                <w:rFonts w:ascii="Consolas" w:eastAsia="新細明體" w:hAnsi="Consolas" w:cs="新細明體"/>
+                <w:color w:val="D4D4D4"/>
+                <w:kern w:val="0"/>
+                <w:sz w:val="21"/>
+                <w:szCs w:val="21"/>
+              </w:rPr>
+            </w:pPr>
+            <w:r>
+              <w:rPr>
+                <w:rFonts w:ascii="Consolas" w:eastAsia="新細明體" w:hAnsi="Consolas" w:cs="新細明體"/>
+                <w:color w:val="808080"/>
+                <w:kern w:val="0"/>
+                <w:sz w:val="21"/>
+                <w:szCs w:val="21"/>
+              </w:rPr>
+              <w:t>&lt;/</w:t>
+            </w:r>
+            <w:r>
+              <w:rPr>
+                <w:rFonts w:ascii="Consolas" w:eastAsia="新細明體" w:hAnsi="Consolas" w:cs="新細明體"/>
+                <w:color w:val="569CD6"/>
+                <w:kern w:val="0"/>
+                <w:sz w:val="21"/>
+                <w:szCs w:val="21"/>
+              </w:rPr>
+              <w:t>script</w:t>
+            </w:r>
+            <w:r>
+              <w:rPr>
+                <w:rFonts w:ascii="Consolas" w:eastAsia="新細明體" w:hAnsi="Consolas" w:cs="新細明體"/>
+                <w:color w:val="808080"/>
+                <w:kern w:val="0"/>
+                <w:sz w:val="21"/>
+                <w:szCs w:val="21"/>
+              </w:rPr>
+              <w:t>&gt;</w:t>
+            </w:r>
+          </w:p>
+          <w:p>
+            <w:pPr>
+              <w:rPr>
+                <w:rFonts w:ascii="標楷體" w:eastAsia="標楷體" w:hAnsi="標楷體"/>
+                <w:szCs w:val="24"/>
+              </w:rPr>
+            </w:pPr>
+          </w:p>
+          <w:p>
+            <w:pPr>
+              <w:rPr>
+                <w:rFonts w:ascii="標楷體" w:eastAsia="標楷體" w:hAnsi="標楷體"/>
+                <w:szCs w:val="24"/>
+              </w:rPr>
+            </w:pPr>
+          </w:p>
+          <w:p>
+            <w:pPr>
+              <w:rPr>
+                <w:rFonts w:ascii="標楷體" w:eastAsia="標楷體" w:hAnsi="標楷體"/>
+                <w:szCs w:val="24"/>
+              </w:rPr>
+            </w:pPr>
+          </w:p>
+          <w:p>
+            <w:pPr>
+              <w:rPr>
+                <w:rFonts w:ascii="標楷體" w:eastAsia="標楷體" w:hAnsi="標楷體"/>
+                <w:szCs w:val="24"/>
+              </w:rPr>
+            </w:pPr>
+          </w:p>
+          <w:p>
+            <w:pPr>
+              <w:rPr>
+                <w:rFonts w:ascii="標楷體" w:eastAsia="標楷體" w:hAnsi="標楷體" w:hint="eastAsia"/>
+                <w:szCs w:val="24"/>
+              </w:rPr>
+            </w:pPr>
+          </w:p>
+          <w:p>
+            <w:pPr>
+              <w:pStyle w:val="a3"/>
+              <w:numPr>
+                <w:ilvl w:val="0"/>
+                <w:numId w:val="5"/>
+              </w:numPr>
+              <w:ind w:leftChars="0"/>
+              <w:rPr>
+                <w:rFonts w:ascii="標楷體" w:eastAsia="標楷體" w:hAnsi="標楷體"/>
+                <w:szCs w:val="24"/>
+              </w:rPr>
+            </w:pPr>
+            <w:r>
+              <w:rPr>
+                <w:rFonts w:ascii="標楷體" w:eastAsia="標楷體" w:hAnsi="標楷體" w:hint="eastAsia"/>
+                <w:szCs w:val="24"/>
+              </w:rPr>
+              <w:t>parent.</w:t>
+            </w:r>
+            <w:r>
+              <w:rPr>
+                <w:rFonts w:ascii="標楷體" w:eastAsia="標楷體" w:hAnsi="標楷體"/>
+                <w:szCs w:val="24"/>
+              </w:rPr>
+              <w:t>vue</w:t>
+            </w:r>
+          </w:p>
+          <w:p>
+            <w:pPr>
+              <w:widowControl/>
+              <w:shd w:val="clear" w:color="auto" w:fill="1E1E1E"/>
+              <w:spacing w:line="285" w:lineRule="atLeast"/>
+              <w:rPr>
+                <w:rFonts w:ascii="Consolas" w:eastAsia="新細明體" w:hAnsi="Consolas" w:cs="新細明體"/>
+                <w:color w:val="D4D4D4"/>
+                <w:kern w:val="0"/>
+                <w:sz w:val="21"/>
+                <w:szCs w:val="21"/>
+              </w:rPr>
+            </w:pPr>
+            <w:r>
+              <w:rPr>
+                <w:rFonts w:ascii="Consolas" w:eastAsia="新細明體" w:hAnsi="Consolas" w:cs="新細明體"/>
+                <w:color w:val="808080"/>
+                <w:kern w:val="0"/>
+                <w:sz w:val="21"/>
+                <w:szCs w:val="21"/>
+              </w:rPr>
+              <w:t>&lt;</w:t>
+            </w:r>
+            <w:r>
+              <w:rPr>
+                <w:rFonts w:ascii="Consolas" w:eastAsia="新細明體" w:hAnsi="Consolas" w:cs="新細明體"/>
+                <w:color w:val="569CD6"/>
+                <w:kern w:val="0"/>
+                <w:sz w:val="21"/>
+                <w:szCs w:val="21"/>
+              </w:rPr>
+              <w:t>template</w:t>
+            </w:r>
+            <w:r>
+              <w:rPr>
+                <w:rFonts w:ascii="Consolas" w:eastAsia="新細明體" w:hAnsi="Consolas" w:cs="新細明體"/>
+                <w:color w:val="808080"/>
+                <w:kern w:val="0"/>
+                <w:sz w:val="21"/>
+                <w:szCs w:val="21"/>
+              </w:rPr>
+              <w:t>&gt;</w:t>
+            </w:r>
+          </w:p>
+          <w:p>
+            <w:pPr>
+              <w:widowControl/>
+              <w:shd w:val="clear" w:color="auto" w:fill="1E1E1E"/>
+              <w:spacing w:line="285" w:lineRule="atLeast"/>
+              <w:rPr>
+                <w:rFonts w:ascii="Consolas" w:eastAsia="新細明體" w:hAnsi="Consolas" w:cs="新細明體"/>
+                <w:color w:val="D4D4D4"/>
+                <w:kern w:val="0"/>
+                <w:sz w:val="21"/>
+                <w:szCs w:val="21"/>
+              </w:rPr>
+            </w:pPr>
+            <w:r>
+              <w:rPr>
+                <w:rFonts w:ascii="Consolas" w:eastAsia="新細明體" w:hAnsi="Consolas" w:cs="新細明體"/>
+                <w:color w:val="D4D4D4"/>
+                <w:kern w:val="0"/>
+                <w:sz w:val="21"/>
+                <w:szCs w:val="21"/>
+              </w:rPr>
+              <w:t xml:space="preserve">  </w:t>
+            </w:r>
+            <w:r>
+              <w:rPr>
+                <w:rFonts w:ascii="Consolas" w:eastAsia="新細明體" w:hAnsi="Consolas" w:cs="新細明體"/>
+                <w:color w:val="808080"/>
+                <w:kern w:val="0"/>
+                <w:sz w:val="21"/>
+                <w:szCs w:val="21"/>
+              </w:rPr>
+              <w:t>&lt;</w:t>
+            </w:r>
+            <w:r>
+              <w:rPr>
+                <w:rFonts w:ascii="Consolas" w:eastAsia="新細明體" w:hAnsi="Consolas" w:cs="新細明體"/>
+                <w:color w:val="569CD6"/>
+                <w:kern w:val="0"/>
+                <w:sz w:val="21"/>
+                <w:szCs w:val="21"/>
+              </w:rPr>
+              <w:t>div</w:t>
+            </w:r>
+            <w:r>
+              <w:rPr>
+                <w:rFonts w:ascii="Consolas" w:eastAsia="新細明體" w:hAnsi="Consolas" w:cs="新細明體"/>
+                <w:color w:val="808080"/>
+                <w:kern w:val="0"/>
+                <w:sz w:val="21"/>
+                <w:szCs w:val="21"/>
+              </w:rPr>
+              <w:t>&gt;</w:t>
+            </w:r>
+          </w:p>
+          <w:p>
+            <w:pPr>
+              <w:widowControl/>
+              <w:shd w:val="clear" w:color="auto" w:fill="1E1E1E"/>
+              <w:spacing w:line="285" w:lineRule="atLeast"/>
+              <w:rPr>
+                <w:rFonts w:ascii="Consolas" w:eastAsia="新細明體" w:hAnsi="Consolas" w:cs="新細明體"/>
+                <w:color w:val="D4D4D4"/>
+                <w:kern w:val="0"/>
+                <w:sz w:val="21"/>
+                <w:szCs w:val="21"/>
+              </w:rPr>
+            </w:pPr>
+            <w:r>
+              <w:rPr>
+                <w:rFonts w:ascii="Consolas" w:eastAsia="新細明體" w:hAnsi="Consolas" w:cs="新細明體"/>
+                <w:color w:val="D4D4D4"/>
+                <w:kern w:val="0"/>
+                <w:sz w:val="21"/>
+                <w:szCs w:val="21"/>
+              </w:rPr>
+              <w:t xml:space="preserve">    </w:t>
+            </w:r>
+            <w:r>
+              <w:rPr>
+                <w:rFonts w:ascii="Consolas" w:eastAsia="新細明體" w:hAnsi="Consolas" w:cs="新細明體"/>
+                <w:color w:val="808080"/>
+                <w:kern w:val="0"/>
+                <w:sz w:val="21"/>
+                <w:szCs w:val="21"/>
+              </w:rPr>
+              <w:t>&lt;</w:t>
+            </w:r>
+            <w:r>
+              <w:rPr>
+                <w:rFonts w:ascii="Consolas" w:eastAsia="新細明體" w:hAnsi="Consolas" w:cs="新細明體"/>
+                <w:color w:val="569CD6"/>
+                <w:kern w:val="0"/>
+                <w:sz w:val="21"/>
+                <w:szCs w:val="21"/>
+              </w:rPr>
+              <w:t>p</w:t>
+            </w:r>
+            <w:r>
+              <w:rPr>
+                <w:rFonts w:ascii="Consolas" w:eastAsia="新細明體" w:hAnsi="Consolas" w:cs="新細明體"/>
+                <w:color w:val="808080"/>
+                <w:kern w:val="0"/>
+                <w:sz w:val="21"/>
+                <w:szCs w:val="21"/>
+              </w:rPr>
+              <w:t>&gt;</w:t>
+            </w:r>
+            <w:r>
+              <w:rPr>
+                <w:rFonts w:ascii="Consolas" w:eastAsia="新細明體" w:hAnsi="Consolas" w:cs="新細明體"/>
+                <w:color w:val="D4D4D4"/>
+                <w:kern w:val="0"/>
+                <w:sz w:val="21"/>
+                <w:szCs w:val="21"/>
+              </w:rPr>
+              <w:t xml:space="preserve"> </w:t>
+            </w:r>
+            <w:r>
+              <w:rPr>
+                <w:rFonts w:ascii="Consolas" w:eastAsia="新細明體" w:hAnsi="Consolas" w:cs="新細明體"/>
+                <w:color w:val="D4D4D4"/>
+                <w:kern w:val="0"/>
+                <w:sz w:val="21"/>
+                <w:szCs w:val="21"/>
+              </w:rPr>
+              <w:t>我是父組件</w:t>
+            </w:r>
+            <w:r>
+              <w:rPr>
+                <w:rFonts w:ascii="Consolas" w:eastAsia="新細明體" w:hAnsi="Consolas" w:cs="新細明體"/>
+                <w:color w:val="D4D4D4"/>
+                <w:kern w:val="0"/>
+                <w:sz w:val="21"/>
+                <w:szCs w:val="21"/>
+              </w:rPr>
+              <w:t xml:space="preserve"> !! </w:t>
+            </w:r>
+            <w:r>
+              <w:rPr>
+                <w:rFonts w:ascii="Consolas" w:eastAsia="新細明體" w:hAnsi="Consolas" w:cs="新細明體"/>
+                <w:color w:val="808080"/>
+                <w:kern w:val="0"/>
+                <w:sz w:val="21"/>
+                <w:szCs w:val="21"/>
+              </w:rPr>
+              <w:t>&lt;/</w:t>
+            </w:r>
+            <w:r>
+              <w:rPr>
+                <w:rFonts w:ascii="Consolas" w:eastAsia="新細明體" w:hAnsi="Consolas" w:cs="新細明體"/>
+                <w:color w:val="569CD6"/>
+                <w:kern w:val="0"/>
+                <w:sz w:val="21"/>
+                <w:szCs w:val="21"/>
+              </w:rPr>
+              <w:t>p</w:t>
+            </w:r>
+            <w:r>
+              <w:rPr>
+                <w:rFonts w:ascii="Consolas" w:eastAsia="新細明體" w:hAnsi="Consolas" w:cs="新細明體"/>
+                <w:color w:val="808080"/>
+                <w:kern w:val="0"/>
+                <w:sz w:val="21"/>
+                <w:szCs w:val="21"/>
+              </w:rPr>
+              <w:t>&gt;</w:t>
+            </w:r>
+          </w:p>
+          <w:p>
+            <w:pPr>
+              <w:widowControl/>
+              <w:shd w:val="clear" w:color="auto" w:fill="1E1E1E"/>
+              <w:spacing w:line="285" w:lineRule="atLeast"/>
+              <w:rPr>
+                <w:rFonts w:ascii="Consolas" w:eastAsia="新細明體" w:hAnsi="Consolas" w:cs="新細明體"/>
+                <w:color w:val="D4D4D4"/>
+                <w:kern w:val="0"/>
+                <w:sz w:val="21"/>
+                <w:szCs w:val="21"/>
+              </w:rPr>
+            </w:pPr>
+            <w:r>
+              <w:rPr>
+                <w:rFonts w:ascii="Consolas" w:eastAsia="新細明體" w:hAnsi="Consolas" w:cs="新細明體"/>
+                <w:color w:val="D4D4D4"/>
+                <w:kern w:val="0"/>
+                <w:sz w:val="21"/>
+                <w:szCs w:val="21"/>
+              </w:rPr>
+              <w:lastRenderedPageBreak/>
+              <w:t xml:space="preserve">    </w:t>
+            </w:r>
+            <w:r>
+              <w:rPr>
+                <w:rFonts w:ascii="Consolas" w:eastAsia="新細明體" w:hAnsi="Consolas" w:cs="新細明體"/>
+                <w:color w:val="808080"/>
+                <w:kern w:val="0"/>
+                <w:sz w:val="21"/>
+                <w:szCs w:val="21"/>
+              </w:rPr>
+              <w:t>&lt;</w:t>
+            </w:r>
+            <w:r>
+              <w:rPr>
+                <w:rFonts w:ascii="Consolas" w:eastAsia="新細明體" w:hAnsi="Consolas" w:cs="新細明體"/>
+                <w:color w:val="569CD6"/>
+                <w:kern w:val="0"/>
+                <w:sz w:val="21"/>
+                <w:szCs w:val="21"/>
+              </w:rPr>
+              <w:t>child</w:t>
+            </w:r>
+            <w:r>
+              <w:rPr>
+                <w:rFonts w:ascii="Consolas" w:eastAsia="新細明體" w:hAnsi="Consolas" w:cs="新細明體"/>
+                <w:color w:val="D4D4D4"/>
+                <w:kern w:val="0"/>
+                <w:sz w:val="21"/>
+                <w:szCs w:val="21"/>
+              </w:rPr>
+              <w:t xml:space="preserve"> </w:t>
+            </w:r>
+            <w:r>
+              <w:rPr>
+                <w:rFonts w:ascii="Consolas" w:eastAsia="新細明體" w:hAnsi="Consolas" w:cs="新細明體"/>
+                <w:color w:val="9CDCFE"/>
+                <w:kern w:val="0"/>
+                <w:sz w:val="21"/>
+                <w:szCs w:val="21"/>
+              </w:rPr>
+              <w:t>ref</w:t>
+            </w:r>
+            <w:r>
+              <w:rPr>
+                <w:rFonts w:ascii="Consolas" w:eastAsia="新細明體" w:hAnsi="Consolas" w:cs="新細明體"/>
+                <w:color w:val="D4D4D4"/>
+                <w:kern w:val="0"/>
+                <w:sz w:val="21"/>
+                <w:szCs w:val="21"/>
+              </w:rPr>
+              <w:t>=</w:t>
+            </w:r>
+            <w:r>
+              <w:rPr>
+                <w:rFonts w:ascii="Consolas" w:eastAsia="新細明體" w:hAnsi="Consolas" w:cs="新細明體"/>
+                <w:color w:val="CE9178"/>
+                <w:kern w:val="0"/>
+                <w:sz w:val="21"/>
+                <w:szCs w:val="21"/>
+              </w:rPr>
+              <w:t>"msg"</w:t>
+            </w:r>
+            <w:r>
+              <w:rPr>
+                <w:rFonts w:ascii="Consolas" w:eastAsia="新細明體" w:hAnsi="Consolas" w:cs="新細明體"/>
+                <w:color w:val="808080"/>
+                <w:kern w:val="0"/>
+                <w:sz w:val="21"/>
+                <w:szCs w:val="21"/>
+              </w:rPr>
+              <w:t>&gt;&lt;/</w:t>
+            </w:r>
+            <w:r>
+              <w:rPr>
+                <w:rFonts w:ascii="Consolas" w:eastAsia="新細明體" w:hAnsi="Consolas" w:cs="新細明體"/>
+                <w:color w:val="569CD6"/>
+                <w:kern w:val="0"/>
+                <w:sz w:val="21"/>
+                <w:szCs w:val="21"/>
+              </w:rPr>
+              <w:t>child</w:t>
+            </w:r>
+            <w:r>
+              <w:rPr>
+                <w:rFonts w:ascii="Consolas" w:eastAsia="新細明體" w:hAnsi="Consolas" w:cs="新細明體"/>
+                <w:color w:val="808080"/>
+                <w:kern w:val="0"/>
+                <w:sz w:val="21"/>
+                <w:szCs w:val="21"/>
+              </w:rPr>
+              <w:t>&gt;</w:t>
+            </w:r>
+          </w:p>
+          <w:p>
+            <w:pPr>
+              <w:widowControl/>
+              <w:shd w:val="clear" w:color="auto" w:fill="1E1E1E"/>
+              <w:spacing w:line="285" w:lineRule="atLeast"/>
+              <w:rPr>
+                <w:rFonts w:ascii="Consolas" w:eastAsia="新細明體" w:hAnsi="Consolas" w:cs="新細明體"/>
+                <w:color w:val="D4D4D4"/>
+                <w:kern w:val="0"/>
+                <w:sz w:val="21"/>
+                <w:szCs w:val="21"/>
+              </w:rPr>
+            </w:pPr>
+            <w:r>
+              <w:rPr>
+                <w:rFonts w:ascii="Consolas" w:eastAsia="新細明體" w:hAnsi="Consolas" w:cs="新細明體"/>
+                <w:color w:val="D4D4D4"/>
+                <w:kern w:val="0"/>
+                <w:sz w:val="21"/>
+                <w:szCs w:val="21"/>
+              </w:rPr>
+              <w:t xml:space="preserve">  </w:t>
+            </w:r>
+            <w:r>
+              <w:rPr>
+                <w:rFonts w:ascii="Consolas" w:eastAsia="新細明體" w:hAnsi="Consolas" w:cs="新細明體"/>
+                <w:color w:val="808080"/>
+                <w:kern w:val="0"/>
+                <w:sz w:val="21"/>
+                <w:szCs w:val="21"/>
+              </w:rPr>
+              <w:t>&lt;/</w:t>
+            </w:r>
+            <w:r>
+              <w:rPr>
+                <w:rFonts w:ascii="Consolas" w:eastAsia="新細明體" w:hAnsi="Consolas" w:cs="新細明體"/>
+                <w:color w:val="569CD6"/>
+                <w:kern w:val="0"/>
+                <w:sz w:val="21"/>
+                <w:szCs w:val="21"/>
+              </w:rPr>
+              <w:t>div</w:t>
+            </w:r>
+            <w:r>
+              <w:rPr>
+                <w:rFonts w:ascii="Consolas" w:eastAsia="新細明體" w:hAnsi="Consolas" w:cs="新細明體"/>
+                <w:color w:val="808080"/>
+                <w:kern w:val="0"/>
+                <w:sz w:val="21"/>
+                <w:szCs w:val="21"/>
+              </w:rPr>
+              <w:t>&gt;</w:t>
+            </w:r>
+          </w:p>
+          <w:p>
+            <w:pPr>
+              <w:widowControl/>
+              <w:shd w:val="clear" w:color="auto" w:fill="1E1E1E"/>
+              <w:spacing w:line="285" w:lineRule="atLeast"/>
+              <w:rPr>
+                <w:rFonts w:ascii="Consolas" w:eastAsia="新細明體" w:hAnsi="Consolas" w:cs="新細明體"/>
+                <w:color w:val="D4D4D4"/>
+                <w:kern w:val="0"/>
+                <w:sz w:val="21"/>
+                <w:szCs w:val="21"/>
+              </w:rPr>
+            </w:pPr>
+            <w:r>
+              <w:rPr>
+                <w:rFonts w:ascii="Consolas" w:eastAsia="新細明體" w:hAnsi="Consolas" w:cs="新細明體"/>
+                <w:color w:val="808080"/>
+                <w:kern w:val="0"/>
+                <w:sz w:val="21"/>
+                <w:szCs w:val="21"/>
+              </w:rPr>
+              <w:t>&lt;/</w:t>
+            </w:r>
+            <w:r>
+              <w:rPr>
+                <w:rFonts w:ascii="Consolas" w:eastAsia="新細明體" w:hAnsi="Consolas" w:cs="新細明體"/>
+                <w:color w:val="569CD6"/>
+                <w:kern w:val="0"/>
+                <w:sz w:val="21"/>
+                <w:szCs w:val="21"/>
+              </w:rPr>
+              <w:t>template</w:t>
+            </w:r>
+            <w:r>
+              <w:rPr>
+                <w:rFonts w:ascii="Consolas" w:eastAsia="新細明體" w:hAnsi="Consolas" w:cs="新細明體"/>
+                <w:color w:val="808080"/>
+                <w:kern w:val="0"/>
+                <w:sz w:val="21"/>
+                <w:szCs w:val="21"/>
+              </w:rPr>
+              <w:t>&gt;</w:t>
+            </w:r>
+          </w:p>
+          <w:p>
+            <w:pPr>
+              <w:widowControl/>
+              <w:shd w:val="clear" w:color="auto" w:fill="1E1E1E"/>
+              <w:spacing w:line="285" w:lineRule="atLeast"/>
+              <w:rPr>
+                <w:rFonts w:ascii="Consolas" w:eastAsia="新細明體" w:hAnsi="Consolas" w:cs="新細明體"/>
+                <w:color w:val="D4D4D4"/>
+                <w:kern w:val="0"/>
+                <w:sz w:val="21"/>
+                <w:szCs w:val="21"/>
+              </w:rPr>
+            </w:pPr>
+          </w:p>
+          <w:p>
+            <w:pPr>
+              <w:widowControl/>
+              <w:shd w:val="clear" w:color="auto" w:fill="1E1E1E"/>
+              <w:spacing w:line="285" w:lineRule="atLeast"/>
+              <w:rPr>
+                <w:rFonts w:ascii="Consolas" w:eastAsia="新細明體" w:hAnsi="Consolas" w:cs="新細明體"/>
+                <w:color w:val="D4D4D4"/>
+                <w:kern w:val="0"/>
+                <w:sz w:val="21"/>
+                <w:szCs w:val="21"/>
+              </w:rPr>
+            </w:pPr>
+            <w:r>
+              <w:rPr>
+                <w:rFonts w:ascii="Consolas" w:eastAsia="新細明體" w:hAnsi="Consolas" w:cs="新細明體"/>
+                <w:color w:val="808080"/>
+                <w:kern w:val="0"/>
+                <w:sz w:val="21"/>
+                <w:szCs w:val="21"/>
+              </w:rPr>
+              <w:t>&lt;</w:t>
+            </w:r>
+            <w:r>
+              <w:rPr>
+                <w:rFonts w:ascii="Consolas" w:eastAsia="新細明體" w:hAnsi="Consolas" w:cs="新細明體"/>
+                <w:color w:val="569CD6"/>
+                <w:kern w:val="0"/>
+                <w:sz w:val="21"/>
+                <w:szCs w:val="21"/>
+              </w:rPr>
+              <w:t>script</w:t>
+            </w:r>
+            <w:r>
+              <w:rPr>
+                <w:rFonts w:ascii="Consolas" w:eastAsia="新細明體" w:hAnsi="Consolas" w:cs="新細明體"/>
+                <w:color w:val="808080"/>
+                <w:kern w:val="0"/>
+                <w:sz w:val="21"/>
+                <w:szCs w:val="21"/>
+              </w:rPr>
+              <w:t>&gt;</w:t>
+            </w:r>
+          </w:p>
+          <w:p>
+            <w:pPr>
+              <w:widowControl/>
+              <w:shd w:val="clear" w:color="auto" w:fill="1E1E1E"/>
+              <w:spacing w:line="285" w:lineRule="atLeast"/>
+              <w:rPr>
+                <w:rFonts w:ascii="Consolas" w:eastAsia="新細明體" w:hAnsi="Consolas" w:cs="新細明體"/>
+                <w:color w:val="D4D4D4"/>
+                <w:kern w:val="0"/>
+                <w:sz w:val="21"/>
+                <w:szCs w:val="21"/>
+              </w:rPr>
+            </w:pPr>
+            <w:r>
+              <w:rPr>
+                <w:rFonts w:ascii="Consolas" w:eastAsia="新細明體" w:hAnsi="Consolas" w:cs="新細明體"/>
+                <w:color w:val="C586C0"/>
+                <w:kern w:val="0"/>
+                <w:sz w:val="21"/>
+                <w:szCs w:val="21"/>
+              </w:rPr>
+              <w:t>import</w:t>
+            </w:r>
+            <w:r>
+              <w:rPr>
+                <w:rFonts w:ascii="Consolas" w:eastAsia="新細明體" w:hAnsi="Consolas" w:cs="新細明體"/>
+                <w:color w:val="D4D4D4"/>
+                <w:kern w:val="0"/>
+                <w:sz w:val="21"/>
+                <w:szCs w:val="21"/>
+              </w:rPr>
+              <w:t xml:space="preserve"> </w:t>
+            </w:r>
+            <w:r>
+              <w:rPr>
+                <w:rFonts w:ascii="Consolas" w:eastAsia="新細明體" w:hAnsi="Consolas" w:cs="新細明體"/>
+                <w:color w:val="9CDCFE"/>
+                <w:kern w:val="0"/>
+                <w:sz w:val="21"/>
+                <w:szCs w:val="21"/>
+              </w:rPr>
+              <w:t>Child</w:t>
+            </w:r>
+            <w:r>
+              <w:rPr>
+                <w:rFonts w:ascii="Consolas" w:eastAsia="新細明體" w:hAnsi="Consolas" w:cs="新細明體"/>
+                <w:color w:val="D4D4D4"/>
+                <w:kern w:val="0"/>
+                <w:sz w:val="21"/>
+                <w:szCs w:val="21"/>
+              </w:rPr>
+              <w:t xml:space="preserve"> </w:t>
+            </w:r>
+            <w:r>
+              <w:rPr>
+                <w:rFonts w:ascii="Consolas" w:eastAsia="新細明體" w:hAnsi="Consolas" w:cs="新細明體"/>
+                <w:color w:val="C586C0"/>
+                <w:kern w:val="0"/>
+                <w:sz w:val="21"/>
+                <w:szCs w:val="21"/>
+              </w:rPr>
+              <w:t>from</w:t>
+            </w:r>
+            <w:r>
+              <w:rPr>
+                <w:rFonts w:ascii="Consolas" w:eastAsia="新細明體" w:hAnsi="Consolas" w:cs="新細明體"/>
+                <w:color w:val="D4D4D4"/>
+                <w:kern w:val="0"/>
+                <w:sz w:val="21"/>
+                <w:szCs w:val="21"/>
+              </w:rPr>
+              <w:t xml:space="preserve"> </w:t>
+            </w:r>
+            <w:r>
+              <w:rPr>
+                <w:rFonts w:ascii="Consolas" w:eastAsia="新細明體" w:hAnsi="Consolas" w:cs="新細明體"/>
+                <w:color w:val="CE9178"/>
+                <w:kern w:val="0"/>
+                <w:sz w:val="21"/>
+                <w:szCs w:val="21"/>
+              </w:rPr>
+              <w:t>'./Child.vue'</w:t>
+            </w:r>
+          </w:p>
+          <w:p>
+            <w:pPr>
+              <w:widowControl/>
+              <w:shd w:val="clear" w:color="auto" w:fill="1E1E1E"/>
+              <w:spacing w:line="285" w:lineRule="atLeast"/>
+              <w:rPr>
+                <w:rFonts w:ascii="Consolas" w:eastAsia="新細明體" w:hAnsi="Consolas" w:cs="新細明體"/>
+                <w:color w:val="D4D4D4"/>
+                <w:kern w:val="0"/>
+                <w:sz w:val="21"/>
+                <w:szCs w:val="21"/>
+              </w:rPr>
+            </w:pPr>
+          </w:p>
+          <w:p>
+            <w:pPr>
+              <w:widowControl/>
+              <w:shd w:val="clear" w:color="auto" w:fill="1E1E1E"/>
+              <w:spacing w:line="285" w:lineRule="atLeast"/>
+              <w:rPr>
+                <w:rFonts w:ascii="Consolas" w:eastAsia="新細明體" w:hAnsi="Consolas" w:cs="新細明體"/>
+                <w:color w:val="D4D4D4"/>
+                <w:kern w:val="0"/>
+                <w:sz w:val="21"/>
+                <w:szCs w:val="21"/>
+              </w:rPr>
+            </w:pPr>
+            <w:r>
+              <w:rPr>
+                <w:rFonts w:ascii="Consolas" w:eastAsia="新細明體" w:hAnsi="Consolas" w:cs="新細明體"/>
+                <w:color w:val="C586C0"/>
+                <w:kern w:val="0"/>
+                <w:sz w:val="21"/>
+                <w:szCs w:val="21"/>
+              </w:rPr>
+              <w:t>export</w:t>
+            </w:r>
+            <w:r>
+              <w:rPr>
+                <w:rFonts w:ascii="Consolas" w:eastAsia="新細明體" w:hAnsi="Consolas" w:cs="新細明體"/>
+                <w:color w:val="D4D4D4"/>
+                <w:kern w:val="0"/>
+                <w:sz w:val="21"/>
+                <w:szCs w:val="21"/>
+              </w:rPr>
+              <w:t xml:space="preserve"> </w:t>
+            </w:r>
+            <w:r>
+              <w:rPr>
+                <w:rFonts w:ascii="Consolas" w:eastAsia="新細明體" w:hAnsi="Consolas" w:cs="新細明體"/>
+                <w:color w:val="C586C0"/>
+                <w:kern w:val="0"/>
+                <w:sz w:val="21"/>
+                <w:szCs w:val="21"/>
+              </w:rPr>
+              <w:t>default</w:t>
+            </w:r>
+            <w:r>
+              <w:rPr>
+                <w:rFonts w:ascii="Consolas" w:eastAsia="新細明體" w:hAnsi="Consolas" w:cs="新細明體"/>
+                <w:color w:val="D4D4D4"/>
+                <w:kern w:val="0"/>
+                <w:sz w:val="21"/>
+                <w:szCs w:val="21"/>
+              </w:rPr>
+              <w:t xml:space="preserve"> {</w:t>
+            </w:r>
+          </w:p>
+          <w:p>
+            <w:pPr>
+              <w:widowControl/>
+              <w:shd w:val="clear" w:color="auto" w:fill="1E1E1E"/>
+              <w:spacing w:line="285" w:lineRule="atLeast"/>
+              <w:rPr>
+                <w:rFonts w:ascii="Consolas" w:eastAsia="新細明體" w:hAnsi="Consolas" w:cs="新細明體"/>
+                <w:color w:val="D4D4D4"/>
+                <w:kern w:val="0"/>
+                <w:sz w:val="21"/>
+                <w:szCs w:val="21"/>
+              </w:rPr>
+            </w:pPr>
+            <w:r>
+              <w:rPr>
+                <w:rFonts w:ascii="Consolas" w:eastAsia="新細明體" w:hAnsi="Consolas" w:cs="新細明體"/>
+                <w:color w:val="D4D4D4"/>
+                <w:kern w:val="0"/>
+                <w:sz w:val="21"/>
+                <w:szCs w:val="21"/>
+              </w:rPr>
+              <w:t xml:space="preserve">    </w:t>
+            </w:r>
+            <w:r>
+              <w:rPr>
+                <w:rFonts w:ascii="Consolas" w:eastAsia="新細明體" w:hAnsi="Consolas" w:cs="新細明體"/>
+                <w:color w:val="9CDCFE"/>
+                <w:kern w:val="0"/>
+                <w:sz w:val="21"/>
+                <w:szCs w:val="21"/>
+              </w:rPr>
+              <w:t>components:</w:t>
+            </w:r>
+            <w:r>
+              <w:rPr>
+                <w:rFonts w:ascii="Consolas" w:eastAsia="新細明體" w:hAnsi="Consolas" w:cs="新細明體"/>
+                <w:color w:val="D4D4D4"/>
+                <w:kern w:val="0"/>
+                <w:sz w:val="21"/>
+                <w:szCs w:val="21"/>
+              </w:rPr>
+              <w:t>{</w:t>
+            </w:r>
+            <w:r>
+              <w:rPr>
+                <w:rFonts w:ascii="Consolas" w:eastAsia="新細明體" w:hAnsi="Consolas" w:cs="新細明體"/>
+                <w:color w:val="9CDCFE"/>
+                <w:kern w:val="0"/>
+                <w:sz w:val="21"/>
+                <w:szCs w:val="21"/>
+              </w:rPr>
+              <w:t>Child</w:t>
+            </w:r>
+            <w:r>
+              <w:rPr>
+                <w:rFonts w:ascii="Consolas" w:eastAsia="新細明體" w:hAnsi="Consolas" w:cs="新細明體"/>
+                <w:color w:val="D4D4D4"/>
+                <w:kern w:val="0"/>
+                <w:sz w:val="21"/>
+                <w:szCs w:val="21"/>
+              </w:rPr>
+              <w:t>},</w:t>
+            </w:r>
+          </w:p>
+          <w:p>
+            <w:pPr>
+              <w:widowControl/>
+              <w:shd w:val="clear" w:color="auto" w:fill="1E1E1E"/>
+              <w:spacing w:line="285" w:lineRule="atLeast"/>
+              <w:rPr>
+                <w:rFonts w:ascii="Consolas" w:eastAsia="新細明體" w:hAnsi="Consolas" w:cs="新細明體"/>
+                <w:color w:val="D4D4D4"/>
+                <w:kern w:val="0"/>
+                <w:sz w:val="21"/>
+                <w:szCs w:val="21"/>
+              </w:rPr>
+            </w:pPr>
+            <w:r>
+              <w:rPr>
+                <w:rFonts w:ascii="Consolas" w:eastAsia="新細明體" w:hAnsi="Consolas" w:cs="新細明體"/>
+                <w:color w:val="D4D4D4"/>
+                <w:kern w:val="0"/>
+                <w:sz w:val="21"/>
+                <w:szCs w:val="21"/>
+              </w:rPr>
+              <w:t xml:space="preserve">    </w:t>
+            </w:r>
+            <w:r>
+              <w:rPr>
+                <w:rFonts w:ascii="Consolas" w:eastAsia="新細明體" w:hAnsi="Consolas" w:cs="新細明體"/>
+                <w:color w:val="DCDCAA"/>
+                <w:kern w:val="0"/>
+                <w:sz w:val="21"/>
+                <w:szCs w:val="21"/>
+              </w:rPr>
+              <w:t>mounted</w:t>
+            </w:r>
+            <w:r>
+              <w:rPr>
+                <w:rFonts w:ascii="Consolas" w:eastAsia="新細明體" w:hAnsi="Consolas" w:cs="新細明體"/>
+                <w:color w:val="9CDCFE"/>
+                <w:kern w:val="0"/>
+                <w:sz w:val="21"/>
+                <w:szCs w:val="21"/>
+              </w:rPr>
+              <w:t>:</w:t>
+            </w:r>
+            <w:r>
+              <w:rPr>
+                <w:rFonts w:ascii="Consolas" w:eastAsia="新細明體" w:hAnsi="Consolas" w:cs="新細明體"/>
+                <w:color w:val="569CD6"/>
+                <w:kern w:val="0"/>
+                <w:sz w:val="21"/>
+                <w:szCs w:val="21"/>
+              </w:rPr>
+              <w:t>function</w:t>
+            </w:r>
+            <w:r>
+              <w:rPr>
+                <w:rFonts w:ascii="Consolas" w:eastAsia="新細明體" w:hAnsi="Consolas" w:cs="新細明體"/>
+                <w:color w:val="D4D4D4"/>
+                <w:kern w:val="0"/>
+                <w:sz w:val="21"/>
+                <w:szCs w:val="21"/>
+              </w:rPr>
+              <w:t>()</w:t>
+            </w:r>
+          </w:p>
+          <w:p>
+            <w:pPr>
+              <w:widowControl/>
+              <w:shd w:val="clear" w:color="auto" w:fill="1E1E1E"/>
+              <w:spacing w:line="285" w:lineRule="atLeast"/>
+              <w:rPr>
+                <w:rFonts w:ascii="Consolas" w:eastAsia="新細明體" w:hAnsi="Consolas" w:cs="新細明體"/>
+                <w:color w:val="D4D4D4"/>
+                <w:kern w:val="0"/>
+                <w:sz w:val="21"/>
+                <w:szCs w:val="21"/>
+              </w:rPr>
+            </w:pPr>
+            <w:r>
+              <w:rPr>
+                <w:rFonts w:ascii="Consolas" w:eastAsia="新細明體" w:hAnsi="Consolas" w:cs="新細明體"/>
+                <w:color w:val="D4D4D4"/>
+                <w:kern w:val="0"/>
+                <w:sz w:val="21"/>
+                <w:szCs w:val="21"/>
+              </w:rPr>
+              <w:t xml:space="preserve">    {</w:t>
+            </w:r>
+          </w:p>
+          <w:p>
+            <w:pPr>
+              <w:widowControl/>
+              <w:shd w:val="clear" w:color="auto" w:fill="1E1E1E"/>
+              <w:spacing w:line="285" w:lineRule="atLeast"/>
+              <w:rPr>
+                <w:rFonts w:ascii="Consolas" w:eastAsia="新細明體" w:hAnsi="Consolas" w:cs="新細明體"/>
+                <w:color w:val="D4D4D4"/>
+                <w:kern w:val="0"/>
+                <w:sz w:val="21"/>
+                <w:szCs w:val="21"/>
+              </w:rPr>
+            </w:pPr>
+            <w:r>
+              <w:rPr>
+                <w:rFonts w:ascii="Consolas" w:eastAsia="新細明體" w:hAnsi="Consolas" w:cs="新細明體"/>
+                <w:color w:val="D4D4D4"/>
+                <w:kern w:val="0"/>
+                <w:sz w:val="21"/>
+                <w:szCs w:val="21"/>
+              </w:rPr>
+              <w:t xml:space="preserve">        </w:t>
+            </w:r>
+            <w:r>
+              <w:rPr>
+                <w:rFonts w:ascii="Consolas" w:eastAsia="新細明體" w:hAnsi="Consolas" w:cs="新細明體"/>
+                <w:color w:val="4EC9B0"/>
+                <w:kern w:val="0"/>
+                <w:sz w:val="21"/>
+                <w:szCs w:val="21"/>
+              </w:rPr>
+              <w:t>console</w:t>
+            </w:r>
+            <w:r>
+              <w:rPr>
+                <w:rFonts w:ascii="Consolas" w:eastAsia="新細明體" w:hAnsi="Consolas" w:cs="新細明體"/>
+                <w:color w:val="D4D4D4"/>
+                <w:kern w:val="0"/>
+                <w:sz w:val="21"/>
+                <w:szCs w:val="21"/>
+              </w:rPr>
+              <w:t>.</w:t>
+            </w:r>
+            <w:r>
+              <w:rPr>
+                <w:rFonts w:ascii="Consolas" w:eastAsia="新細明體" w:hAnsi="Consolas" w:cs="新細明體"/>
+                <w:color w:val="DCDCAA"/>
+                <w:kern w:val="0"/>
+                <w:sz w:val="21"/>
+                <w:szCs w:val="21"/>
+              </w:rPr>
+              <w:t>log</w:t>
+            </w:r>
+            <w:r>
+              <w:rPr>
+                <w:rFonts w:ascii="Consolas" w:eastAsia="新細明體" w:hAnsi="Consolas" w:cs="新細明體"/>
+                <w:color w:val="D4D4D4"/>
+                <w:kern w:val="0"/>
+                <w:sz w:val="21"/>
+                <w:szCs w:val="21"/>
+              </w:rPr>
+              <w:t>(</w:t>
+            </w:r>
+            <w:r>
+              <w:rPr>
+                <w:rFonts w:ascii="Consolas" w:eastAsia="新細明體" w:hAnsi="Consolas" w:cs="新細明體"/>
+                <w:color w:val="569CD6"/>
+                <w:kern w:val="0"/>
+                <w:sz w:val="21"/>
+                <w:szCs w:val="21"/>
+              </w:rPr>
+              <w:t>this</w:t>
+            </w:r>
+            <w:r>
+              <w:rPr>
+                <w:rFonts w:ascii="Consolas" w:eastAsia="新細明體" w:hAnsi="Consolas" w:cs="新細明體"/>
+                <w:color w:val="D4D4D4"/>
+                <w:kern w:val="0"/>
+                <w:sz w:val="21"/>
+                <w:szCs w:val="21"/>
+              </w:rPr>
+              <w:t>.</w:t>
+            </w:r>
+            <w:r>
+              <w:rPr>
+                <w:rFonts w:ascii="Consolas" w:eastAsia="新細明體" w:hAnsi="Consolas" w:cs="新細明體"/>
+                <w:color w:val="9CDCFE"/>
+                <w:kern w:val="0"/>
+                <w:sz w:val="21"/>
+                <w:szCs w:val="21"/>
+              </w:rPr>
+              <w:t>$refs</w:t>
+            </w:r>
+            <w:r>
+              <w:rPr>
+                <w:rFonts w:ascii="Consolas" w:eastAsia="新細明體" w:hAnsi="Consolas" w:cs="新細明體"/>
+                <w:color w:val="D4D4D4"/>
+                <w:kern w:val="0"/>
+                <w:sz w:val="21"/>
+                <w:szCs w:val="21"/>
+              </w:rPr>
+              <w:t>.</w:t>
+            </w:r>
+            <w:r>
+              <w:rPr>
+                <w:rFonts w:ascii="Consolas" w:eastAsia="新細明體" w:hAnsi="Consolas" w:cs="新細明體"/>
+                <w:color w:val="9CDCFE"/>
+                <w:kern w:val="0"/>
+                <w:sz w:val="21"/>
+                <w:szCs w:val="21"/>
+              </w:rPr>
+              <w:t>msg</w:t>
+            </w:r>
+            <w:r>
+              <w:rPr>
+                <w:rFonts w:ascii="Consolas" w:eastAsia="新細明體" w:hAnsi="Consolas" w:cs="新細明體"/>
+                <w:color w:val="D4D4D4"/>
+                <w:kern w:val="0"/>
+                <w:sz w:val="21"/>
+                <w:szCs w:val="21"/>
+              </w:rPr>
+              <w:t>);</w:t>
+            </w:r>
+          </w:p>
+          <w:p>
+            <w:pPr>
+              <w:widowControl/>
+              <w:shd w:val="clear" w:color="auto" w:fill="1E1E1E"/>
+              <w:spacing w:line="285" w:lineRule="atLeast"/>
+              <w:rPr>
+                <w:rFonts w:ascii="Consolas" w:eastAsia="新細明體" w:hAnsi="Consolas" w:cs="新細明體"/>
+                <w:color w:val="D4D4D4"/>
+                <w:kern w:val="0"/>
+                <w:sz w:val="21"/>
+                <w:szCs w:val="21"/>
+              </w:rPr>
+            </w:pPr>
+            <w:r>
+              <w:rPr>
+                <w:rFonts w:ascii="Consolas" w:eastAsia="新細明體" w:hAnsi="Consolas" w:cs="新細明體"/>
+                <w:color w:val="D4D4D4"/>
+                <w:kern w:val="0"/>
+                <w:sz w:val="21"/>
+                <w:szCs w:val="21"/>
+              </w:rPr>
+              <w:t xml:space="preserve">        </w:t>
+            </w:r>
+            <w:r>
+              <w:rPr>
+                <w:rFonts w:ascii="Consolas" w:eastAsia="新細明體" w:hAnsi="Consolas" w:cs="新細明體"/>
+                <w:color w:val="569CD6"/>
+                <w:kern w:val="0"/>
+                <w:sz w:val="21"/>
+                <w:szCs w:val="21"/>
+              </w:rPr>
+              <w:t>this</w:t>
+            </w:r>
+            <w:r>
+              <w:rPr>
+                <w:rFonts w:ascii="Consolas" w:eastAsia="新細明體" w:hAnsi="Consolas" w:cs="新細明體"/>
+                <w:color w:val="D4D4D4"/>
+                <w:kern w:val="0"/>
+                <w:sz w:val="21"/>
+                <w:szCs w:val="21"/>
+              </w:rPr>
+              <w:t>.</w:t>
+            </w:r>
+            <w:r>
+              <w:rPr>
+                <w:rFonts w:ascii="Consolas" w:eastAsia="新細明體" w:hAnsi="Consolas" w:cs="新細明體"/>
+                <w:color w:val="9CDCFE"/>
+                <w:kern w:val="0"/>
+                <w:sz w:val="21"/>
+                <w:szCs w:val="21"/>
+              </w:rPr>
+              <w:t>$refs</w:t>
+            </w:r>
+            <w:r>
+              <w:rPr>
+                <w:rFonts w:ascii="Consolas" w:eastAsia="新細明體" w:hAnsi="Consolas" w:cs="新細明體"/>
+                <w:color w:val="D4D4D4"/>
+                <w:kern w:val="0"/>
+                <w:sz w:val="21"/>
+                <w:szCs w:val="21"/>
+              </w:rPr>
+              <w:t>.</w:t>
+            </w:r>
+            <w:r>
+              <w:rPr>
+                <w:rFonts w:ascii="Consolas" w:eastAsia="新細明體" w:hAnsi="Consolas" w:cs="新細明體"/>
+                <w:color w:val="9CDCFE"/>
+                <w:kern w:val="0"/>
+                <w:sz w:val="21"/>
+                <w:szCs w:val="21"/>
+              </w:rPr>
+              <w:t>msg</w:t>
+            </w:r>
+            <w:r>
+              <w:rPr>
+                <w:rFonts w:ascii="Consolas" w:eastAsia="新細明體" w:hAnsi="Consolas" w:cs="新細明體"/>
+                <w:color w:val="D4D4D4"/>
+                <w:kern w:val="0"/>
+                <w:sz w:val="21"/>
+                <w:szCs w:val="21"/>
+              </w:rPr>
+              <w:t>.</w:t>
+            </w:r>
+            <w:r>
+              <w:rPr>
+                <w:rFonts w:ascii="Consolas" w:eastAsia="新細明體" w:hAnsi="Consolas" w:cs="新細明體"/>
+                <w:color w:val="DCDCAA"/>
+                <w:kern w:val="0"/>
+                <w:sz w:val="21"/>
+                <w:szCs w:val="21"/>
+              </w:rPr>
+              <w:t>getMessage</w:t>
+            </w:r>
+            <w:r>
+              <w:rPr>
+                <w:rFonts w:ascii="Consolas" w:eastAsia="新細明體" w:hAnsi="Consolas" w:cs="新細明體"/>
+                <w:color w:val="D4D4D4"/>
+                <w:kern w:val="0"/>
+                <w:sz w:val="21"/>
+                <w:szCs w:val="21"/>
+              </w:rPr>
+              <w:t>(</w:t>
+            </w:r>
+            <w:r>
+              <w:rPr>
+                <w:rFonts w:ascii="Consolas" w:eastAsia="新細明體" w:hAnsi="Consolas" w:cs="新細明體"/>
+                <w:color w:val="CE9178"/>
+                <w:kern w:val="0"/>
+                <w:sz w:val="21"/>
+                <w:szCs w:val="21"/>
+              </w:rPr>
+              <w:t>'</w:t>
+            </w:r>
+            <w:r>
+              <w:rPr>
+                <w:rFonts w:ascii="Consolas" w:eastAsia="新細明體" w:hAnsi="Consolas" w:cs="新細明體"/>
+                <w:color w:val="CE9178"/>
+                <w:kern w:val="0"/>
+                <w:sz w:val="21"/>
+                <w:szCs w:val="21"/>
+              </w:rPr>
+              <w:t>我是子組件</w:t>
+            </w:r>
+            <w:r>
+              <w:rPr>
+                <w:rFonts w:ascii="Consolas" w:eastAsia="新細明體" w:hAnsi="Consolas" w:cs="新細明體"/>
+                <w:color w:val="CE9178"/>
+                <w:kern w:val="0"/>
+                <w:sz w:val="21"/>
+                <w:szCs w:val="21"/>
+              </w:rPr>
+              <w:t xml:space="preserve"> !!'</w:t>
+            </w:r>
+            <w:r>
+              <w:rPr>
+                <w:rFonts w:ascii="Consolas" w:eastAsia="新細明體" w:hAnsi="Consolas" w:cs="新細明體"/>
+                <w:color w:val="D4D4D4"/>
+                <w:kern w:val="0"/>
+                <w:sz w:val="21"/>
+                <w:szCs w:val="21"/>
+              </w:rPr>
+              <w:t>);</w:t>
+            </w:r>
+          </w:p>
+          <w:p>
+            <w:pPr>
+              <w:widowControl/>
+              <w:shd w:val="clear" w:color="auto" w:fill="1E1E1E"/>
+              <w:spacing w:line="285" w:lineRule="atLeast"/>
+              <w:rPr>
+                <w:rFonts w:ascii="Consolas" w:eastAsia="新細明體" w:hAnsi="Consolas" w:cs="新細明體"/>
+                <w:color w:val="D4D4D4"/>
+                <w:kern w:val="0"/>
+                <w:sz w:val="21"/>
+                <w:szCs w:val="21"/>
+              </w:rPr>
+            </w:pPr>
+            <w:r>
+              <w:rPr>
+                <w:rFonts w:ascii="Consolas" w:eastAsia="新細明體" w:hAnsi="Consolas" w:cs="新細明體"/>
+                <w:color w:val="D4D4D4"/>
+                <w:kern w:val="0"/>
+                <w:sz w:val="21"/>
+                <w:szCs w:val="21"/>
+              </w:rPr>
+              <w:t xml:space="preserve">    }</w:t>
+            </w:r>
+          </w:p>
+          <w:p>
+            <w:pPr>
+              <w:widowControl/>
+              <w:shd w:val="clear" w:color="auto" w:fill="1E1E1E"/>
+              <w:spacing w:line="285" w:lineRule="atLeast"/>
+              <w:rPr>
+                <w:rFonts w:ascii="Consolas" w:eastAsia="新細明體" w:hAnsi="Consolas" w:cs="新細明體"/>
+                <w:color w:val="D4D4D4"/>
+                <w:kern w:val="0"/>
+                <w:sz w:val="21"/>
+                <w:szCs w:val="21"/>
+              </w:rPr>
+            </w:pPr>
+            <w:r>
+              <w:rPr>
+                <w:rFonts w:ascii="Consolas" w:eastAsia="新細明體" w:hAnsi="Consolas" w:cs="新細明體"/>
+                <w:color w:val="D4D4D4"/>
+                <w:kern w:val="0"/>
+                <w:sz w:val="21"/>
+                <w:szCs w:val="21"/>
+              </w:rPr>
+              <w:t>}</w:t>
+            </w:r>
+          </w:p>
+          <w:p>
+            <w:pPr>
+              <w:widowControl/>
+              <w:shd w:val="clear" w:color="auto" w:fill="1E1E1E"/>
+              <w:spacing w:line="285" w:lineRule="atLeast"/>
+              <w:rPr>
+                <w:rFonts w:ascii="Consolas" w:eastAsia="新細明體" w:hAnsi="Consolas" w:cs="新細明體"/>
+                <w:color w:val="D4D4D4"/>
+                <w:kern w:val="0"/>
+                <w:sz w:val="21"/>
+                <w:szCs w:val="21"/>
+              </w:rPr>
+            </w:pPr>
+            <w:r>
+              <w:rPr>
+                <w:rFonts w:ascii="Consolas" w:eastAsia="新細明體" w:hAnsi="Consolas" w:cs="新細明體"/>
+                <w:color w:val="808080"/>
+                <w:kern w:val="0"/>
+                <w:sz w:val="21"/>
+                <w:szCs w:val="21"/>
+              </w:rPr>
+              <w:t>&lt;/</w:t>
+            </w:r>
+            <w:r>
+              <w:rPr>
+                <w:rFonts w:ascii="Consolas" w:eastAsia="新細明體" w:hAnsi="Consolas" w:cs="新細明體"/>
+                <w:color w:val="569CD6"/>
+                <w:kern w:val="0"/>
+                <w:sz w:val="21"/>
+                <w:szCs w:val="21"/>
+              </w:rPr>
+              <w:t>script</w:t>
+            </w:r>
+            <w:r>
+              <w:rPr>
+                <w:rFonts w:ascii="Consolas" w:eastAsia="新細明體" w:hAnsi="Consolas" w:cs="新細明體"/>
+                <w:color w:val="808080"/>
+                <w:kern w:val="0"/>
+                <w:sz w:val="21"/>
+                <w:szCs w:val="21"/>
+              </w:rPr>
+              <w:t>&gt;</w:t>
+            </w:r>
+          </w:p>
+          <w:p>
+            <w:pPr>
+              <w:rPr>
+                <w:rFonts w:ascii="標楷體" w:eastAsia="標楷體" w:hAnsi="標楷體"/>
+                <w:szCs w:val="24"/>
+              </w:rPr>
+            </w:pPr>
+          </w:p>
+          <w:p>
+            <w:pPr>
+              <w:rPr>
+                <w:rFonts w:ascii="標楷體" w:eastAsia="標楷體" w:hAnsi="標楷體"/>
+                <w:szCs w:val="24"/>
+              </w:rPr>
+            </w:pPr>
+            <w:hyperlink r:id="rId12" w:history="1">
+              <w:r>
+                <w:rPr>
+                  <w:rStyle w:val="a5"/>
+                </w:rPr>
+                <w:t>https://www.jianshu.com/p/91416e11f012</w:t>
+              </w:r>
+            </w:hyperlink>
+          </w:p>
+          <w:p>
+            <w:pPr>
+              <w:rPr>
+                <w:rFonts w:ascii="標楷體" w:eastAsia="標楷體" w:hAnsi="標楷體" w:hint="eastAsia"/>
+                <w:szCs w:val="24"/>
+              </w:rPr>
+            </w:pPr>
+          </w:p>
+          <w:p>
+            <w:pPr>
+              <w:rPr>
+                <w:rFonts w:ascii="標楷體" w:eastAsia="標楷體" w:hAnsi="標楷體"/>
+                <w:szCs w:val="24"/>
+              </w:rPr>
+            </w:pPr>
+            <w:r>
+              <w:rPr>
+                <w:rFonts w:ascii="標楷體" w:eastAsia="標楷體" w:hAnsi="標楷體" w:hint="eastAsia"/>
+                <w:szCs w:val="24"/>
+              </w:rPr>
+              <w:t xml:space="preserve">* </w:t>
+            </w:r>
+            <w:r>
+              <w:rPr>
+                <w:rFonts w:ascii="標楷體" w:eastAsia="標楷體" w:hAnsi="標楷體" w:hint="eastAsia"/>
+                <w:szCs w:val="24"/>
+              </w:rPr>
+              <w:t xml:space="preserve">藉由 ref = msg 指定 </w:t>
+            </w:r>
+            <w:r>
+              <w:rPr>
+                <w:rFonts w:ascii="標楷體" w:eastAsia="標楷體" w:hAnsi="標楷體"/>
+                <w:szCs w:val="24"/>
+              </w:rPr>
+              <w:t xml:space="preserve">msg </w:t>
+            </w:r>
+            <w:r>
+              <w:rPr>
+                <w:rFonts w:ascii="標楷體" w:eastAsia="標楷體" w:hAnsi="標楷體" w:hint="eastAsia"/>
+                <w:szCs w:val="24"/>
+              </w:rPr>
+              <w:t xml:space="preserve">為 </w:t>
+            </w:r>
+            <w:r>
+              <w:rPr>
+                <w:rFonts w:ascii="標楷體" w:eastAsia="標楷體" w:hAnsi="標楷體"/>
+                <w:szCs w:val="24"/>
+              </w:rPr>
+              <w:t>child.vue</w:t>
+            </w:r>
+          </w:p>
+          <w:p>
+            <w:pPr>
+              <w:rPr>
+                <w:rFonts w:ascii="標楷體" w:eastAsia="標楷體" w:hAnsi="標楷體" w:hint="eastAsia"/>
+                <w:szCs w:val="24"/>
+              </w:rPr>
+            </w:pPr>
+            <w:r>
+              <w:rPr>
+                <w:rFonts w:ascii="標楷體" w:eastAsia="標楷體" w:hAnsi="標楷體" w:hint="eastAsia"/>
+                <w:szCs w:val="24"/>
+              </w:rPr>
+              <w:t>(* 注意 : 只能單向傳輸。(單:父物件抓子物件，不可雙向傳輸))</w:t>
+            </w:r>
+          </w:p>
+          <w:p>
+            <w:pPr>
+              <w:rPr>
+                <w:rFonts w:ascii="標楷體" w:eastAsia="標楷體" w:hAnsi="標楷體" w:hint="eastAsia"/>
+                <w:b/>
+                <w:color w:val="FF0000"/>
+                <w:szCs w:val="24"/>
+              </w:rPr>
+            </w:pPr>
+          </w:p>
+          <w:p>
+            <w:pPr>
+              <w:rPr>
+                <w:rFonts w:ascii="標楷體" w:eastAsia="標楷體" w:hAnsi="標楷體"/>
+                <w:b/>
+                <w:color w:val="FF0000"/>
+                <w:szCs w:val="24"/>
+              </w:rPr>
+            </w:pPr>
+            <w:r>
+              <w:rPr>
+                <w:rFonts w:ascii="標楷體" w:eastAsia="標楷體" w:hAnsi="標楷體" w:hint="eastAsia"/>
+                <w:b/>
+                <w:color w:val="FF0000"/>
+                <w:szCs w:val="24"/>
+              </w:rPr>
+              <w:t>(</w:t>
+            </w:r>
+            <w:r>
+              <w:rPr>
+                <w:rFonts w:ascii="標楷體" w:eastAsia="標楷體" w:hAnsi="標楷體"/>
+                <w:b/>
+                <w:color w:val="FF0000"/>
+                <w:szCs w:val="24"/>
+              </w:rPr>
+              <w:t xml:space="preserve">props </w:t>
+            </w:r>
+            <w:r>
+              <w:rPr>
+                <w:rFonts w:ascii="標楷體" w:eastAsia="標楷體" w:hAnsi="標楷體" w:hint="eastAsia"/>
+                <w:b/>
+                <w:color w:val="FF0000"/>
+                <w:szCs w:val="24"/>
+              </w:rPr>
+              <w:t>與</w:t>
+            </w:r>
+            <w:r>
+              <w:rPr>
+                <w:rFonts w:ascii="標楷體" w:eastAsia="標楷體" w:hAnsi="標楷體"/>
+                <w:b/>
+                <w:color w:val="FF0000"/>
+                <w:szCs w:val="24"/>
+              </w:rPr>
+              <w:t xml:space="preserve"> </w:t>
+            </w:r>
+            <w:r>
+              <w:rPr>
+                <w:rFonts w:ascii="標楷體" w:eastAsia="標楷體" w:hAnsi="標楷體" w:hint="eastAsia"/>
+                <w:b/>
+                <w:color w:val="FF0000"/>
+                <w:szCs w:val="24"/>
+              </w:rPr>
+              <w:t xml:space="preserve">$ref的區別 : </w:t>
+            </w:r>
+          </w:p>
+          <w:p>
+            <w:pPr>
+              <w:rPr>
+                <w:rFonts w:ascii="標楷體" w:eastAsia="標楷體" w:hAnsi="標楷體"/>
+                <w:b/>
+                <w:color w:val="FF0000"/>
+                <w:szCs w:val="24"/>
+              </w:rPr>
+            </w:pPr>
+            <w:r>
+              <w:rPr>
+                <w:rFonts w:ascii="標楷體" w:eastAsia="標楷體" w:hAnsi="標楷體"/>
+                <w:b/>
+                <w:color w:val="FF0000"/>
+                <w:szCs w:val="24"/>
+              </w:rPr>
+              <w:t>props</w:t>
+            </w:r>
+            <w:r>
+              <w:rPr>
+                <w:rFonts w:ascii="標楷體" w:eastAsia="標楷體" w:hAnsi="標楷體" w:hint="eastAsia"/>
+                <w:b/>
+                <w:color w:val="FF0000"/>
+                <w:szCs w:val="24"/>
+              </w:rPr>
+              <w:t xml:space="preserve"> 擅長傳遞變數(不傳屬系、方法)、$ref 擅長傳方法(不傳變數))</w:t>
+            </w:r>
+          </w:p>
+          <w:p>
+            <w:pPr>
+              <w:rPr>
+                <w:rFonts w:ascii="標楷體" w:eastAsia="標楷體" w:hAnsi="標楷體" w:hint="eastAsia"/>
+                <w:szCs w:val="24"/>
+              </w:rPr>
+            </w:pPr>
           </w:p>
         </w:tc>
       </w:tr>
@@ -6103,7 +12999,7 @@
           <w:p>
             <w:pPr>
               <w:rPr>
-                <w:rFonts w:ascii="標楷體" w:eastAsia="標楷體" w:hAnsi="標楷體" w:hint="eastAsia"/>
+                <w:rFonts w:ascii="標楷體" w:eastAsia="標楷體" w:hAnsi="標楷體"/>
                 <w:szCs w:val="24"/>
               </w:rPr>
             </w:pPr>
@@ -6116,7 +13012,7 @@
           <w:p>
             <w:pPr>
               <w:rPr>
-                <w:rFonts w:ascii="標楷體" w:eastAsia="標楷體" w:hAnsi="標楷體" w:hint="eastAsia"/>
+                <w:rFonts w:ascii="標楷體" w:eastAsia="標楷體" w:hAnsi="標楷體"/>
                 <w:szCs w:val="24"/>
               </w:rPr>
             </w:pPr>
@@ -6131,7 +13027,7 @@
           <w:p>
             <w:pPr>
               <w:rPr>
-                <w:rFonts w:ascii="標楷體" w:eastAsia="標楷體" w:hAnsi="標楷體" w:hint="eastAsia"/>
+                <w:rFonts w:ascii="標楷體" w:eastAsia="標楷體" w:hAnsi="標楷體"/>
                 <w:szCs w:val="24"/>
               </w:rPr>
             </w:pPr>
@@ -6144,63 +13040,7 @@
           <w:p>
             <w:pPr>
               <w:rPr>
-                <w:rFonts w:ascii="標楷體" w:eastAsia="標楷體" w:hAnsi="標楷體" w:hint="eastAsia"/>
-                <w:szCs w:val="24"/>
-              </w:rPr>
-            </w:pPr>
-          </w:p>
-        </w:tc>
-      </w:tr>
-      <w:tr>
-        <w:tc>
-          <w:tcPr>
-            <w:tcW w:w="1660" w:type="dxa"/>
-          </w:tcPr>
-          <w:p>
-            <w:pPr>
-              <w:rPr>
-                <w:rFonts w:ascii="標楷體" w:eastAsia="標楷體" w:hAnsi="標楷體" w:hint="eastAsia"/>
-                <w:szCs w:val="24"/>
-              </w:rPr>
-            </w:pPr>
-          </w:p>
-        </w:tc>
-        <w:tc>
-          <w:tcPr>
-            <w:tcW w:w="7833" w:type="dxa"/>
-          </w:tcPr>
-          <w:p>
-            <w:pPr>
-              <w:rPr>
-                <w:rFonts w:ascii="標楷體" w:eastAsia="標楷體" w:hAnsi="標楷體" w:hint="eastAsia"/>
-                <w:szCs w:val="24"/>
-              </w:rPr>
-            </w:pPr>
-          </w:p>
-        </w:tc>
-      </w:tr>
-      <w:tr>
-        <w:tc>
-          <w:tcPr>
-            <w:tcW w:w="1660" w:type="dxa"/>
-          </w:tcPr>
-          <w:p>
-            <w:pPr>
-              <w:rPr>
-                <w:rFonts w:ascii="標楷體" w:eastAsia="標楷體" w:hAnsi="標楷體" w:hint="eastAsia"/>
-                <w:szCs w:val="24"/>
-              </w:rPr>
-            </w:pPr>
-          </w:p>
-        </w:tc>
-        <w:tc>
-          <w:tcPr>
-            <w:tcW w:w="7833" w:type="dxa"/>
-          </w:tcPr>
-          <w:p>
-            <w:pPr>
-              <w:rPr>
-                <w:rFonts w:ascii="標楷體" w:eastAsia="標楷體" w:hAnsi="標楷體" w:hint="eastAsia"/>
+                <w:rFonts w:ascii="標楷體" w:eastAsia="標楷體" w:hAnsi="標楷體"/>
                 <w:szCs w:val="24"/>
               </w:rPr>
             </w:pPr>
@@ -6217,7 +13057,7 @@
             <w:pPr>
               <w:jc w:val="center"/>
               <w:rPr>
-                <w:rFonts w:ascii="標楷體" w:eastAsia="標楷體" w:hAnsi="標楷體" w:hint="eastAsia"/>
+                <w:rFonts w:ascii="標楷體" w:eastAsia="標楷體" w:hAnsi="標楷體"/>
                 <w:b/>
                 <w:i/>
                 <w:sz w:val="40"/>
@@ -6248,19 +13088,17 @@
             <w:pPr>
               <w:jc w:val="center"/>
               <w:rPr>
+                <w:rFonts w:ascii="標楷體" w:eastAsia="標楷體" w:hAnsi="標楷體"/>
+                <w:szCs w:val="24"/>
+              </w:rPr>
+            </w:pPr>
+            <w:r>
+              <w:rPr>
                 <w:rFonts w:ascii="標楷體" w:eastAsia="標楷體" w:hAnsi="標楷體" w:hint="eastAsia"/>
                 <w:szCs w:val="24"/>
               </w:rPr>
-            </w:pPr>
-            <w:proofErr w:type="spellStart"/>
-            <w:r>
-              <w:rPr>
-                <w:rFonts w:ascii="標楷體" w:eastAsia="標楷體" w:hAnsi="標楷體" w:hint="eastAsia"/>
-                <w:szCs w:val="24"/>
-              </w:rPr>
               <w:t>bootStrap</w:t>
             </w:r>
-            <w:proofErr w:type="spellEnd"/>
           </w:p>
         </w:tc>
         <w:tc>
@@ -6289,11 +13127,11 @@
                 <w:tab w:val="left" w:pos="14656"/>
               </w:tabs>
               <w:rPr>
-                <w:rFonts w:ascii="標楷體" w:eastAsia="標楷體" w:hAnsi="標楷體" w:hint="eastAsia"/>
-                <w:szCs w:val="24"/>
-              </w:rPr>
-            </w:pPr>
-            <w:hyperlink r:id="rId11" w:history="1">
+                <w:rFonts w:ascii="標楷體" w:eastAsia="標楷體" w:hAnsi="標楷體"/>
+                <w:szCs w:val="24"/>
+              </w:rPr>
+            </w:pPr>
+            <w:hyperlink r:id="rId13" w:history="1">
               <w:r>
                 <w:rPr>
                   <w:rStyle w:val="a5"/>
@@ -6301,8 +13139,6 @@
                 <w:t>https://bootstrap-vue.js.org/docs/</w:t>
               </w:r>
             </w:hyperlink>
-            <w:bookmarkStart w:id="0" w:name="_GoBack"/>
-            <w:bookmarkEnd w:id="0"/>
           </w:p>
         </w:tc>
       </w:tr>
@@ -6314,7 +13150,7 @@
           <w:p>
             <w:pPr>
               <w:rPr>
-                <w:rFonts w:ascii="標楷體" w:eastAsia="標楷體" w:hAnsi="標楷體" w:hint="eastAsia"/>
+                <w:rFonts w:ascii="標楷體" w:eastAsia="標楷體" w:hAnsi="標楷體"/>
                 <w:szCs w:val="24"/>
               </w:rPr>
             </w:pPr>
@@ -6327,7 +13163,7 @@
           <w:p>
             <w:pPr>
               <w:rPr>
-                <w:rFonts w:ascii="標楷體" w:eastAsia="標楷體" w:hAnsi="標楷體" w:hint="eastAsia"/>
+                <w:rFonts w:ascii="標楷體" w:eastAsia="標楷體" w:hAnsi="標楷體"/>
                 <w:szCs w:val="24"/>
               </w:rPr>
             </w:pPr>
@@ -6446,6 +13282,118 @@
     </w:lvl>
   </w:abstractNum>
   <w:abstractNum w:abstractNumId="1" w15:restartNumberingAfterBreak="0">
+    <w:nsid w:val="46F14F96"/>
+    <w:multiLevelType w:val="hybridMultilevel"/>
+    <w:tmpl w:val="5EAE9488"/>
+    <w:lvl w:ilvl="0" w:tplc="ED428DDA">
+      <w:numFmt w:val="bullet"/>
+      <w:lvlText w:val=""/>
+      <w:lvlJc w:val="left"/>
+      <w:pPr>
+        <w:ind w:left="360" w:hanging="360"/>
+      </w:pPr>
+      <w:rPr>
+        <w:rFonts w:ascii="Wingdings" w:eastAsia="標楷體" w:hAnsi="Wingdings" w:cstheme="minorBidi" w:hint="default"/>
+      </w:rPr>
+    </w:lvl>
+    <w:lvl w:ilvl="1" w:tplc="04090003" w:tentative="1">
+      <w:start w:val="1"/>
+      <w:numFmt w:val="bullet"/>
+      <w:lvlText w:val=""/>
+      <w:lvlJc w:val="left"/>
+      <w:pPr>
+        <w:ind w:left="960" w:hanging="480"/>
+      </w:pPr>
+      <w:rPr>
+        <w:rFonts w:ascii="Wingdings" w:hAnsi="Wingdings" w:hint="default"/>
+      </w:rPr>
+    </w:lvl>
+    <w:lvl w:ilvl="2" w:tplc="04090005" w:tentative="1">
+      <w:start w:val="1"/>
+      <w:numFmt w:val="bullet"/>
+      <w:lvlText w:val=""/>
+      <w:lvlJc w:val="left"/>
+      <w:pPr>
+        <w:ind w:left="1440" w:hanging="480"/>
+      </w:pPr>
+      <w:rPr>
+        <w:rFonts w:ascii="Wingdings" w:hAnsi="Wingdings" w:hint="default"/>
+      </w:rPr>
+    </w:lvl>
+    <w:lvl w:ilvl="3" w:tplc="04090001" w:tentative="1">
+      <w:start w:val="1"/>
+      <w:numFmt w:val="bullet"/>
+      <w:lvlText w:val=""/>
+      <w:lvlJc w:val="left"/>
+      <w:pPr>
+        <w:ind w:left="1920" w:hanging="480"/>
+      </w:pPr>
+      <w:rPr>
+        <w:rFonts w:ascii="Wingdings" w:hAnsi="Wingdings" w:hint="default"/>
+      </w:rPr>
+    </w:lvl>
+    <w:lvl w:ilvl="4" w:tplc="04090003" w:tentative="1">
+      <w:start w:val="1"/>
+      <w:numFmt w:val="bullet"/>
+      <w:lvlText w:val=""/>
+      <w:lvlJc w:val="left"/>
+      <w:pPr>
+        <w:ind w:left="2400" w:hanging="480"/>
+      </w:pPr>
+      <w:rPr>
+        <w:rFonts w:ascii="Wingdings" w:hAnsi="Wingdings" w:hint="default"/>
+      </w:rPr>
+    </w:lvl>
+    <w:lvl w:ilvl="5" w:tplc="04090005" w:tentative="1">
+      <w:start w:val="1"/>
+      <w:numFmt w:val="bullet"/>
+      <w:lvlText w:val=""/>
+      <w:lvlJc w:val="left"/>
+      <w:pPr>
+        <w:ind w:left="2880" w:hanging="480"/>
+      </w:pPr>
+      <w:rPr>
+        <w:rFonts w:ascii="Wingdings" w:hAnsi="Wingdings" w:hint="default"/>
+      </w:rPr>
+    </w:lvl>
+    <w:lvl w:ilvl="6" w:tplc="04090001" w:tentative="1">
+      <w:start w:val="1"/>
+      <w:numFmt w:val="bullet"/>
+      <w:lvlText w:val=""/>
+      <w:lvlJc w:val="left"/>
+      <w:pPr>
+        <w:ind w:left="3360" w:hanging="480"/>
+      </w:pPr>
+      <w:rPr>
+        <w:rFonts w:ascii="Wingdings" w:hAnsi="Wingdings" w:hint="default"/>
+      </w:rPr>
+    </w:lvl>
+    <w:lvl w:ilvl="7" w:tplc="04090003" w:tentative="1">
+      <w:start w:val="1"/>
+      <w:numFmt w:val="bullet"/>
+      <w:lvlText w:val=""/>
+      <w:lvlJc w:val="left"/>
+      <w:pPr>
+        <w:ind w:left="3840" w:hanging="480"/>
+      </w:pPr>
+      <w:rPr>
+        <w:rFonts w:ascii="Wingdings" w:hAnsi="Wingdings" w:hint="default"/>
+      </w:rPr>
+    </w:lvl>
+    <w:lvl w:ilvl="8" w:tplc="04090005" w:tentative="1">
+      <w:start w:val="1"/>
+      <w:numFmt w:val="bullet"/>
+      <w:lvlText w:val=""/>
+      <w:lvlJc w:val="left"/>
+      <w:pPr>
+        <w:ind w:left="4320" w:hanging="480"/>
+      </w:pPr>
+      <w:rPr>
+        <w:rFonts w:ascii="Wingdings" w:hAnsi="Wingdings" w:hint="default"/>
+      </w:rPr>
+    </w:lvl>
+  </w:abstractNum>
+  <w:abstractNum w:abstractNumId="2" w15:restartNumberingAfterBreak="0">
     <w:nsid w:val="72270EA2"/>
     <w:multiLevelType w:val="multilevel"/>
     <w:tmpl w:val="2006D448"/>
@@ -6594,7 +13542,7 @@
       </w:rPr>
     </w:lvl>
   </w:abstractNum>
-  <w:abstractNum w:abstractNumId="2" w15:restartNumberingAfterBreak="0">
+  <w:abstractNum w:abstractNumId="3" w15:restartNumberingAfterBreak="0">
     <w:nsid w:val="7A2A68A9"/>
     <w:multiLevelType w:val="hybridMultilevel"/>
     <w:tmpl w:val="FD6CDB48"/>
@@ -6683,7 +13631,7 @@
       </w:pPr>
     </w:lvl>
   </w:abstractNum>
-  <w:abstractNum w:abstractNumId="3" w15:restartNumberingAfterBreak="0">
+  <w:abstractNum w:abstractNumId="4" w15:restartNumberingAfterBreak="0">
     <w:nsid w:val="7B971978"/>
     <w:multiLevelType w:val="multilevel"/>
     <w:tmpl w:val="844CD962"/>
@@ -6833,16 +13781,19 @@
     </w:lvl>
   </w:abstractNum>
   <w:num w:numId="1">
+    <w:abstractNumId w:val="3"/>
+  </w:num>
+  <w:num w:numId="2">
     <w:abstractNumId w:val="2"/>
   </w:num>
-  <w:num w:numId="2">
-    <w:abstractNumId w:val="1"/>
-  </w:num>
   <w:num w:numId="3">
-    <w:abstractNumId w:val="3"/>
+    <w:abstractNumId w:val="4"/>
   </w:num>
   <w:num w:numId="4">
     <w:abstractNumId w:val="0"/>
+  </w:num>
+  <w:num w:numId="5">
+    <w:abstractNumId w:val="1"/>
   </w:num>
 </w:numbering>
 </file>
